--- a/in_process/Lab_9.docx
+++ b/in_process/Lab_9.docx
@@ -347,8 +347,6 @@
             </w:rPr>
             <w:t>ки</w:t>
           </w:r>
-          <w:bookmarkStart w:id="0" w:name="_GoBack"/>
-          <w:bookmarkEnd w:id="0"/>
           <w:r>
             <w:rPr>
               <w:sz w:val="28"/>
@@ -952,13 +950,7 @@
                         <w:rPr>
                           <w:rFonts w:ascii="Cambria Math" w:hAnsi="Cambria Math"/>
                         </w:rPr>
-                        <m:t>0</m:t>
-                      </m:r>
-                      <m:r>
-                        <w:rPr>
-                          <w:rFonts w:ascii="Cambria Math" w:hAnsi="Cambria Math"/>
-                        </w:rPr>
-                        <m:t>≤t≤1</m:t>
+                        <m:t>0≤t≤1</m:t>
                       </m:r>
                       <m:ctrlPr>
                         <w:rPr>
@@ -1046,9 +1038,6 @@
         <w:p>
           <w:pPr>
             <w:pStyle w:val="Heading2"/>
-            <w:rPr>
-              <w:lang w:val="en-US"/>
-            </w:rPr>
           </w:pPr>
           <w:r>
             <w:t>Решение</w:t>
@@ -1056,11 +1045,1393 @@
         </w:p>
         <w:p>
           <w:pPr>
+            <w:rPr>
+              <w:rFonts w:eastAsiaTheme="minorEastAsia"/>
+            </w:rPr>
+          </w:pPr>
+          <w:r>
+            <w:rPr>
+              <w:rFonts w:eastAsiaTheme="minorEastAsia"/>
+            </w:rPr>
+            <w:t>Покажем, что норма не удовлетворяет третьей аксиоме. Возьмем</w:t>
+          </w:r>
+          <w:r>
+            <w:rPr>
+              <w:rFonts w:eastAsiaTheme="minorEastAsia"/>
+              <w:i/>
+            </w:rPr>
+            <w:t xml:space="preserve"> </w:t>
+          </w:r>
+          <m:oMath>
+            <m:r>
+              <w:rPr>
+                <w:rFonts w:ascii="Cambria Math" w:eastAsiaTheme="minorEastAsia" w:hAnsi="Cambria Math"/>
+              </w:rPr>
+              <m:t>x</m:t>
+            </m:r>
+            <m:d>
+              <m:dPr>
+                <m:ctrlPr>
+                  <w:rPr>
+                    <w:rFonts w:ascii="Cambria Math" w:eastAsiaTheme="minorEastAsia" w:hAnsi="Cambria Math"/>
+                    <w:i/>
+                  </w:rPr>
+                </m:ctrlPr>
+              </m:dPr>
+              <m:e>
+                <m:r>
+                  <w:rPr>
+                    <w:rFonts w:ascii="Cambria Math" w:eastAsiaTheme="minorEastAsia" w:hAnsi="Cambria Math"/>
+                  </w:rPr>
+                  <m:t>t</m:t>
+                </m:r>
+              </m:e>
+            </m:d>
+            <m:r>
+              <w:rPr>
+                <w:rFonts w:ascii="Cambria Math" w:eastAsiaTheme="minorEastAsia" w:hAnsi="Cambria Math"/>
+              </w:rPr>
+              <m:t>=</m:t>
+            </m:r>
+            <m:sSup>
+              <m:sSupPr>
+                <m:ctrlPr>
+                  <w:rPr>
+                    <w:rFonts w:ascii="Cambria Math" w:eastAsiaTheme="minorEastAsia" w:hAnsi="Cambria Math"/>
+                    <w:i/>
+                  </w:rPr>
+                </m:ctrlPr>
+              </m:sSupPr>
+              <m:e>
+                <m:r>
+                  <w:rPr>
+                    <w:rFonts w:ascii="Cambria Math" w:eastAsiaTheme="minorEastAsia" w:hAnsi="Cambria Math"/>
+                  </w:rPr>
+                  <m:t>t</m:t>
+                </m:r>
+              </m:e>
+              <m:sup>
+                <m:r>
+                  <w:rPr>
+                    <w:rFonts w:ascii="Cambria Math" w:eastAsiaTheme="minorEastAsia" w:hAnsi="Cambria Math"/>
+                  </w:rPr>
+                  <m:t>3</m:t>
+                </m:r>
+              </m:sup>
+            </m:sSup>
+          </m:oMath>
+          <w:r>
+            <w:rPr>
+              <w:rFonts w:eastAsiaTheme="minorEastAsia"/>
+              <w:i/>
+            </w:rPr>
+            <w:t xml:space="preserve"> </w:t>
+          </w:r>
+          <w:r>
+            <w:rPr>
+              <w:rFonts w:eastAsiaTheme="minorEastAsia"/>
+            </w:rPr>
+            <w:t>и</w:t>
+          </w:r>
+          <w:r>
+            <w:rPr>
+              <w:rFonts w:eastAsiaTheme="minorEastAsia"/>
+              <w:i/>
+            </w:rPr>
+            <w:t xml:space="preserve"> </w:t>
+          </w:r>
+          <m:oMath>
+            <m:r>
+              <w:rPr>
+                <w:rFonts w:ascii="Cambria Math" w:eastAsiaTheme="minorEastAsia" w:hAnsi="Cambria Math"/>
+              </w:rPr>
+              <m:t>y</m:t>
+            </m:r>
+            <m:d>
+              <m:dPr>
+                <m:ctrlPr>
+                  <w:rPr>
+                    <w:rFonts w:ascii="Cambria Math" w:eastAsiaTheme="minorEastAsia" w:hAnsi="Cambria Math"/>
+                    <w:i/>
+                  </w:rPr>
+                </m:ctrlPr>
+              </m:dPr>
+              <m:e>
+                <m:r>
+                  <w:rPr>
+                    <w:rFonts w:ascii="Cambria Math" w:eastAsiaTheme="minorEastAsia" w:hAnsi="Cambria Math"/>
+                  </w:rPr>
+                  <m:t>t</m:t>
+                </m:r>
+              </m:e>
+            </m:d>
+            <m:r>
+              <w:rPr>
+                <w:rFonts w:ascii="Cambria Math" w:eastAsiaTheme="minorEastAsia" w:hAnsi="Cambria Math"/>
+              </w:rPr>
+              <m:t>= -</m:t>
+            </m:r>
+            <m:sSup>
+              <m:sSupPr>
+                <m:ctrlPr>
+                  <w:rPr>
+                    <w:rFonts w:ascii="Cambria Math" w:eastAsiaTheme="minorEastAsia" w:hAnsi="Cambria Math"/>
+                    <w:i/>
+                  </w:rPr>
+                </m:ctrlPr>
+              </m:sSupPr>
+              <m:e>
+                <m:r>
+                  <w:rPr>
+                    <w:rFonts w:ascii="Cambria Math" w:eastAsiaTheme="minorEastAsia" w:hAnsi="Cambria Math"/>
+                  </w:rPr>
+                  <m:t>t</m:t>
+                </m:r>
+              </m:e>
+              <m:sup>
+                <m:r>
+                  <w:rPr>
+                    <w:rFonts w:ascii="Cambria Math" w:eastAsiaTheme="minorEastAsia" w:hAnsi="Cambria Math"/>
+                  </w:rPr>
+                  <m:t>3</m:t>
+                </m:r>
+              </m:sup>
+            </m:sSup>
+          </m:oMath>
+          <w:r>
+            <w:rPr>
+              <w:rFonts w:eastAsiaTheme="minorEastAsia"/>
+            </w:rPr>
+            <w:t xml:space="preserve">, </w:t>
+          </w:r>
+          <w:r>
+            <w:rPr>
+              <w:rFonts w:eastAsiaTheme="minorEastAsia"/>
+            </w:rPr>
+            <w:t>то</w:t>
+          </w:r>
+          <w:r>
+            <w:rPr>
+              <w:rFonts w:eastAsiaTheme="minorEastAsia"/>
+            </w:rPr>
+            <w:t>гда</w:t>
+          </w:r>
+        </w:p>
+        <w:p>
+          <w:pPr>
             <w:ind w:firstLine="567"/>
+            <w:jc w:val="center"/>
             <w:rPr>
+              <w:rFonts w:eastAsiaTheme="minorEastAsia"/>
               <w:lang w:val="en-US"/>
             </w:rPr>
           </w:pPr>
+          <m:oMathPara>
+            <m:oMath>
+              <m:d>
+                <m:dPr>
+                  <m:begChr m:val="‖"/>
+                  <m:endChr m:val="‖"/>
+                  <m:ctrlPr>
+                    <w:rPr>
+                      <w:rFonts w:ascii="Cambria Math" w:eastAsiaTheme="minorEastAsia" w:hAnsi="Cambria Math"/>
+                      <w:i/>
+                    </w:rPr>
+                  </m:ctrlPr>
+                </m:dPr>
+                <m:e>
+                  <m:r>
+                    <w:rPr>
+                      <w:rFonts w:ascii="Cambria Math" w:eastAsiaTheme="minorEastAsia" w:hAnsi="Cambria Math"/>
+                      <w:lang w:val="en-US"/>
+                    </w:rPr>
+                    <m:t>x</m:t>
+                  </m:r>
+                </m:e>
+              </m:d>
+              <m:r>
+                <w:rPr>
+                  <w:rFonts w:ascii="Cambria Math" w:eastAsiaTheme="minorEastAsia" w:hAnsi="Cambria Math"/>
+                </w:rPr>
+                <m:t xml:space="preserve">= </m:t>
+              </m:r>
+              <m:d>
+                <m:dPr>
+                  <m:begChr m:val="|"/>
+                  <m:endChr m:val="|"/>
+                  <m:ctrlPr>
+                    <w:rPr>
+                      <w:rFonts w:ascii="Cambria Math" w:hAnsi="Cambria Math"/>
+                      <w:i/>
+                      <w:lang w:val="en-US"/>
+                    </w:rPr>
+                  </m:ctrlPr>
+                </m:dPr>
+                <m:e>
+                  <m:r>
+                    <w:rPr>
+                      <w:rFonts w:ascii="Cambria Math" w:hAnsi="Cambria Math"/>
+                      <w:lang w:val="en-US"/>
+                    </w:rPr>
+                    <m:t>x</m:t>
+                  </m:r>
+                  <m:d>
+                    <m:dPr>
+                      <m:ctrlPr>
+                        <w:rPr>
+                          <w:rFonts w:ascii="Cambria Math" w:hAnsi="Cambria Math"/>
+                          <w:i/>
+                          <w:lang w:val="en-US"/>
+                        </w:rPr>
+                      </m:ctrlPr>
+                    </m:dPr>
+                    <m:e>
+                      <m:r>
+                        <w:rPr>
+                          <w:rFonts w:ascii="Cambria Math" w:hAnsi="Cambria Math"/>
+                        </w:rPr>
+                        <m:t>0</m:t>
+                      </m:r>
+                    </m:e>
+                  </m:d>
+                </m:e>
+              </m:d>
+              <m:r>
+                <w:rPr>
+                  <w:rFonts w:ascii="Cambria Math" w:hAnsi="Cambria Math"/>
+                </w:rPr>
+                <m:t>+</m:t>
+              </m:r>
+              <m:d>
+                <m:dPr>
+                  <m:begChr m:val="|"/>
+                  <m:endChr m:val="|"/>
+                  <m:ctrlPr>
+                    <w:rPr>
+                      <w:rFonts w:ascii="Cambria Math" w:hAnsi="Cambria Math"/>
+                      <w:i/>
+                      <w:lang w:val="en-US"/>
+                    </w:rPr>
+                  </m:ctrlPr>
+                </m:dPr>
+                <m:e>
+                  <m:sSup>
+                    <m:sSupPr>
+                      <m:ctrlPr>
+                        <w:rPr>
+                          <w:rFonts w:ascii="Cambria Math" w:hAnsi="Cambria Math"/>
+                          <w:i/>
+                          <w:lang w:val="en-US"/>
+                        </w:rPr>
+                      </m:ctrlPr>
+                    </m:sSupPr>
+                    <m:e>
+                      <m:r>
+                        <w:rPr>
+                          <w:rFonts w:ascii="Cambria Math" w:hAnsi="Cambria Math"/>
+                          <w:lang w:val="en-US"/>
+                        </w:rPr>
+                        <m:t>x</m:t>
+                      </m:r>
+                    </m:e>
+                    <m:sup>
+                      <m:r>
+                        <w:rPr>
+                          <w:rFonts w:ascii="Cambria Math" w:hAnsi="Cambria Math"/>
+                        </w:rPr>
+                        <m:t>'</m:t>
+                      </m:r>
+                    </m:sup>
+                  </m:sSup>
+                  <m:d>
+                    <m:dPr>
+                      <m:ctrlPr>
+                        <w:rPr>
+                          <w:rFonts w:ascii="Cambria Math" w:hAnsi="Cambria Math"/>
+                          <w:i/>
+                          <w:lang w:val="en-US"/>
+                        </w:rPr>
+                      </m:ctrlPr>
+                    </m:dPr>
+                    <m:e>
+                      <m:r>
+                        <w:rPr>
+                          <w:rFonts w:ascii="Cambria Math" w:hAnsi="Cambria Math"/>
+                        </w:rPr>
+                        <m:t>0</m:t>
+                      </m:r>
+                    </m:e>
+                  </m:d>
+                </m:e>
+              </m:d>
+              <m:r>
+                <w:rPr>
+                  <w:rFonts w:ascii="Cambria Math" w:hAnsi="Cambria Math"/>
+                </w:rPr>
+                <m:t>+</m:t>
+              </m:r>
+              <m:func>
+                <m:funcPr>
+                  <m:ctrlPr>
+                    <w:rPr>
+                      <w:rFonts w:ascii="Cambria Math" w:hAnsi="Cambria Math"/>
+                      <w:i/>
+                      <w:lang w:val="en-US"/>
+                    </w:rPr>
+                  </m:ctrlPr>
+                </m:funcPr>
+                <m:fName>
+                  <m:limLow>
+                    <m:limLowPr>
+                      <m:ctrlPr>
+                        <w:rPr>
+                          <w:rFonts w:ascii="Cambria Math" w:hAnsi="Cambria Math"/>
+                          <w:i/>
+                          <w:lang w:val="en-US"/>
+                        </w:rPr>
+                      </m:ctrlPr>
+                    </m:limLowPr>
+                    <m:e>
+                      <m:r>
+                        <m:rPr>
+                          <m:sty m:val="p"/>
+                        </m:rPr>
+                        <w:rPr>
+                          <w:rFonts w:ascii="Cambria Math" w:hAnsi="Cambria Math"/>
+                          <w:lang w:val="en-US"/>
+                        </w:rPr>
+                        <m:t>max</m:t>
+                      </m:r>
+                      <m:ctrlPr>
+                        <w:rPr>
+                          <w:rFonts w:ascii="Cambria Math" w:hAnsi="Cambria Math"/>
+                          <w:lang w:val="en-US"/>
+                        </w:rPr>
+                      </m:ctrlPr>
+                    </m:e>
+                    <m:lim>
+                      <m:r>
+                        <w:rPr>
+                          <w:rFonts w:ascii="Cambria Math" w:hAnsi="Cambria Math"/>
+                        </w:rPr>
+                        <m:t>0≤t≤1</m:t>
+                      </m:r>
+                      <m:ctrlPr>
+                        <w:rPr>
+                          <w:rFonts w:ascii="Cambria Math" w:hAnsi="Cambria Math"/>
+                          <w:lang w:val="en-US"/>
+                        </w:rPr>
+                      </m:ctrlPr>
+                    </m:lim>
+                  </m:limLow>
+                  <m:ctrlPr>
+                    <w:rPr>
+                      <w:rFonts w:ascii="Cambria Math" w:hAnsi="Cambria Math"/>
+                      <w:i/>
+                    </w:rPr>
+                  </m:ctrlPr>
+                </m:fName>
+                <m:e>
+                  <m:d>
+                    <m:dPr>
+                      <m:begChr m:val="|"/>
+                      <m:endChr m:val="|"/>
+                      <m:ctrlPr>
+                        <w:rPr>
+                          <w:rFonts w:ascii="Cambria Math" w:hAnsi="Cambria Math"/>
+                          <w:i/>
+                        </w:rPr>
+                      </m:ctrlPr>
+                    </m:dPr>
+                    <m:e>
+                      <m:sSup>
+                        <m:sSupPr>
+                          <m:ctrlPr>
+                            <w:rPr>
+                              <w:rFonts w:ascii="Cambria Math" w:hAnsi="Cambria Math"/>
+                              <w:i/>
+                            </w:rPr>
+                          </m:ctrlPr>
+                        </m:sSupPr>
+                        <m:e>
+                          <m:r>
+                            <w:rPr>
+                              <w:rFonts w:ascii="Cambria Math" w:hAnsi="Cambria Math"/>
+                            </w:rPr>
+                            <m:t>x</m:t>
+                          </m:r>
+                        </m:e>
+                        <m:sup>
+                          <m:r>
+                            <w:rPr>
+                              <w:rFonts w:ascii="Cambria Math" w:hAnsi="Cambria Math"/>
+                            </w:rPr>
+                            <m:t>''</m:t>
+                          </m:r>
+                        </m:sup>
+                      </m:sSup>
+                      <m:d>
+                        <m:dPr>
+                          <m:ctrlPr>
+                            <w:rPr>
+                              <w:rFonts w:ascii="Cambria Math" w:hAnsi="Cambria Math"/>
+                              <w:i/>
+                            </w:rPr>
+                          </m:ctrlPr>
+                        </m:dPr>
+                        <m:e>
+                          <m:r>
+                            <w:rPr>
+                              <w:rFonts w:ascii="Cambria Math" w:hAnsi="Cambria Math"/>
+                            </w:rPr>
+                            <m:t>t</m:t>
+                          </m:r>
+                        </m:e>
+                      </m:d>
+                    </m:e>
+                  </m:d>
+                  <m:ctrlPr>
+                    <w:rPr>
+                      <w:rFonts w:ascii="Cambria Math" w:hAnsi="Cambria Math"/>
+                      <w:i/>
+                    </w:rPr>
+                  </m:ctrlPr>
+                </m:e>
+              </m:func>
+              <m:r>
+                <w:rPr>
+                  <w:rFonts w:ascii="Cambria Math" w:hAnsi="Cambria Math"/>
+                </w:rPr>
+                <m:t xml:space="preserve">= </m:t>
+              </m:r>
+              <m:func>
+                <m:funcPr>
+                  <m:ctrlPr>
+                    <w:rPr>
+                      <w:rFonts w:ascii="Cambria Math" w:hAnsi="Cambria Math"/>
+                      <w:i/>
+                      <w:lang w:val="en-US"/>
+                    </w:rPr>
+                  </m:ctrlPr>
+                </m:funcPr>
+                <m:fName>
+                  <m:limLow>
+                    <m:limLowPr>
+                      <m:ctrlPr>
+                        <w:rPr>
+                          <w:rFonts w:ascii="Cambria Math" w:hAnsi="Cambria Math"/>
+                          <w:i/>
+                          <w:lang w:val="en-US"/>
+                        </w:rPr>
+                      </m:ctrlPr>
+                    </m:limLowPr>
+                    <m:e>
+                      <m:r>
+                        <m:rPr>
+                          <m:sty m:val="p"/>
+                        </m:rPr>
+                        <w:rPr>
+                          <w:rFonts w:ascii="Cambria Math" w:hAnsi="Cambria Math"/>
+                          <w:lang w:val="en-US"/>
+                        </w:rPr>
+                        <m:t>max</m:t>
+                      </m:r>
+                      <m:ctrlPr>
+                        <w:rPr>
+                          <w:rFonts w:ascii="Cambria Math" w:hAnsi="Cambria Math"/>
+                          <w:lang w:val="en-US"/>
+                        </w:rPr>
+                      </m:ctrlPr>
+                    </m:e>
+                    <m:lim>
+                      <m:r>
+                        <w:rPr>
+                          <w:rFonts w:ascii="Cambria Math" w:hAnsi="Cambria Math"/>
+                        </w:rPr>
+                        <m:t>0≤t≤1</m:t>
+                      </m:r>
+                      <m:ctrlPr>
+                        <w:rPr>
+                          <w:rFonts w:ascii="Cambria Math" w:hAnsi="Cambria Math"/>
+                          <w:lang w:val="en-US"/>
+                        </w:rPr>
+                      </m:ctrlPr>
+                    </m:lim>
+                  </m:limLow>
+                  <m:ctrlPr>
+                    <w:rPr>
+                      <w:rFonts w:ascii="Cambria Math" w:hAnsi="Cambria Math"/>
+                      <w:i/>
+                    </w:rPr>
+                  </m:ctrlPr>
+                </m:fName>
+                <m:e>
+                  <m:d>
+                    <m:dPr>
+                      <m:begChr m:val="|"/>
+                      <m:endChr m:val="|"/>
+                      <m:ctrlPr>
+                        <w:rPr>
+                          <w:rFonts w:ascii="Cambria Math" w:hAnsi="Cambria Math"/>
+                          <w:i/>
+                        </w:rPr>
+                      </m:ctrlPr>
+                    </m:dPr>
+                    <m:e>
+                      <m:r>
+                        <w:rPr>
+                          <w:rFonts w:ascii="Cambria Math" w:hAnsi="Cambria Math"/>
+                        </w:rPr>
+                        <m:t>6t</m:t>
+                      </m:r>
+                    </m:e>
+                  </m:d>
+                  <m:r>
+                    <w:rPr>
+                      <w:rFonts w:ascii="Cambria Math" w:hAnsi="Cambria Math"/>
+                    </w:rPr>
+                    <m:t>=6</m:t>
+                  </m:r>
+                  <m:ctrlPr>
+                    <w:rPr>
+                      <w:rFonts w:ascii="Cambria Math" w:hAnsi="Cambria Math"/>
+                      <w:i/>
+                    </w:rPr>
+                  </m:ctrlPr>
+                </m:e>
+              </m:func>
+              <m:r>
+                <w:rPr>
+                  <w:rFonts w:ascii="Cambria Math" w:hAnsi="Cambria Math"/>
+                </w:rPr>
+                <m:t xml:space="preserve"> </m:t>
+              </m:r>
+            </m:oMath>
+          </m:oMathPara>
+        </w:p>
+        <w:p>
+          <w:pPr>
+            <w:ind w:firstLine="567"/>
+            <w:jc w:val="center"/>
+            <w:rPr>
+              <w:rFonts w:eastAsiaTheme="minorEastAsia"/>
+              <w:lang w:val="en-US"/>
+            </w:rPr>
+          </w:pPr>
+          <m:oMathPara>
+            <m:oMath>
+              <m:d>
+                <m:dPr>
+                  <m:begChr m:val="‖"/>
+                  <m:endChr m:val="‖"/>
+                  <m:ctrlPr>
+                    <w:rPr>
+                      <w:rFonts w:ascii="Cambria Math" w:eastAsiaTheme="minorEastAsia" w:hAnsi="Cambria Math"/>
+                      <w:i/>
+                    </w:rPr>
+                  </m:ctrlPr>
+                </m:dPr>
+                <m:e>
+                  <m:r>
+                    <w:rPr>
+                      <w:rFonts w:ascii="Cambria Math" w:eastAsiaTheme="minorEastAsia" w:hAnsi="Cambria Math"/>
+                      <w:lang w:val="en-US"/>
+                    </w:rPr>
+                    <m:t>y</m:t>
+                  </m:r>
+                </m:e>
+              </m:d>
+              <m:r>
+                <w:rPr>
+                  <w:rFonts w:ascii="Cambria Math" w:eastAsiaTheme="minorEastAsia" w:hAnsi="Cambria Math"/>
+                </w:rPr>
+                <m:t xml:space="preserve">= </m:t>
+              </m:r>
+              <m:d>
+                <m:dPr>
+                  <m:begChr m:val="|"/>
+                  <m:endChr m:val="|"/>
+                  <m:ctrlPr>
+                    <w:rPr>
+                      <w:rFonts w:ascii="Cambria Math" w:hAnsi="Cambria Math"/>
+                      <w:i/>
+                      <w:lang w:val="en-US"/>
+                    </w:rPr>
+                  </m:ctrlPr>
+                </m:dPr>
+                <m:e>
+                  <m:r>
+                    <w:rPr>
+                      <w:rFonts w:ascii="Cambria Math" w:hAnsi="Cambria Math"/>
+                      <w:lang w:val="en-US"/>
+                    </w:rPr>
+                    <m:t>y</m:t>
+                  </m:r>
+                  <m:d>
+                    <m:dPr>
+                      <m:ctrlPr>
+                        <w:rPr>
+                          <w:rFonts w:ascii="Cambria Math" w:hAnsi="Cambria Math"/>
+                          <w:i/>
+                          <w:lang w:val="en-US"/>
+                        </w:rPr>
+                      </m:ctrlPr>
+                    </m:dPr>
+                    <m:e>
+                      <m:r>
+                        <w:rPr>
+                          <w:rFonts w:ascii="Cambria Math" w:hAnsi="Cambria Math"/>
+                        </w:rPr>
+                        <m:t>0</m:t>
+                      </m:r>
+                    </m:e>
+                  </m:d>
+                </m:e>
+              </m:d>
+              <m:r>
+                <w:rPr>
+                  <w:rFonts w:ascii="Cambria Math" w:hAnsi="Cambria Math"/>
+                </w:rPr>
+                <m:t>+</m:t>
+              </m:r>
+              <m:d>
+                <m:dPr>
+                  <m:begChr m:val="|"/>
+                  <m:endChr m:val="|"/>
+                  <m:ctrlPr>
+                    <w:rPr>
+                      <w:rFonts w:ascii="Cambria Math" w:hAnsi="Cambria Math"/>
+                      <w:i/>
+                      <w:lang w:val="en-US"/>
+                    </w:rPr>
+                  </m:ctrlPr>
+                </m:dPr>
+                <m:e>
+                  <m:sSup>
+                    <m:sSupPr>
+                      <m:ctrlPr>
+                        <w:rPr>
+                          <w:rFonts w:ascii="Cambria Math" w:hAnsi="Cambria Math"/>
+                          <w:i/>
+                          <w:lang w:val="en-US"/>
+                        </w:rPr>
+                      </m:ctrlPr>
+                    </m:sSupPr>
+                    <m:e>
+                      <m:r>
+                        <w:rPr>
+                          <w:rFonts w:ascii="Cambria Math" w:hAnsi="Cambria Math"/>
+                          <w:lang w:val="en-US"/>
+                        </w:rPr>
+                        <m:t>y</m:t>
+                      </m:r>
+                    </m:e>
+                    <m:sup>
+                      <m:r>
+                        <w:rPr>
+                          <w:rFonts w:ascii="Cambria Math" w:hAnsi="Cambria Math"/>
+                        </w:rPr>
+                        <m:t>'</m:t>
+                      </m:r>
+                    </m:sup>
+                  </m:sSup>
+                  <m:d>
+                    <m:dPr>
+                      <m:ctrlPr>
+                        <w:rPr>
+                          <w:rFonts w:ascii="Cambria Math" w:hAnsi="Cambria Math"/>
+                          <w:i/>
+                          <w:lang w:val="en-US"/>
+                        </w:rPr>
+                      </m:ctrlPr>
+                    </m:dPr>
+                    <m:e>
+                      <m:r>
+                        <w:rPr>
+                          <w:rFonts w:ascii="Cambria Math" w:hAnsi="Cambria Math"/>
+                        </w:rPr>
+                        <m:t>0</m:t>
+                      </m:r>
+                    </m:e>
+                  </m:d>
+                </m:e>
+              </m:d>
+              <m:r>
+                <w:rPr>
+                  <w:rFonts w:ascii="Cambria Math" w:hAnsi="Cambria Math"/>
+                </w:rPr>
+                <m:t>+</m:t>
+              </m:r>
+              <m:func>
+                <m:funcPr>
+                  <m:ctrlPr>
+                    <w:rPr>
+                      <w:rFonts w:ascii="Cambria Math" w:hAnsi="Cambria Math"/>
+                      <w:i/>
+                      <w:lang w:val="en-US"/>
+                    </w:rPr>
+                  </m:ctrlPr>
+                </m:funcPr>
+                <m:fName>
+                  <m:limLow>
+                    <m:limLowPr>
+                      <m:ctrlPr>
+                        <w:rPr>
+                          <w:rFonts w:ascii="Cambria Math" w:hAnsi="Cambria Math"/>
+                          <w:i/>
+                          <w:lang w:val="en-US"/>
+                        </w:rPr>
+                      </m:ctrlPr>
+                    </m:limLowPr>
+                    <m:e>
+                      <m:r>
+                        <m:rPr>
+                          <m:sty m:val="p"/>
+                        </m:rPr>
+                        <w:rPr>
+                          <w:rFonts w:ascii="Cambria Math" w:hAnsi="Cambria Math"/>
+                          <w:lang w:val="en-US"/>
+                        </w:rPr>
+                        <m:t>max</m:t>
+                      </m:r>
+                      <m:ctrlPr>
+                        <w:rPr>
+                          <w:rFonts w:ascii="Cambria Math" w:hAnsi="Cambria Math"/>
+                          <w:lang w:val="en-US"/>
+                        </w:rPr>
+                      </m:ctrlPr>
+                    </m:e>
+                    <m:lim>
+                      <m:r>
+                        <w:rPr>
+                          <w:rFonts w:ascii="Cambria Math" w:hAnsi="Cambria Math"/>
+                        </w:rPr>
+                        <m:t>0≤t≤1</m:t>
+                      </m:r>
+                      <m:ctrlPr>
+                        <w:rPr>
+                          <w:rFonts w:ascii="Cambria Math" w:hAnsi="Cambria Math"/>
+                          <w:lang w:val="en-US"/>
+                        </w:rPr>
+                      </m:ctrlPr>
+                    </m:lim>
+                  </m:limLow>
+                  <m:ctrlPr>
+                    <w:rPr>
+                      <w:rFonts w:ascii="Cambria Math" w:hAnsi="Cambria Math"/>
+                      <w:i/>
+                    </w:rPr>
+                  </m:ctrlPr>
+                </m:fName>
+                <m:e>
+                  <m:d>
+                    <m:dPr>
+                      <m:begChr m:val="|"/>
+                      <m:endChr m:val="|"/>
+                      <m:ctrlPr>
+                        <w:rPr>
+                          <w:rFonts w:ascii="Cambria Math" w:hAnsi="Cambria Math"/>
+                          <w:i/>
+                        </w:rPr>
+                      </m:ctrlPr>
+                    </m:dPr>
+                    <m:e>
+                      <m:sSup>
+                        <m:sSupPr>
+                          <m:ctrlPr>
+                            <w:rPr>
+                              <w:rFonts w:ascii="Cambria Math" w:hAnsi="Cambria Math"/>
+                              <w:i/>
+                            </w:rPr>
+                          </m:ctrlPr>
+                        </m:sSupPr>
+                        <m:e>
+                          <m:r>
+                            <w:rPr>
+                              <w:rFonts w:ascii="Cambria Math" w:hAnsi="Cambria Math"/>
+                            </w:rPr>
+                            <m:t>y</m:t>
+                          </m:r>
+                        </m:e>
+                        <m:sup>
+                          <m:r>
+                            <w:rPr>
+                              <w:rFonts w:ascii="Cambria Math" w:hAnsi="Cambria Math"/>
+                            </w:rPr>
+                            <m:t>''</m:t>
+                          </m:r>
+                        </m:sup>
+                      </m:sSup>
+                      <m:d>
+                        <m:dPr>
+                          <m:ctrlPr>
+                            <w:rPr>
+                              <w:rFonts w:ascii="Cambria Math" w:hAnsi="Cambria Math"/>
+                              <w:i/>
+                            </w:rPr>
+                          </m:ctrlPr>
+                        </m:dPr>
+                        <m:e>
+                          <m:r>
+                            <w:rPr>
+                              <w:rFonts w:ascii="Cambria Math" w:hAnsi="Cambria Math"/>
+                            </w:rPr>
+                            <m:t>t</m:t>
+                          </m:r>
+                        </m:e>
+                      </m:d>
+                    </m:e>
+                  </m:d>
+                  <m:ctrlPr>
+                    <w:rPr>
+                      <w:rFonts w:ascii="Cambria Math" w:hAnsi="Cambria Math"/>
+                      <w:i/>
+                    </w:rPr>
+                  </m:ctrlPr>
+                </m:e>
+              </m:func>
+              <m:r>
+                <w:rPr>
+                  <w:rFonts w:ascii="Cambria Math" w:hAnsi="Cambria Math"/>
+                </w:rPr>
+                <m:t xml:space="preserve">= </m:t>
+              </m:r>
+              <m:func>
+                <m:funcPr>
+                  <m:ctrlPr>
+                    <w:rPr>
+                      <w:rFonts w:ascii="Cambria Math" w:hAnsi="Cambria Math"/>
+                      <w:i/>
+                      <w:lang w:val="en-US"/>
+                    </w:rPr>
+                  </m:ctrlPr>
+                </m:funcPr>
+                <m:fName>
+                  <m:limLow>
+                    <m:limLowPr>
+                      <m:ctrlPr>
+                        <w:rPr>
+                          <w:rFonts w:ascii="Cambria Math" w:hAnsi="Cambria Math"/>
+                          <w:i/>
+                          <w:lang w:val="en-US"/>
+                        </w:rPr>
+                      </m:ctrlPr>
+                    </m:limLowPr>
+                    <m:e>
+                      <m:r>
+                        <m:rPr>
+                          <m:sty m:val="p"/>
+                        </m:rPr>
+                        <w:rPr>
+                          <w:rFonts w:ascii="Cambria Math" w:hAnsi="Cambria Math"/>
+                          <w:lang w:val="en-US"/>
+                        </w:rPr>
+                        <m:t>max</m:t>
+                      </m:r>
+                      <m:ctrlPr>
+                        <w:rPr>
+                          <w:rFonts w:ascii="Cambria Math" w:hAnsi="Cambria Math"/>
+                          <w:lang w:val="en-US"/>
+                        </w:rPr>
+                      </m:ctrlPr>
+                    </m:e>
+                    <m:lim>
+                      <m:r>
+                        <w:rPr>
+                          <w:rFonts w:ascii="Cambria Math" w:hAnsi="Cambria Math"/>
+                        </w:rPr>
+                        <m:t>0≤t≤1</m:t>
+                      </m:r>
+                      <m:ctrlPr>
+                        <w:rPr>
+                          <w:rFonts w:ascii="Cambria Math" w:hAnsi="Cambria Math"/>
+                          <w:lang w:val="en-US"/>
+                        </w:rPr>
+                      </m:ctrlPr>
+                    </m:lim>
+                  </m:limLow>
+                  <m:ctrlPr>
+                    <w:rPr>
+                      <w:rFonts w:ascii="Cambria Math" w:hAnsi="Cambria Math"/>
+                      <w:i/>
+                    </w:rPr>
+                  </m:ctrlPr>
+                </m:fName>
+                <m:e>
+                  <m:d>
+                    <m:dPr>
+                      <m:begChr m:val="|"/>
+                      <m:endChr m:val="|"/>
+                      <m:ctrlPr>
+                        <w:rPr>
+                          <w:rFonts w:ascii="Cambria Math" w:hAnsi="Cambria Math"/>
+                          <w:i/>
+                        </w:rPr>
+                      </m:ctrlPr>
+                    </m:dPr>
+                    <m:e>
+                      <m:r>
+                        <w:rPr>
+                          <w:rFonts w:ascii="Cambria Math" w:hAnsi="Cambria Math"/>
+                        </w:rPr>
+                        <m:t>-</m:t>
+                      </m:r>
+                      <m:r>
+                        <w:rPr>
+                          <w:rFonts w:ascii="Cambria Math" w:hAnsi="Cambria Math"/>
+                        </w:rPr>
+                        <m:t>6t</m:t>
+                      </m:r>
+                    </m:e>
+                  </m:d>
+                  <m:r>
+                    <w:rPr>
+                      <w:rFonts w:ascii="Cambria Math" w:hAnsi="Cambria Math"/>
+                    </w:rPr>
+                    <m:t>=6</m:t>
+                  </m:r>
+                  <m:ctrlPr>
+                    <w:rPr>
+                      <w:rFonts w:ascii="Cambria Math" w:hAnsi="Cambria Math"/>
+                      <w:i/>
+                    </w:rPr>
+                  </m:ctrlPr>
+                </m:e>
+              </m:func>
+            </m:oMath>
+          </m:oMathPara>
+        </w:p>
+        <w:p>
+          <w:pPr>
+            <w:rPr>
+              <w:rFonts w:eastAsiaTheme="minorEastAsia"/>
+            </w:rPr>
+          </w:pPr>
+          <w:r>
+            <w:rPr>
+              <w:rFonts w:eastAsiaTheme="minorEastAsia"/>
+            </w:rPr>
+            <w:t xml:space="preserve">Таким образом </w:t>
+          </w:r>
+          <m:oMath>
+            <m:d>
+              <m:dPr>
+                <m:begChr m:val="‖"/>
+                <m:endChr m:val="‖"/>
+                <m:ctrlPr>
+                  <w:rPr>
+                    <w:rFonts w:ascii="Cambria Math" w:eastAsiaTheme="minorEastAsia" w:hAnsi="Cambria Math"/>
+                    <w:i/>
+                  </w:rPr>
+                </m:ctrlPr>
+              </m:dPr>
+              <m:e>
+                <m:r>
+                  <w:rPr>
+                    <w:rFonts w:ascii="Cambria Math" w:eastAsiaTheme="minorEastAsia" w:hAnsi="Cambria Math"/>
+                  </w:rPr>
+                  <m:t>x+y</m:t>
+                </m:r>
+              </m:e>
+            </m:d>
+            <m:r>
+              <w:rPr>
+                <w:rFonts w:ascii="Cambria Math" w:eastAsiaTheme="minorEastAsia" w:hAnsi="Cambria Math"/>
+              </w:rPr>
+              <m:t xml:space="preserve">= </m:t>
+            </m:r>
+            <m:d>
+              <m:dPr>
+                <m:begChr m:val="‖"/>
+                <m:endChr m:val="‖"/>
+                <m:ctrlPr>
+                  <w:rPr>
+                    <w:rFonts w:ascii="Cambria Math" w:eastAsiaTheme="minorEastAsia" w:hAnsi="Cambria Math"/>
+                    <w:i/>
+                  </w:rPr>
+                </m:ctrlPr>
+              </m:dPr>
+              <m:e>
+                <m:r>
+                  <w:rPr>
+                    <w:rFonts w:ascii="Cambria Math" w:eastAsiaTheme="minorEastAsia" w:hAnsi="Cambria Math"/>
+                  </w:rPr>
+                  <m:t>0(t)</m:t>
+                </m:r>
+              </m:e>
+            </m:d>
+            <m:r>
+              <w:rPr>
+                <w:rFonts w:ascii="Cambria Math" w:eastAsiaTheme="minorEastAsia" w:hAnsi="Cambria Math"/>
+              </w:rPr>
+              <m:t xml:space="preserve">=0 ≠12= </m:t>
+            </m:r>
+            <m:d>
+              <m:dPr>
+                <m:begChr m:val="‖"/>
+                <m:endChr m:val="‖"/>
+                <m:ctrlPr>
+                  <w:rPr>
+                    <w:rFonts w:ascii="Cambria Math" w:eastAsiaTheme="minorEastAsia" w:hAnsi="Cambria Math"/>
+                    <w:i/>
+                  </w:rPr>
+                </m:ctrlPr>
+              </m:dPr>
+              <m:e>
+                <m:r>
+                  <w:rPr>
+                    <w:rFonts w:ascii="Cambria Math" w:eastAsiaTheme="minorEastAsia" w:hAnsi="Cambria Math"/>
+                    <w:lang w:val="en-US"/>
+                  </w:rPr>
+                  <m:t>x</m:t>
+                </m:r>
+              </m:e>
+            </m:d>
+            <m:r>
+              <w:rPr>
+                <w:rFonts w:ascii="Cambria Math" w:eastAsiaTheme="minorEastAsia" w:hAnsi="Cambria Math"/>
+              </w:rPr>
+              <m:t xml:space="preserve">+ </m:t>
+            </m:r>
+            <m:d>
+              <m:dPr>
+                <m:begChr m:val="‖"/>
+                <m:endChr m:val="‖"/>
+                <m:ctrlPr>
+                  <w:rPr>
+                    <w:rFonts w:ascii="Cambria Math" w:eastAsiaTheme="minorEastAsia" w:hAnsi="Cambria Math"/>
+                    <w:i/>
+                  </w:rPr>
+                </m:ctrlPr>
+              </m:dPr>
+              <m:e>
+                <m:r>
+                  <w:rPr>
+                    <w:rFonts w:ascii="Cambria Math" w:eastAsiaTheme="minorEastAsia" w:hAnsi="Cambria Math"/>
+                    <w:lang w:val="en-US"/>
+                  </w:rPr>
+                  <m:t>y</m:t>
+                </m:r>
+              </m:e>
+            </m:d>
+            <m:r>
+              <w:rPr>
+                <w:rFonts w:ascii="Cambria Math" w:eastAsiaTheme="minorEastAsia" w:hAnsi="Cambria Math"/>
+              </w:rPr>
+              <m:t xml:space="preserve"> </m:t>
+            </m:r>
+          </m:oMath>
+          <w:r>
+            <w:rPr>
+              <w:rFonts w:eastAsiaTheme="minorEastAsia"/>
+            </w:rPr>
+            <w:t xml:space="preserve">, а значит </w:t>
+          </w:r>
+          <m:oMath>
+            <m:r>
+              <w:rPr>
+                <w:rFonts w:ascii="Cambria Math" w:hAnsi="Cambria Math"/>
+              </w:rPr>
+              <w:br/>
+            </m:r>
+            <m:d>
+              <m:dPr>
+                <m:begChr m:val="|"/>
+                <m:endChr m:val="|"/>
+                <m:ctrlPr>
+                  <w:rPr>
+                    <w:rFonts w:ascii="Cambria Math" w:hAnsi="Cambria Math"/>
+                    <w:i/>
+                    <w:lang w:val="en-US"/>
+                  </w:rPr>
+                </m:ctrlPr>
+              </m:dPr>
+              <m:e>
+                <m:r>
+                  <w:rPr>
+                    <w:rFonts w:ascii="Cambria Math" w:hAnsi="Cambria Math"/>
+                    <w:lang w:val="en-US"/>
+                  </w:rPr>
+                  <m:t>x</m:t>
+                </m:r>
+                <m:d>
+                  <m:dPr>
+                    <m:ctrlPr>
+                      <w:rPr>
+                        <w:rFonts w:ascii="Cambria Math" w:hAnsi="Cambria Math"/>
+                        <w:i/>
+                        <w:lang w:val="en-US"/>
+                      </w:rPr>
+                    </m:ctrlPr>
+                  </m:dPr>
+                  <m:e>
+                    <m:r>
+                      <w:rPr>
+                        <w:rFonts w:ascii="Cambria Math" w:hAnsi="Cambria Math"/>
+                      </w:rPr>
+                      <m:t>0</m:t>
+                    </m:r>
+                  </m:e>
+                </m:d>
+              </m:e>
+            </m:d>
+            <m:r>
+              <w:rPr>
+                <w:rFonts w:ascii="Cambria Math" w:hAnsi="Cambria Math"/>
+              </w:rPr>
+              <m:t>+</m:t>
+            </m:r>
+            <m:d>
+              <m:dPr>
+                <m:begChr m:val="|"/>
+                <m:endChr m:val="|"/>
+                <m:ctrlPr>
+                  <w:rPr>
+                    <w:rFonts w:ascii="Cambria Math" w:hAnsi="Cambria Math"/>
+                    <w:i/>
+                    <w:lang w:val="en-US"/>
+                  </w:rPr>
+                </m:ctrlPr>
+              </m:dPr>
+              <m:e>
+                <m:sSup>
+                  <m:sSupPr>
+                    <m:ctrlPr>
+                      <w:rPr>
+                        <w:rFonts w:ascii="Cambria Math" w:hAnsi="Cambria Math"/>
+                        <w:i/>
+                        <w:lang w:val="en-US"/>
+                      </w:rPr>
+                    </m:ctrlPr>
+                  </m:sSupPr>
+                  <m:e>
+                    <m:r>
+                      <w:rPr>
+                        <w:rFonts w:ascii="Cambria Math" w:hAnsi="Cambria Math"/>
+                        <w:lang w:val="en-US"/>
+                      </w:rPr>
+                      <m:t>x</m:t>
+                    </m:r>
+                  </m:e>
+                  <m:sup>
+                    <m:r>
+                      <w:rPr>
+                        <w:rFonts w:ascii="Cambria Math" w:hAnsi="Cambria Math"/>
+                      </w:rPr>
+                      <m:t>'</m:t>
+                    </m:r>
+                  </m:sup>
+                </m:sSup>
+                <m:d>
+                  <m:dPr>
+                    <m:ctrlPr>
+                      <w:rPr>
+                        <w:rFonts w:ascii="Cambria Math" w:hAnsi="Cambria Math"/>
+                        <w:i/>
+                        <w:lang w:val="en-US"/>
+                      </w:rPr>
+                    </m:ctrlPr>
+                  </m:dPr>
+                  <m:e>
+                    <m:r>
+                      <w:rPr>
+                        <w:rFonts w:ascii="Cambria Math" w:hAnsi="Cambria Math"/>
+                      </w:rPr>
+                      <m:t>0</m:t>
+                    </m:r>
+                  </m:e>
+                </m:d>
+              </m:e>
+            </m:d>
+            <m:r>
+              <w:rPr>
+                <w:rFonts w:ascii="Cambria Math" w:hAnsi="Cambria Math"/>
+              </w:rPr>
+              <m:t>+</m:t>
+            </m:r>
+            <m:func>
+              <m:funcPr>
+                <m:ctrlPr>
+                  <w:rPr>
+                    <w:rFonts w:ascii="Cambria Math" w:hAnsi="Cambria Math"/>
+                    <w:i/>
+                    <w:lang w:val="en-US"/>
+                  </w:rPr>
+                </m:ctrlPr>
+              </m:funcPr>
+              <m:fName>
+                <m:limLow>
+                  <m:limLowPr>
+                    <m:ctrlPr>
+                      <w:rPr>
+                        <w:rFonts w:ascii="Cambria Math" w:hAnsi="Cambria Math"/>
+                        <w:i/>
+                        <w:lang w:val="en-US"/>
+                      </w:rPr>
+                    </m:ctrlPr>
+                  </m:limLowPr>
+                  <m:e>
+                    <m:r>
+                      <m:rPr>
+                        <m:sty m:val="p"/>
+                      </m:rPr>
+                      <w:rPr>
+                        <w:rFonts w:ascii="Cambria Math" w:hAnsi="Cambria Math"/>
+                        <w:lang w:val="en-US"/>
+                      </w:rPr>
+                      <m:t>max</m:t>
+                    </m:r>
+                    <m:ctrlPr>
+                      <w:rPr>
+                        <w:rFonts w:ascii="Cambria Math" w:hAnsi="Cambria Math"/>
+                        <w:lang w:val="en-US"/>
+                      </w:rPr>
+                    </m:ctrlPr>
+                  </m:e>
+                  <m:lim>
+                    <m:r>
+                      <w:rPr>
+                        <w:rFonts w:ascii="Cambria Math" w:hAnsi="Cambria Math"/>
+                      </w:rPr>
+                      <m:t>0≤t≤1</m:t>
+                    </m:r>
+                    <m:ctrlPr>
+                      <w:rPr>
+                        <w:rFonts w:ascii="Cambria Math" w:hAnsi="Cambria Math"/>
+                        <w:lang w:val="en-US"/>
+                      </w:rPr>
+                    </m:ctrlPr>
+                  </m:lim>
+                </m:limLow>
+                <m:ctrlPr>
+                  <w:rPr>
+                    <w:rFonts w:ascii="Cambria Math" w:hAnsi="Cambria Math"/>
+                    <w:i/>
+                  </w:rPr>
+                </m:ctrlPr>
+              </m:fName>
+              <m:e>
+                <m:r>
+                  <w:rPr>
+                    <w:rFonts w:ascii="Cambria Math" w:hAnsi="Cambria Math"/>
+                  </w:rPr>
+                  <m:t>|</m:t>
+                </m:r>
+                <m:sSup>
+                  <m:sSupPr>
+                    <m:ctrlPr>
+                      <w:rPr>
+                        <w:rFonts w:ascii="Cambria Math" w:hAnsi="Cambria Math"/>
+                        <w:i/>
+                      </w:rPr>
+                    </m:ctrlPr>
+                  </m:sSupPr>
+                  <m:e>
+                    <m:r>
+                      <w:rPr>
+                        <w:rFonts w:ascii="Cambria Math" w:hAnsi="Cambria Math"/>
+                      </w:rPr>
+                      <m:t>x</m:t>
+                    </m:r>
+                  </m:e>
+                  <m:sup>
+                    <m:r>
+                      <w:rPr>
+                        <w:rFonts w:ascii="Cambria Math" w:hAnsi="Cambria Math"/>
+                      </w:rPr>
+                      <m:t>''</m:t>
+                    </m:r>
+                  </m:sup>
+                </m:sSup>
+                <m:d>
+                  <m:dPr>
+                    <m:ctrlPr>
+                      <w:rPr>
+                        <w:rFonts w:ascii="Cambria Math" w:hAnsi="Cambria Math"/>
+                        <w:i/>
+                      </w:rPr>
+                    </m:ctrlPr>
+                  </m:dPr>
+                  <m:e>
+                    <m:r>
+                      <w:rPr>
+                        <w:rFonts w:ascii="Cambria Math" w:hAnsi="Cambria Math"/>
+                      </w:rPr>
+                      <m:t>t</m:t>
+                    </m:r>
+                  </m:e>
+                </m:d>
+                <m:r>
+                  <w:rPr>
+                    <w:rFonts w:ascii="Cambria Math" w:hAnsi="Cambria Math"/>
+                  </w:rPr>
+                  <m:t>|</m:t>
+                </m:r>
+                <m:ctrlPr>
+                  <w:rPr>
+                    <w:rFonts w:ascii="Cambria Math" w:hAnsi="Cambria Math"/>
+                    <w:i/>
+                  </w:rPr>
+                </m:ctrlPr>
+              </m:e>
+            </m:func>
+          </m:oMath>
+          <w:r>
+            <w:rPr>
+              <w:rFonts w:eastAsiaTheme="minorEastAsia"/>
+            </w:rPr>
+            <w:t xml:space="preserve">не задает норму на множестве </w:t>
+          </w:r>
+          <m:oMath>
+            <m:sSup>
+              <m:sSupPr>
+                <m:ctrlPr>
+                  <w:rPr>
+                    <w:rFonts w:ascii="Cambria Math" w:hAnsi="Cambria Math"/>
+                    <w:i/>
+                  </w:rPr>
+                </m:ctrlPr>
+              </m:sSupPr>
+              <m:e>
+                <m:r>
+                  <w:rPr>
+                    <w:rFonts w:ascii="Cambria Math" w:hAnsi="Cambria Math"/>
+                    <w:lang w:val="en-US"/>
+                  </w:rPr>
+                  <m:t>C</m:t>
+                </m:r>
+                <m:ctrlPr>
+                  <w:rPr>
+                    <w:rFonts w:ascii="Cambria Math" w:hAnsi="Cambria Math"/>
+                    <w:i/>
+                    <w:lang w:val="en-US"/>
+                  </w:rPr>
+                </m:ctrlPr>
+              </m:e>
+              <m:sup>
+                <m:r>
+                  <w:rPr>
+                    <w:rFonts w:ascii="Cambria Math" w:hAnsi="Cambria Math"/>
+                  </w:rPr>
+                  <m:t>2</m:t>
+                </m:r>
+              </m:sup>
+            </m:sSup>
+            <m:r>
+              <w:rPr>
+                <w:rFonts w:ascii="Cambria Math" w:hAnsi="Cambria Math"/>
+              </w:rPr>
+              <m:t>[0,1]</m:t>
+            </m:r>
+          </m:oMath>
+          <w:r>
+            <w:rPr>
+              <w:rFonts w:eastAsiaTheme="minorEastAsia"/>
+            </w:rPr>
+            <w:t>.</w:t>
+          </w:r>
+          <w:bookmarkStart w:id="0" w:name="_GoBack"/>
+          <w:bookmarkEnd w:id="0"/>
         </w:p>
         <w:p>
           <w:pPr>
@@ -1412,13 +2783,7 @@
               <w:rPr>
                 <w:rFonts w:ascii="Cambria Math" w:hAnsi="Cambria Math"/>
               </w:rPr>
-              <m:t>(t)|</m:t>
-            </m:r>
-            <m:r>
-              <w:rPr>
-                <w:rFonts w:ascii="Cambria Math" w:hAnsi="Cambria Math"/>
-              </w:rPr>
-              <m:t>=</m:t>
+              <m:t>(t)|=</m:t>
             </m:r>
             <m:d>
               <m:dPr>
@@ -1526,7 +2891,6 @@
                             <m:r>
                               <w:rPr>
                                 <w:rFonts w:ascii="Cambria Math" w:hAnsi="Cambria Math"/>
-                                <w:lang w:val="en-US"/>
                               </w:rPr>
                               <m:t>2</m:t>
                             </m:r>
@@ -1535,7 +2899,6 @@
                         <m:r>
                           <w:rPr>
                             <w:rFonts w:ascii="Cambria Math" w:hAnsi="Cambria Math"/>
-                            <w:lang w:val="en-US"/>
                           </w:rPr>
                           <m:t>+</m:t>
                         </m:r>
@@ -1562,7 +2925,6 @@
                             <m:r>
                               <w:rPr>
                                 <w:rFonts w:ascii="Cambria Math" w:hAnsi="Cambria Math"/>
-                                <w:lang w:val="en-US"/>
                               </w:rPr>
                               <m:t>2</m:t>
                             </m:r>
@@ -1571,7 +2933,6 @@
                         <m:r>
                           <w:rPr>
                             <w:rFonts w:ascii="Cambria Math" w:hAnsi="Cambria Math"/>
-                            <w:lang w:val="en-US"/>
                           </w:rPr>
                           <m:t xml:space="preserve"> </m:t>
                         </m:r>
@@ -2135,37 +3496,7 @@
                   <w:rPr>
                     <w:rFonts w:ascii="Cambria Math" w:hAnsi="Cambria Math"/>
                   </w:rPr>
-                  <m:t>0</m:t>
-                </m:r>
-                <m:r>
-                  <w:rPr>
-                    <w:rFonts w:ascii="Cambria Math" w:hAnsi="Cambria Math"/>
-                  </w:rPr>
-                  <m:t>,</m:t>
-                </m:r>
-                <m:r>
-                  <w:rPr>
-                    <w:rFonts w:ascii="Cambria Math" w:hAnsi="Cambria Math"/>
-                  </w:rPr>
-                  <m:t>0</m:t>
-                </m:r>
-                <m:r>
-                  <w:rPr>
-                    <w:rFonts w:ascii="Cambria Math" w:hAnsi="Cambria Math"/>
-                  </w:rPr>
-                  <m:t>,…</m:t>
-                </m:r>
-                <m:r>
-                  <w:rPr>
-                    <w:rFonts w:ascii="Cambria Math" w:hAnsi="Cambria Math"/>
-                  </w:rPr>
-                  <m:t>,0</m:t>
-                </m:r>
-                <m:r>
-                  <w:rPr>
-                    <w:rFonts w:ascii="Cambria Math" w:hAnsi="Cambria Math"/>
-                  </w:rPr>
-                  <m:t>,…</m:t>
+                  <m:t>0,0,…,0,…</m:t>
                 </m:r>
               </m:e>
             </m:d>
@@ -2433,21 +3764,7 @@
                                           <w:rFonts w:ascii="Cambria Math" w:hAnsi="Cambria Math"/>
                                           <w:lang w:val="en-US"/>
                                         </w:rPr>
-                                        <m:t>5</m:t>
-                                      </m:r>
-                                      <m:r>
-                                        <w:rPr>
-                                          <w:rFonts w:ascii="Cambria Math" w:hAnsi="Cambria Math"/>
-                                          <w:lang w:val="en-US"/>
-                                        </w:rPr>
-                                        <m:t>n</m:t>
-                                      </m:r>
-                                      <m:r>
-                                        <w:rPr>
-                                          <w:rFonts w:ascii="Cambria Math" w:hAnsi="Cambria Math"/>
-                                          <w:lang w:val="en-US"/>
-                                        </w:rPr>
-                                        <m:t>+1</m:t>
+                                        <m:t>5n+1</m:t>
                                       </m:r>
                                     </m:num>
                                     <m:den>
@@ -3279,14 +4596,7 @@
                       <w:rFonts w:ascii="Cambria Math" w:hAnsi="Cambria Math"/>
                       <w:lang w:val="en-US"/>
                     </w:rPr>
-                    <m:t>n</m:t>
-                  </m:r>
-                  <m:r>
-                    <w:rPr>
-                      <w:rFonts w:ascii="Cambria Math" w:hAnsi="Cambria Math"/>
-                      <w:lang w:val="en-US"/>
-                    </w:rPr>
-                    <m:t>→∞</m:t>
+                    <m:t>n→∞</m:t>
                   </m:r>
                 </m:sub>
               </m:sSub>
@@ -3329,7 +4639,7 @@
     </w:sdt>
     <w:p/>
     <w:sectPr>
-      <w:footerReference w:type="first" r:id="rId8"/>
+      <w:footerReference w:type="first" r:id="rId9"/>
       <w:pgSz w:w="11906" w:h="16838"/>
       <w:pgMar w:top="720" w:right="720" w:bottom="720" w:left="720" w:header="708" w:footer="708" w:gutter="0"/>
       <w:pgNumType w:start="0"/>
@@ -3403,6 +4713,196 @@
     </w:p>
   </w:footnote>
 </w:footnotes>
+</file>
+
+<file path=word/numbering.xml><?xml version="1.0" encoding="utf-8"?>
+<w:numbering xmlns:wpc="http://schemas.microsoft.com/office/word/2010/wordprocessingCanvas" xmlns:mc="http://schemas.openxmlformats.org/markup-compatibility/2006" xmlns:o="urn:schemas-microsoft-com:office:office" xmlns:r="http://schemas.openxmlformats.org/officeDocument/2006/relationships" xmlns:m="http://schemas.openxmlformats.org/officeDocument/2006/math" xmlns:v="urn:schemas-microsoft-com:vml" xmlns:wp14="http://schemas.microsoft.com/office/word/2010/wordprocessingDrawing" xmlns:wp="http://schemas.openxmlformats.org/drawingml/2006/wordprocessingDrawing" xmlns:w10="urn:schemas-microsoft-com:office:word" xmlns:w="http://schemas.openxmlformats.org/wordprocessingml/2006/main" xmlns:w14="http://schemas.microsoft.com/office/word/2010/wordml" xmlns:wpg="http://schemas.microsoft.com/office/word/2010/wordprocessingGroup" xmlns:wpi="http://schemas.microsoft.com/office/word/2010/wordprocessingInk" xmlns:wne="http://schemas.microsoft.com/office/word/2006/wordml" xmlns:wps="http://schemas.microsoft.com/office/word/2010/wordprocessingShape" mc:Ignorable="w14 wp14">
+  <w:abstractNum w:abstractNumId="0">
+    <w:nsid w:val="0CF1328F"/>
+    <w:multiLevelType w:val="hybridMultilevel"/>
+    <w:tmpl w:val="7D86E32A"/>
+    <w:lvl w:ilvl="0" w:tplc="4BDC85C0">
+      <w:start w:val="1"/>
+      <w:numFmt w:val="decimal"/>
+      <w:lvlText w:val="%1)"/>
+      <w:lvlJc w:val="left"/>
+      <w:pPr>
+        <w:ind w:left="927" w:hanging="360"/>
+      </w:pPr>
+      <w:rPr>
+        <w:rFonts w:asciiTheme="majorHAnsi" w:eastAsiaTheme="majorEastAsia" w:hAnsiTheme="majorHAnsi" w:cstheme="majorBidi" w:hint="default"/>
+        <w:i w:val="0"/>
+      </w:rPr>
+    </w:lvl>
+    <w:lvl w:ilvl="1" w:tplc="04190019" w:tentative="1">
+      <w:start w:val="1"/>
+      <w:numFmt w:val="lowerLetter"/>
+      <w:lvlText w:val="%2."/>
+      <w:lvlJc w:val="left"/>
+      <w:pPr>
+        <w:ind w:left="1647" w:hanging="360"/>
+      </w:pPr>
+    </w:lvl>
+    <w:lvl w:ilvl="2" w:tplc="0419001B" w:tentative="1">
+      <w:start w:val="1"/>
+      <w:numFmt w:val="lowerRoman"/>
+      <w:lvlText w:val="%3."/>
+      <w:lvlJc w:val="right"/>
+      <w:pPr>
+        <w:ind w:left="2367" w:hanging="180"/>
+      </w:pPr>
+    </w:lvl>
+    <w:lvl w:ilvl="3" w:tplc="0419000F" w:tentative="1">
+      <w:start w:val="1"/>
+      <w:numFmt w:val="decimal"/>
+      <w:lvlText w:val="%4."/>
+      <w:lvlJc w:val="left"/>
+      <w:pPr>
+        <w:ind w:left="3087" w:hanging="360"/>
+      </w:pPr>
+    </w:lvl>
+    <w:lvl w:ilvl="4" w:tplc="04190019" w:tentative="1">
+      <w:start w:val="1"/>
+      <w:numFmt w:val="lowerLetter"/>
+      <w:lvlText w:val="%5."/>
+      <w:lvlJc w:val="left"/>
+      <w:pPr>
+        <w:ind w:left="3807" w:hanging="360"/>
+      </w:pPr>
+    </w:lvl>
+    <w:lvl w:ilvl="5" w:tplc="0419001B" w:tentative="1">
+      <w:start w:val="1"/>
+      <w:numFmt w:val="lowerRoman"/>
+      <w:lvlText w:val="%6."/>
+      <w:lvlJc w:val="right"/>
+      <w:pPr>
+        <w:ind w:left="4527" w:hanging="180"/>
+      </w:pPr>
+    </w:lvl>
+    <w:lvl w:ilvl="6" w:tplc="0419000F" w:tentative="1">
+      <w:start w:val="1"/>
+      <w:numFmt w:val="decimal"/>
+      <w:lvlText w:val="%7."/>
+      <w:lvlJc w:val="left"/>
+      <w:pPr>
+        <w:ind w:left="5247" w:hanging="360"/>
+      </w:pPr>
+    </w:lvl>
+    <w:lvl w:ilvl="7" w:tplc="04190019" w:tentative="1">
+      <w:start w:val="1"/>
+      <w:numFmt w:val="lowerLetter"/>
+      <w:lvlText w:val="%8."/>
+      <w:lvlJc w:val="left"/>
+      <w:pPr>
+        <w:ind w:left="5967" w:hanging="360"/>
+      </w:pPr>
+    </w:lvl>
+    <w:lvl w:ilvl="8" w:tplc="0419001B" w:tentative="1">
+      <w:start w:val="1"/>
+      <w:numFmt w:val="lowerRoman"/>
+      <w:lvlText w:val="%9."/>
+      <w:lvlJc w:val="right"/>
+      <w:pPr>
+        <w:ind w:left="6687" w:hanging="180"/>
+      </w:pPr>
+    </w:lvl>
+  </w:abstractNum>
+  <w:abstractNum w:abstractNumId="1">
+    <w:nsid w:val="31C459A5"/>
+    <w:multiLevelType w:val="hybridMultilevel"/>
+    <w:tmpl w:val="CF28C564"/>
+    <w:lvl w:ilvl="0" w:tplc="FD6E04B4">
+      <w:start w:val="1"/>
+      <w:numFmt w:val="decimal"/>
+      <w:lvlText w:val="%1)"/>
+      <w:lvlJc w:val="left"/>
+      <w:pPr>
+        <w:ind w:left="927" w:hanging="360"/>
+      </w:pPr>
+      <w:rPr>
+        <w:rFonts w:hint="default"/>
+      </w:rPr>
+    </w:lvl>
+    <w:lvl w:ilvl="1" w:tplc="04190019" w:tentative="1">
+      <w:start w:val="1"/>
+      <w:numFmt w:val="lowerLetter"/>
+      <w:lvlText w:val="%2."/>
+      <w:lvlJc w:val="left"/>
+      <w:pPr>
+        <w:ind w:left="1647" w:hanging="360"/>
+      </w:pPr>
+    </w:lvl>
+    <w:lvl w:ilvl="2" w:tplc="0419001B" w:tentative="1">
+      <w:start w:val="1"/>
+      <w:numFmt w:val="lowerRoman"/>
+      <w:lvlText w:val="%3."/>
+      <w:lvlJc w:val="right"/>
+      <w:pPr>
+        <w:ind w:left="2367" w:hanging="180"/>
+      </w:pPr>
+    </w:lvl>
+    <w:lvl w:ilvl="3" w:tplc="0419000F" w:tentative="1">
+      <w:start w:val="1"/>
+      <w:numFmt w:val="decimal"/>
+      <w:lvlText w:val="%4."/>
+      <w:lvlJc w:val="left"/>
+      <w:pPr>
+        <w:ind w:left="3087" w:hanging="360"/>
+      </w:pPr>
+    </w:lvl>
+    <w:lvl w:ilvl="4" w:tplc="04190019" w:tentative="1">
+      <w:start w:val="1"/>
+      <w:numFmt w:val="lowerLetter"/>
+      <w:lvlText w:val="%5."/>
+      <w:lvlJc w:val="left"/>
+      <w:pPr>
+        <w:ind w:left="3807" w:hanging="360"/>
+      </w:pPr>
+    </w:lvl>
+    <w:lvl w:ilvl="5" w:tplc="0419001B" w:tentative="1">
+      <w:start w:val="1"/>
+      <w:numFmt w:val="lowerRoman"/>
+      <w:lvlText w:val="%6."/>
+      <w:lvlJc w:val="right"/>
+      <w:pPr>
+        <w:ind w:left="4527" w:hanging="180"/>
+      </w:pPr>
+    </w:lvl>
+    <w:lvl w:ilvl="6" w:tplc="0419000F" w:tentative="1">
+      <w:start w:val="1"/>
+      <w:numFmt w:val="decimal"/>
+      <w:lvlText w:val="%7."/>
+      <w:lvlJc w:val="left"/>
+      <w:pPr>
+        <w:ind w:left="5247" w:hanging="360"/>
+      </w:pPr>
+    </w:lvl>
+    <w:lvl w:ilvl="7" w:tplc="04190019" w:tentative="1">
+      <w:start w:val="1"/>
+      <w:numFmt w:val="lowerLetter"/>
+      <w:lvlText w:val="%8."/>
+      <w:lvlJc w:val="left"/>
+      <w:pPr>
+        <w:ind w:left="5967" w:hanging="360"/>
+      </w:pPr>
+    </w:lvl>
+    <w:lvl w:ilvl="8" w:tplc="0419001B" w:tentative="1">
+      <w:start w:val="1"/>
+      <w:numFmt w:val="lowerRoman"/>
+      <w:lvlText w:val="%9."/>
+      <w:lvlJc w:val="right"/>
+      <w:pPr>
+        <w:ind w:left="6687" w:hanging="180"/>
+      </w:pPr>
+    </w:lvl>
+  </w:abstractNum>
+  <w:num w:numId="1">
+    <w:abstractNumId w:val="1"/>
+  </w:num>
+  <w:num w:numId="2">
+    <w:abstractNumId w:val="0"/>
+  </w:num>
+</w:numbering>
 </file>
 
 <file path=word/styles.xml><?xml version="1.0" encoding="utf-8"?>
@@ -3812,6 +5312,17 @@
       <w:bCs/>
       <w:color w:val="4F81BD" w:themeColor="accent1"/>
     </w:rPr>
+  </w:style>
+  <w:style w:type="paragraph" w:styleId="ListParagraph">
+    <w:name w:val="List Paragraph"/>
+    <w:basedOn w:val="Normal"/>
+    <w:uiPriority w:val="34"/>
+    <w:qFormat/>
+    <w:rsid w:val="009D604F"/>
+    <w:pPr>
+      <w:ind w:left="720"/>
+      <w:contextualSpacing/>
+    </w:pPr>
   </w:style>
 </w:styles>
 </file>
@@ -4224,6 +5735,17 @@
       <w:color w:val="4F81BD" w:themeColor="accent1"/>
     </w:rPr>
   </w:style>
+  <w:style w:type="paragraph" w:styleId="ListParagraph">
+    <w:name w:val="List Paragraph"/>
+    <w:basedOn w:val="Normal"/>
+    <w:uiPriority w:val="34"/>
+    <w:qFormat/>
+    <w:rsid w:val="009D604F"/>
+    <w:pPr>
+      <w:ind w:left="720"/>
+      <w:contextualSpacing/>
+    </w:pPr>
+  </w:style>
 </w:styles>
 </file>
 
@@ -4233,12 +5755,12 @@
 
 <file path=word/glossary/fontTable.xml><?xml version="1.0" encoding="utf-8"?>
 <w:fonts xmlns:mc="http://schemas.openxmlformats.org/markup-compatibility/2006" xmlns:r="http://schemas.openxmlformats.org/officeDocument/2006/relationships" xmlns:w="http://schemas.openxmlformats.org/wordprocessingml/2006/main" xmlns:w14="http://schemas.microsoft.com/office/word/2010/wordml" mc:Ignorable="w14">
-  <w:font w:name="Calibri">
-    <w:panose1 w:val="020F0502020204030204"/>
+  <w:font w:name="Cambria">
+    <w:panose1 w:val="02040503050406030204"/>
     <w:charset w:val="CC"/>
-    <w:family w:val="swiss"/>
+    <w:family w:val="roman"/>
     <w:pitch w:val="variable"/>
-    <w:sig w:usb0="E00002FF" w:usb1="4000ACFF" w:usb2="00000001" w:usb3="00000000" w:csb0="0000019F" w:csb1="00000000"/>
+    <w:sig w:usb0="E00002FF" w:usb1="400004FF" w:usb2="00000000" w:usb3="00000000" w:csb0="0000019F" w:csb1="00000000"/>
   </w:font>
   <w:font w:name="Times New Roman">
     <w:panose1 w:val="02020603050405020304"/>
@@ -4247,12 +5769,12 @@
     <w:pitch w:val="variable"/>
     <w:sig w:usb0="E0002AFF" w:usb1="C0007841" w:usb2="00000009" w:usb3="00000000" w:csb0="000001FF" w:csb1="00000000"/>
   </w:font>
-  <w:font w:name="Cambria">
-    <w:panose1 w:val="02040503050406030204"/>
+  <w:font w:name="Calibri">
+    <w:panose1 w:val="020F0502020204030204"/>
     <w:charset w:val="CC"/>
-    <w:family w:val="roman"/>
+    <w:family w:val="swiss"/>
     <w:pitch w:val="variable"/>
-    <w:sig w:usb0="E00002FF" w:usb1="400004FF" w:usb2="00000000" w:usb3="00000000" w:csb0="0000019F" w:csb1="00000000"/>
+    <w:sig w:usb0="E00002FF" w:usb1="4000ACFF" w:usb2="00000001" w:usb3="00000000" w:csb0="0000019F" w:csb1="00000000"/>
   </w:font>
   <w:font w:name="Tahoma">
     <w:panose1 w:val="020B0604030504040204"/>
@@ -4286,6 +5808,8 @@
   <w:rsids>
     <w:rsidRoot w:val="00B93BC8"/>
     <w:rsid w:val="00612038"/>
+    <w:rsid w:val="00617081"/>
+    <w:rsid w:val="00861C36"/>
     <w:rsid w:val="00B93BC8"/>
   </w:rsids>
   <m:mathPr>
@@ -4500,7 +6024,7 @@
     <w:basedOn w:val="DefaultParagraphFont"/>
     <w:uiPriority w:val="99"/>
     <w:semiHidden/>
-    <w:rsid w:val="00B93BC8"/>
+    <w:rsid w:val="00617081"/>
     <w:rPr>
       <w:color w:val="808080"/>
     </w:rPr>
@@ -4700,7 +6224,7 @@
     <w:basedOn w:val="DefaultParagraphFont"/>
     <w:uiPriority w:val="99"/>
     <w:semiHidden/>
-    <w:rsid w:val="00B93BC8"/>
+    <w:rsid w:val="00617081"/>
     <w:rPr>
       <w:color w:val="808080"/>
     </w:rPr>

--- a/in_process/Lab_9.docx
+++ b/in_process/Lab_9.docx
@@ -5,7 +5,7 @@
     <w:sdt>
       <w:sdtPr>
         <w:rPr>
-          <w:rFonts w:asciiTheme="majorHAnsi" w:eastAsiaTheme="majorEastAsia" w:hAnsiTheme="majorHAnsi" w:cstheme="majorBidi"/>
+          <w:rFonts w:eastAsiaTheme="majorEastAsia" w:cstheme="majorBidi"/>
           <w:caps/>
         </w:rPr>
         <w:id w:val="1304349059"/>
@@ -16,7 +16,7 @@
       </w:sdtPr>
       <w:sdtEndPr>
         <w:rPr>
-          <w:rFonts w:asciiTheme="minorHAnsi" w:eastAsiaTheme="minorHAnsi" w:hAnsiTheme="minorHAnsi" w:cstheme="minorBidi"/>
+          <w:rFonts w:eastAsiaTheme="minorHAnsi" w:cstheme="minorBidi"/>
           <w:caps w:val="0"/>
         </w:rPr>
       </w:sdtEndPr>
@@ -38,7 +38,7 @@
             <w:sdt>
               <w:sdtPr>
                 <w:rPr>
-                  <w:rFonts w:asciiTheme="majorHAnsi" w:eastAsiaTheme="majorEastAsia" w:hAnsiTheme="majorHAnsi" w:cstheme="majorBidi"/>
+                  <w:rFonts w:eastAsiaTheme="majorEastAsia" w:cstheme="majorBidi"/>
                   <w:caps/>
                 </w:rPr>
                 <w:alias w:val="Company"/>
@@ -61,6 +61,7 @@
                       <w:tabs>
                         <w:tab w:val="left" w:pos="1275"/>
                       </w:tabs>
+                      <w:ind w:firstLine="426"/>
                       <w:jc w:val="center"/>
                       <w:rPr>
                         <w:lang w:eastAsia="ja-JP"/>
@@ -68,24 +69,10 @@
                     </w:pPr>
                     <w:r>
                       <w:rPr>
-                        <w:rFonts w:asciiTheme="majorHAnsi" w:eastAsiaTheme="majorEastAsia" w:hAnsiTheme="majorHAnsi" w:cstheme="majorBidi"/>
+                        <w:rFonts w:eastAsiaTheme="majorEastAsia" w:cstheme="majorBidi"/>
                         <w:caps/>
                       </w:rPr>
-                      <w:t xml:space="preserve">министерство образования республики беларусь                                          </w:t>
-                    </w:r>
-                    <w:r>
-                      <w:rPr>
-                        <w:rFonts w:asciiTheme="majorHAnsi" w:eastAsiaTheme="majorEastAsia" w:hAnsiTheme="majorHAnsi" w:cstheme="majorBidi"/>
-                        <w:caps/>
-                      </w:rPr>
-                      <w:t xml:space="preserve">                       </w:t>
-                    </w:r>
-                    <w:r>
-                      <w:rPr>
-                        <w:rFonts w:asciiTheme="majorHAnsi" w:eastAsiaTheme="majorEastAsia" w:hAnsiTheme="majorHAnsi" w:cstheme="majorBidi"/>
-                        <w:caps/>
-                      </w:rPr>
-                      <w:t xml:space="preserve"> белорусский государственный университет</w:t>
+                      <w:t>министерство образования республики беларусь                                                                  белорусский государственный университет</w:t>
                     </w:r>
                   </w:p>
                 </w:tc>
@@ -100,7 +87,7 @@
             <w:sdt>
               <w:sdtPr>
                 <w:rPr>
-                  <w:rFonts w:asciiTheme="majorHAnsi" w:eastAsiaTheme="majorEastAsia" w:hAnsiTheme="majorHAnsi" w:cstheme="majorBidi"/>
+                  <w:rFonts w:eastAsiaTheme="majorEastAsia" w:cstheme="majorBidi"/>
                   <w:sz w:val="80"/>
                   <w:szCs w:val="80"/>
                 </w:rPr>
@@ -122,16 +109,17 @@
                   <w:p>
                     <w:pPr>
                       <w:pStyle w:val="NoSpacing"/>
+                      <w:ind w:firstLine="426"/>
                       <w:jc w:val="center"/>
                       <w:rPr>
-                        <w:rFonts w:asciiTheme="majorHAnsi" w:eastAsiaTheme="majorEastAsia" w:hAnsiTheme="majorHAnsi" w:cstheme="majorBidi"/>
+                        <w:rFonts w:eastAsiaTheme="majorEastAsia" w:cstheme="majorBidi"/>
                         <w:sz w:val="80"/>
                         <w:szCs w:val="80"/>
                       </w:rPr>
                     </w:pPr>
                     <w:r>
                       <w:rPr>
-                        <w:rFonts w:asciiTheme="majorHAnsi" w:eastAsiaTheme="majorEastAsia" w:hAnsiTheme="majorHAnsi" w:cstheme="majorBidi"/>
+                        <w:rFonts w:eastAsiaTheme="majorEastAsia" w:cstheme="majorBidi"/>
                         <w:sz w:val="80"/>
                         <w:szCs w:val="80"/>
                         <w:lang w:val="ru-RU"/>
@@ -151,7 +139,7 @@
             <w:sdt>
               <w:sdtPr>
                 <w:rPr>
-                  <w:rFonts w:asciiTheme="majorHAnsi" w:eastAsiaTheme="majorEastAsia" w:hAnsiTheme="majorHAnsi" w:cstheme="majorBidi"/>
+                  <w:rFonts w:eastAsiaTheme="majorEastAsia" w:cstheme="majorBidi"/>
                   <w:sz w:val="44"/>
                   <w:szCs w:val="44"/>
                 </w:rPr>
@@ -173,9 +161,10 @@
                   <w:p>
                     <w:pPr>
                       <w:pStyle w:val="NoSpacing"/>
+                      <w:ind w:firstLine="426"/>
                       <w:jc w:val="center"/>
                       <w:rPr>
-                        <w:rFonts w:asciiTheme="majorHAnsi" w:eastAsiaTheme="majorEastAsia" w:hAnsiTheme="majorHAnsi" w:cstheme="majorBidi"/>
+                        <w:rFonts w:eastAsiaTheme="majorEastAsia" w:cstheme="majorBidi"/>
                         <w:sz w:val="44"/>
                         <w:szCs w:val="44"/>
                         <w:lang w:val="ru-RU"/>
@@ -183,7 +172,7 @@
                     </w:pPr>
                     <w:r>
                       <w:rPr>
-                        <w:rFonts w:asciiTheme="majorHAnsi" w:eastAsiaTheme="majorEastAsia" w:hAnsiTheme="majorHAnsi" w:cstheme="majorBidi"/>
+                        <w:rFonts w:eastAsiaTheme="majorEastAsia" w:cstheme="majorBidi"/>
                         <w:sz w:val="44"/>
                         <w:szCs w:val="44"/>
                         <w:lang w:val="ru-RU"/>
@@ -192,7 +181,7 @@
                     </w:r>
                     <w:r>
                       <w:rPr>
-                        <w:rFonts w:asciiTheme="majorHAnsi" w:eastAsiaTheme="majorEastAsia" w:hAnsiTheme="majorHAnsi" w:cstheme="majorBidi"/>
+                        <w:rFonts w:eastAsiaTheme="majorEastAsia" w:cstheme="majorBidi"/>
                         <w:sz w:val="44"/>
                         <w:szCs w:val="44"/>
                         <w:lang w:val="ru-RU"/>
@@ -217,6 +206,7 @@
               <w:p>
                 <w:pPr>
                   <w:pStyle w:val="NoSpacing"/>
+                  <w:ind w:firstLine="426"/>
                   <w:jc w:val="center"/>
                   <w:rPr>
                     <w:lang w:val="ru-RU"/>
@@ -238,6 +228,7 @@
               <w:p>
                 <w:pPr>
                   <w:pStyle w:val="NoSpacing"/>
+                  <w:ind w:firstLine="426"/>
                   <w:jc w:val="center"/>
                   <w:rPr>
                     <w:b/>
@@ -316,6 +307,7 @@
               <w:p>
                 <w:pPr>
                   <w:pStyle w:val="NoSpacing"/>
+                  <w:ind w:firstLine="426"/>
                   <w:jc w:val="center"/>
                   <w:rPr>
                     <w:b/>
@@ -329,7 +321,7 @@
         </w:tbl>
         <w:p>
           <w:pPr>
-            <w:ind w:left="708" w:hanging="708"/>
+            <w:ind w:firstLine="426"/>
             <w:jc w:val="center"/>
             <w:rPr>
               <w:sz w:val="28"/>
@@ -356,7 +348,7 @@
         </w:p>
         <w:p>
           <w:pPr>
-            <w:ind w:left="708" w:hanging="708"/>
+            <w:ind w:firstLine="426"/>
             <w:jc w:val="center"/>
             <w:rPr>
               <w:sz w:val="28"/>
@@ -369,7 +361,28 @@
             <w:t>Домановой Татьяны Алексеевны</w:t>
           </w:r>
         </w:p>
-        <w:p/>
+        <w:p>
+          <w:pPr>
+            <w:ind w:firstLine="426"/>
+            <w:jc w:val="center"/>
+            <w:rPr>
+              <w:sz w:val="28"/>
+            </w:rPr>
+          </w:pPr>
+          <w:r>
+            <w:rPr>
+              <w:sz w:val="28"/>
+            </w:rPr>
+            <w:t>Вариант 1</w:t>
+          </w:r>
+          <w:bookmarkStart w:id="0" w:name="_GoBack"/>
+          <w:bookmarkEnd w:id="0"/>
+        </w:p>
+        <w:p>
+          <w:pPr>
+            <w:ind w:firstLine="426"/>
+          </w:pPr>
+        </w:p>
         <w:tbl>
           <w:tblPr>
             <w:tblpPr w:leftFromText="187" w:rightFromText="187" w:horzAnchor="margin" w:tblpXSpec="center" w:tblpYSpec="bottom"/>
@@ -387,6 +400,7 @@
               <w:p>
                 <w:pPr>
                   <w:pStyle w:val="NoSpacing"/>
+                  <w:ind w:firstLine="426"/>
                   <w:rPr>
                     <w:lang w:val="ru-RU"/>
                   </w:rPr>
@@ -395,8 +409,15 @@
             </w:tc>
           </w:tr>
         </w:tbl>
-        <w:p/>
         <w:p>
+          <w:pPr>
+            <w:ind w:firstLine="426"/>
+          </w:pPr>
+        </w:p>
+        <w:p>
+          <w:pPr>
+            <w:ind w:firstLine="426"/>
+          </w:pPr>
           <w:r>
             <w:rPr>
               <w:noProof/>
@@ -405,7 +426,7 @@
             <mc:AlternateContent>
               <mc:Choice Requires="wps">
                 <w:drawing>
-                  <wp:anchor distT="0" distB="0" distL="114300" distR="114300" simplePos="0" relativeHeight="251665408" behindDoc="0" locked="0" layoutInCell="1" allowOverlap="1" wp14:anchorId="13607CE7" wp14:editId="77A45500">
+                  <wp:anchor distT="0" distB="0" distL="114300" distR="114300" simplePos="0" relativeHeight="251665408" behindDoc="0" locked="0" layoutInCell="1" allowOverlap="1" wp14:anchorId="4A249E9A" wp14:editId="79E56743">
                     <wp:simplePos x="0" y="0"/>
                     <wp:positionH relativeFrom="column">
                       <wp:posOffset>4382770</wp:posOffset>
@@ -551,7 +572,7 @@
             <mc:AlternateContent>
               <mc:Choice Requires="wps">
                 <w:drawing>
-                  <wp:anchor distT="0" distB="0" distL="114300" distR="114300" simplePos="0" relativeHeight="251663360" behindDoc="0" locked="0" layoutInCell="1" allowOverlap="1" wp14:anchorId="765DCBD8" wp14:editId="07621E6D">
+                  <wp:anchor distT="0" distB="0" distL="114300" distR="114300" simplePos="0" relativeHeight="251663360" behindDoc="0" locked="0" layoutInCell="1" allowOverlap="1" wp14:anchorId="70B77610" wp14:editId="4939466A">
                     <wp:simplePos x="0" y="0"/>
                     <wp:positionH relativeFrom="column">
                       <wp:posOffset>-17780</wp:posOffset>
@@ -692,6 +713,9 @@
           </w:r>
         </w:p>
         <w:p>
+          <w:pPr>
+            <w:ind w:firstLine="426"/>
+          </w:pPr>
           <w:r>
             <w:br w:type="page"/>
           </w:r>
@@ -699,9 +723,2823 @@
         <w:p>
           <w:pPr>
             <w:pStyle w:val="Heading1"/>
-            <w:rPr>
-              <w:lang w:val="en-US"/>
-            </w:rPr>
+            <w:spacing w:after="240"/>
+            <w:ind w:firstLine="426"/>
+          </w:pPr>
+          <w:r>
+            <w:lastRenderedPageBreak/>
+            <w:t>Теория</w:t>
+          </w:r>
+        </w:p>
+        <w:p>
+          <w:pPr>
+            <w:ind w:firstLine="426"/>
+            <w:rPr>
+              <w:rFonts w:cs="Times New Roman"/>
+              <w:sz w:val="24"/>
+              <w:szCs w:val="24"/>
+            </w:rPr>
+          </w:pPr>
+          <w:r>
+            <w:rPr>
+              <w:rFonts w:cs="Times New Roman"/>
+              <w:sz w:val="24"/>
+              <w:szCs w:val="24"/>
+            </w:rPr>
+            <w:t xml:space="preserve">Непустое множество </w:t>
+          </w:r>
+          <w:r>
+            <w:rPr>
+              <w:rFonts w:cs="Times New Roman"/>
+              <w:position w:val="-4"/>
+              <w:sz w:val="24"/>
+              <w:szCs w:val="24"/>
+            </w:rPr>
+            <w:object w:dxaOrig="240" w:dyaOrig="260">
+              <v:shapetype id="_x0000_t75" coordsize="21600,21600" o:spt="75" o:preferrelative="t" path="m@4@5l@4@11@9@11@9@5xe" filled="f" stroked="f">
+                <v:stroke joinstyle="miter"/>
+                <v:formulas>
+                  <v:f eqn="if lineDrawn pixelLineWidth 0"/>
+                  <v:f eqn="sum @0 1 0"/>
+                  <v:f eqn="sum 0 0 @1"/>
+                  <v:f eqn="prod @2 1 2"/>
+                  <v:f eqn="prod @3 21600 pixelWidth"/>
+                  <v:f eqn="prod @3 21600 pixelHeight"/>
+                  <v:f eqn="sum @0 0 1"/>
+                  <v:f eqn="prod @6 1 2"/>
+                  <v:f eqn="prod @7 21600 pixelWidth"/>
+                  <v:f eqn="sum @8 21600 0"/>
+                  <v:f eqn="prod @7 21600 pixelHeight"/>
+                  <v:f eqn="sum @10 21600 0"/>
+                </v:formulas>
+                <v:path o:extrusionok="f" gradientshapeok="t" o:connecttype="rect"/>
+                <o:lock v:ext="edit" aspectratio="t"/>
+              </v:shapetype>
+              <v:shape id="_x0000_i1025" type="#_x0000_t75" style="width:12.1pt;height:12.8pt" o:ole="">
+                <v:imagedata r:id="rId9" o:title=""/>
+              </v:shape>
+              <o:OLEObject Type="Embed" ProgID="Equation.DSMT4" ShapeID="_x0000_i1025" DrawAspect="Content" ObjectID="_1449009699" r:id="rId10"/>
+            </w:object>
+          </w:r>
+          <w:r>
+            <w:rPr>
+              <w:rFonts w:cs="Times New Roman"/>
+              <w:sz w:val="24"/>
+              <w:szCs w:val="24"/>
+            </w:rPr>
+            <w:t xml:space="preserve"> называется </w:t>
+          </w:r>
+          <w:r>
+            <w:rPr>
+              <w:rFonts w:cs="Times New Roman"/>
+              <w:i/>
+              <w:sz w:val="24"/>
+              <w:szCs w:val="24"/>
+            </w:rPr>
+            <w:t>векторным (линейным) пространством</w:t>
+          </w:r>
+          <w:r>
+            <w:rPr>
+              <w:rFonts w:cs="Times New Roman"/>
+              <w:sz w:val="24"/>
+              <w:szCs w:val="24"/>
+            </w:rPr>
+            <w:t xml:space="preserve"> над полем </w:t>
+          </w:r>
+          <w:r>
+            <w:rPr>
+              <w:rFonts w:cs="Times New Roman"/>
+              <w:position w:val="-4"/>
+              <w:sz w:val="24"/>
+              <w:szCs w:val="24"/>
+            </w:rPr>
+            <w:object w:dxaOrig="260" w:dyaOrig="260">
+              <v:shape id="_x0000_i1026" type="#_x0000_t75" style="width:12.8pt;height:12.8pt" o:ole="">
+                <v:imagedata r:id="rId11" o:title=""/>
+              </v:shape>
+              <o:OLEObject Type="Embed" ProgID="Equation.DSMT4" ShapeID="_x0000_i1026" DrawAspect="Content" ObjectID="_1449009700" r:id="rId12"/>
+            </w:object>
+          </w:r>
+          <w:r>
+            <w:rPr>
+              <w:rFonts w:cs="Times New Roman"/>
+              <w:sz w:val="24"/>
+              <w:szCs w:val="24"/>
+            </w:rPr>
+            <w:t xml:space="preserve">, если для любых двух его элементов </w:t>
+          </w:r>
+          <w:r>
+            <w:rPr>
+              <w:rFonts w:cs="Times New Roman"/>
+              <w:position w:val="-6"/>
+              <w:sz w:val="24"/>
+              <w:szCs w:val="24"/>
+            </w:rPr>
+            <w:object w:dxaOrig="200" w:dyaOrig="220">
+              <v:shape id="_x0000_i1027" type="#_x0000_t75" style="width:10.1pt;height:10.75pt" o:ole="">
+                <v:imagedata r:id="rId13" o:title=""/>
+              </v:shape>
+              <o:OLEObject Type="Embed" ProgID="Equation.DSMT4" ShapeID="_x0000_i1027" DrawAspect="Content" ObjectID="_1449009701" r:id="rId14"/>
+            </w:object>
+          </w:r>
+          <w:r>
+            <w:rPr>
+              <w:rFonts w:cs="Times New Roman"/>
+              <w:sz w:val="24"/>
+              <w:szCs w:val="24"/>
+            </w:rPr>
+            <w:t xml:space="preserve"> и </w:t>
+          </w:r>
+          <w:r>
+            <w:rPr>
+              <w:rFonts w:cs="Times New Roman"/>
+              <w:position w:val="-10"/>
+              <w:sz w:val="24"/>
+              <w:szCs w:val="24"/>
+            </w:rPr>
+            <w:object w:dxaOrig="220" w:dyaOrig="260">
+              <v:shape id="_x0000_i1028" type="#_x0000_t75" style="width:10.75pt;height:12.8pt" o:ole="">
+                <v:imagedata r:id="rId15" o:title=""/>
+              </v:shape>
+              <o:OLEObject Type="Embed" ProgID="Equation.DSMT4" ShapeID="_x0000_i1028" DrawAspect="Content" ObjectID="_1449009702" r:id="rId16"/>
+            </w:object>
+          </w:r>
+          <w:r>
+            <w:rPr>
+              <w:rFonts w:cs="Times New Roman"/>
+              <w:sz w:val="24"/>
+              <w:szCs w:val="24"/>
+            </w:rPr>
+            <w:t xml:space="preserve"> определена их сумма </w:t>
+          </w:r>
+          <w:r>
+            <w:rPr>
+              <w:rFonts w:cs="Times New Roman"/>
+              <w:position w:val="-10"/>
+              <w:sz w:val="24"/>
+              <w:szCs w:val="24"/>
+            </w:rPr>
+            <w:object w:dxaOrig="940" w:dyaOrig="320">
+              <v:shape id="_x0000_i1029" type="#_x0000_t75" style="width:47.1pt;height:16.15pt" o:ole="">
+                <v:imagedata r:id="rId17" o:title=""/>
+              </v:shape>
+              <o:OLEObject Type="Embed" ProgID="Equation.DSMT4" ShapeID="_x0000_i1029" DrawAspect="Content" ObjectID="_1449009703" r:id="rId18"/>
+            </w:object>
+          </w:r>
+          <w:r>
+            <w:rPr>
+              <w:rFonts w:cs="Times New Roman"/>
+              <w:sz w:val="24"/>
+              <w:szCs w:val="24"/>
+            </w:rPr>
+            <w:t xml:space="preserve">, и для любого </w:t>
+          </w:r>
+          <w:r>
+            <w:rPr>
+              <w:rFonts w:cs="Times New Roman"/>
+              <w:position w:val="-6"/>
+              <w:sz w:val="24"/>
+              <w:szCs w:val="24"/>
+            </w:rPr>
+            <w:object w:dxaOrig="600" w:dyaOrig="279">
+              <v:shape id="_x0000_i1030" type="#_x0000_t75" style="width:30.3pt;height:14.15pt" o:ole="">
+                <v:imagedata r:id="rId19" o:title=""/>
+              </v:shape>
+              <o:OLEObject Type="Embed" ProgID="Equation.DSMT4" ShapeID="_x0000_i1030" DrawAspect="Content" ObjectID="_1449009704" r:id="rId20"/>
+            </w:object>
+          </w:r>
+          <w:r>
+            <w:rPr>
+              <w:rFonts w:cs="Times New Roman"/>
+              <w:sz w:val="24"/>
+              <w:szCs w:val="24"/>
+            </w:rPr>
+            <w:t xml:space="preserve"> и для любого </w:t>
+          </w:r>
+          <w:r>
+            <w:rPr>
+              <w:rFonts w:cs="Times New Roman"/>
+              <w:position w:val="-6"/>
+              <w:sz w:val="24"/>
+              <w:szCs w:val="24"/>
+            </w:rPr>
+            <w:object w:dxaOrig="660" w:dyaOrig="279">
+              <v:shape id="_x0000_i1031" type="#_x0000_t75" style="width:32.95pt;height:14.15pt" o:ole="">
+                <v:imagedata r:id="rId21" o:title=""/>
+              </v:shape>
+              <o:OLEObject Type="Embed" ProgID="Equation.DSMT4" ShapeID="_x0000_i1031" DrawAspect="Content" ObjectID="_1449009705" r:id="rId22"/>
+            </w:object>
+          </w:r>
+          <w:r>
+            <w:rPr>
+              <w:rFonts w:cs="Times New Roman"/>
+              <w:sz w:val="24"/>
+              <w:szCs w:val="24"/>
+            </w:rPr>
+            <w:t xml:space="preserve"> определено произведение </w:t>
+          </w:r>
+          <w:r>
+            <w:rPr>
+              <w:rFonts w:cs="Times New Roman"/>
+              <w:position w:val="-6"/>
+              <w:sz w:val="24"/>
+              <w:szCs w:val="24"/>
+            </w:rPr>
+            <w:object w:dxaOrig="780" w:dyaOrig="279">
+              <v:shape id="_x0000_i1032" type="#_x0000_t75" style="width:39.05pt;height:14.15pt" o:ole="">
+                <v:imagedata r:id="rId23" o:title=""/>
+              </v:shape>
+              <o:OLEObject Type="Embed" ProgID="Equation.DSMT4" ShapeID="_x0000_i1032" DrawAspect="Content" ObjectID="_1449009706" r:id="rId24"/>
+            </w:object>
+          </w:r>
+          <w:r>
+            <w:rPr>
+              <w:rFonts w:cs="Times New Roman"/>
+              <w:sz w:val="24"/>
+              <w:szCs w:val="24"/>
+            </w:rPr>
+            <w:t>, причем эти операции удовлетворяют следующим аксиомам:</w:t>
+          </w:r>
+        </w:p>
+        <w:p>
+          <w:pPr>
+            <w:ind w:firstLine="426"/>
+            <w:rPr>
+              <w:rFonts w:cs="Times New Roman"/>
+              <w:sz w:val="24"/>
+              <w:szCs w:val="24"/>
+            </w:rPr>
+          </w:pPr>
+          <w:r>
+            <w:rPr>
+              <w:rFonts w:cs="Times New Roman"/>
+              <w:sz w:val="24"/>
+              <w:szCs w:val="24"/>
+            </w:rPr>
+            <w:t xml:space="preserve">1). </w:t>
+          </w:r>
+          <w:r>
+            <w:rPr>
+              <w:rFonts w:cs="Times New Roman"/>
+              <w:position w:val="-10"/>
+              <w:sz w:val="24"/>
+              <w:szCs w:val="24"/>
+            </w:rPr>
+            <w:object w:dxaOrig="1260" w:dyaOrig="279">
+              <v:shape id="_x0000_i1033" type="#_x0000_t75" style="width:63.25pt;height:14.15pt" o:ole="">
+                <v:imagedata r:id="rId25" o:title=""/>
+              </v:shape>
+              <o:OLEObject Type="Embed" ProgID="Equation.DSMT4" ShapeID="_x0000_i1033" DrawAspect="Content" ObjectID="_1449009707" r:id="rId26"/>
+            </w:object>
+          </w:r>
+          <w:r>
+            <w:rPr>
+              <w:rFonts w:cs="Times New Roman"/>
+              <w:sz w:val="24"/>
+              <w:szCs w:val="24"/>
+            </w:rPr>
+            <w:t>;</w:t>
+          </w:r>
+        </w:p>
+        <w:p>
+          <w:pPr>
+            <w:ind w:firstLine="426"/>
+            <w:rPr>
+              <w:rFonts w:cs="Times New Roman"/>
+              <w:sz w:val="24"/>
+              <w:szCs w:val="24"/>
+            </w:rPr>
+          </w:pPr>
+          <w:r>
+            <w:rPr>
+              <w:rFonts w:cs="Times New Roman"/>
+              <w:sz w:val="24"/>
+              <w:szCs w:val="24"/>
+            </w:rPr>
+            <w:t xml:space="preserve">2). </w:t>
+          </w:r>
+          <w:r>
+            <w:rPr>
+              <w:rFonts w:cs="Times New Roman"/>
+              <w:position w:val="-10"/>
+              <w:sz w:val="24"/>
+              <w:szCs w:val="24"/>
+            </w:rPr>
+            <w:object w:dxaOrig="2260" w:dyaOrig="320">
+              <v:shape id="_x0000_i1034" type="#_x0000_t75" style="width:113pt;height:16.15pt" o:ole="">
+                <v:imagedata r:id="rId27" o:title=""/>
+              </v:shape>
+              <o:OLEObject Type="Embed" ProgID="Equation.DSMT4" ShapeID="_x0000_i1034" DrawAspect="Content" ObjectID="_1449009708" r:id="rId28"/>
+            </w:object>
+          </w:r>
+          <w:r>
+            <w:rPr>
+              <w:rFonts w:cs="Times New Roman"/>
+              <w:sz w:val="24"/>
+              <w:szCs w:val="24"/>
+            </w:rPr>
+            <w:t>;</w:t>
+          </w:r>
+        </w:p>
+        <w:p>
+          <w:pPr>
+            <w:ind w:firstLine="426"/>
+            <w:rPr>
+              <w:rFonts w:cs="Times New Roman"/>
+              <w:sz w:val="24"/>
+              <w:szCs w:val="24"/>
+            </w:rPr>
+          </w:pPr>
+          <w:r>
+            <w:rPr>
+              <w:rFonts w:cs="Times New Roman"/>
+              <w:sz w:val="24"/>
+              <w:szCs w:val="24"/>
+            </w:rPr>
+            <w:t xml:space="preserve">3). в </w:t>
+          </w:r>
+          <w:r>
+            <w:rPr>
+              <w:rFonts w:cs="Times New Roman"/>
+              <w:position w:val="-4"/>
+              <w:sz w:val="24"/>
+              <w:szCs w:val="24"/>
+            </w:rPr>
+            <w:object w:dxaOrig="240" w:dyaOrig="260">
+              <v:shape id="_x0000_i1035" type="#_x0000_t75" style="width:12.1pt;height:12.8pt" o:ole="">
+                <v:imagedata r:id="rId29" o:title=""/>
+              </v:shape>
+              <o:OLEObject Type="Embed" ProgID="Equation.DSMT4" ShapeID="_x0000_i1035" DrawAspect="Content" ObjectID="_1449009709" r:id="rId30"/>
+            </w:object>
+          </w:r>
+          <w:r>
+            <w:rPr>
+              <w:rFonts w:cs="Times New Roman"/>
+              <w:sz w:val="24"/>
+              <w:szCs w:val="24"/>
+            </w:rPr>
+            <w:t xml:space="preserve"> существует такой элемент </w:t>
+          </w:r>
+          <w:r>
+            <w:rPr>
+              <w:rFonts w:cs="Times New Roman"/>
+              <w:position w:val="-6"/>
+              <w:sz w:val="24"/>
+              <w:szCs w:val="24"/>
+            </w:rPr>
+            <w:object w:dxaOrig="200" w:dyaOrig="279">
+              <v:shape id="_x0000_i1036" type="#_x0000_t75" style="width:10.1pt;height:14.15pt" o:ole="">
+                <v:imagedata r:id="rId31" o:title=""/>
+              </v:shape>
+              <o:OLEObject Type="Embed" ProgID="Equation.DSMT4" ShapeID="_x0000_i1036" DrawAspect="Content" ObjectID="_1449009710" r:id="rId32"/>
+            </w:object>
+          </w:r>
+          <w:r>
+            <w:rPr>
+              <w:rFonts w:cs="Times New Roman"/>
+              <w:sz w:val="24"/>
+              <w:szCs w:val="24"/>
+            </w:rPr>
+            <w:t xml:space="preserve">, что для всех </w:t>
+          </w:r>
+          <w:r>
+            <w:rPr>
+              <w:rFonts w:cs="Times New Roman"/>
+              <w:position w:val="-6"/>
+              <w:sz w:val="24"/>
+              <w:szCs w:val="24"/>
+            </w:rPr>
+            <w:object w:dxaOrig="600" w:dyaOrig="279">
+              <v:shape id="_x0000_i1037" type="#_x0000_t75" style="width:30.3pt;height:14.15pt" o:ole="">
+                <v:imagedata r:id="rId33" o:title=""/>
+              </v:shape>
+              <o:OLEObject Type="Embed" ProgID="Equation.DSMT4" ShapeID="_x0000_i1037" DrawAspect="Content" ObjectID="_1449009711" r:id="rId34"/>
+            </w:object>
+          </w:r>
+          <w:r>
+            <w:rPr>
+              <w:rFonts w:cs="Times New Roman"/>
+              <w:sz w:val="24"/>
+              <w:szCs w:val="24"/>
+            </w:rPr>
+            <w:t xml:space="preserve"> выполняется </w:t>
+          </w:r>
+          <w:r>
+            <w:rPr>
+              <w:rFonts w:cs="Times New Roman"/>
+              <w:position w:val="-6"/>
+              <w:sz w:val="24"/>
+              <w:szCs w:val="24"/>
+            </w:rPr>
+            <w:object w:dxaOrig="900" w:dyaOrig="279">
+              <v:shape id="_x0000_i1038" type="#_x0000_t75" style="width:45.1pt;height:14.15pt" o:ole="">
+                <v:imagedata r:id="rId35" o:title=""/>
+              </v:shape>
+              <o:OLEObject Type="Embed" ProgID="Equation.DSMT4" ShapeID="_x0000_i1038" DrawAspect="Content" ObjectID="_1449009712" r:id="rId36"/>
+            </w:object>
+          </w:r>
+          <w:r>
+            <w:rPr>
+              <w:rFonts w:cs="Times New Roman"/>
+              <w:sz w:val="24"/>
+              <w:szCs w:val="24"/>
+            </w:rPr>
+            <w:t>;</w:t>
+          </w:r>
+        </w:p>
+        <w:p>
+          <w:pPr>
+            <w:ind w:firstLine="426"/>
+            <w:rPr>
+              <w:rFonts w:cs="Times New Roman"/>
+              <w:sz w:val="24"/>
+              <w:szCs w:val="24"/>
+            </w:rPr>
+          </w:pPr>
+          <w:r>
+            <w:rPr>
+              <w:rFonts w:cs="Times New Roman"/>
+              <w:sz w:val="24"/>
+              <w:szCs w:val="24"/>
+            </w:rPr>
+            <w:t xml:space="preserve">4). для каждого элемента </w:t>
+          </w:r>
+          <w:r>
+            <w:rPr>
+              <w:rFonts w:cs="Times New Roman"/>
+              <w:position w:val="-6"/>
+              <w:sz w:val="24"/>
+              <w:szCs w:val="24"/>
+            </w:rPr>
+            <w:object w:dxaOrig="600" w:dyaOrig="279">
+              <v:shape id="_x0000_i1039" type="#_x0000_t75" style="width:30.3pt;height:14.15pt" o:ole="">
+                <v:imagedata r:id="rId37" o:title=""/>
+              </v:shape>
+              <o:OLEObject Type="Embed" ProgID="Equation.DSMT4" ShapeID="_x0000_i1039" DrawAspect="Content" ObjectID="_1449009713" r:id="rId38"/>
+            </w:object>
+          </w:r>
+          <w:r>
+            <w:rPr>
+              <w:rFonts w:cs="Times New Roman"/>
+              <w:sz w:val="24"/>
+              <w:szCs w:val="24"/>
+            </w:rPr>
+            <w:t xml:space="preserve"> существует элемент </w:t>
+          </w:r>
+          <w:r>
+            <w:rPr>
+              <w:rFonts w:cs="Times New Roman"/>
+              <w:position w:val="-6"/>
+              <w:sz w:val="24"/>
+              <w:szCs w:val="24"/>
+            </w:rPr>
+            <w:object w:dxaOrig="740" w:dyaOrig="279">
+              <v:shape id="_x0000_i1040" type="#_x0000_t75" style="width:37pt;height:14.15pt" o:ole="">
+                <v:imagedata r:id="rId39" o:title=""/>
+              </v:shape>
+              <o:OLEObject Type="Embed" ProgID="Equation.DSMT4" ShapeID="_x0000_i1040" DrawAspect="Content" ObjectID="_1449009714" r:id="rId40"/>
+            </w:object>
+          </w:r>
+          <w:r>
+            <w:rPr>
+              <w:rFonts w:cs="Times New Roman"/>
+              <w:sz w:val="24"/>
+              <w:szCs w:val="24"/>
+            </w:rPr>
+            <w:t xml:space="preserve">, что </w:t>
+          </w:r>
+          <w:r>
+            <w:rPr>
+              <w:rFonts w:cs="Times New Roman"/>
+              <w:position w:val="-10"/>
+              <w:sz w:val="24"/>
+              <w:szCs w:val="24"/>
+            </w:rPr>
+            <w:object w:dxaOrig="1200" w:dyaOrig="320">
+              <v:shape id="_x0000_i1041" type="#_x0000_t75" style="width:59.9pt;height:16.15pt" o:ole="">
+                <v:imagedata r:id="rId41" o:title=""/>
+              </v:shape>
+              <o:OLEObject Type="Embed" ProgID="Equation.DSMT4" ShapeID="_x0000_i1041" DrawAspect="Content" ObjectID="_1449009715" r:id="rId42"/>
+            </w:object>
+          </w:r>
+          <w:r>
+            <w:rPr>
+              <w:rFonts w:cs="Times New Roman"/>
+              <w:sz w:val="24"/>
+              <w:szCs w:val="24"/>
+            </w:rPr>
+            <w:t>;</w:t>
+          </w:r>
+        </w:p>
+        <w:p>
+          <w:pPr>
+            <w:ind w:firstLine="426"/>
+            <w:rPr>
+              <w:rFonts w:cs="Times New Roman"/>
+              <w:sz w:val="24"/>
+              <w:szCs w:val="24"/>
+            </w:rPr>
+          </w:pPr>
+          <w:r>
+            <w:rPr>
+              <w:rFonts w:cs="Times New Roman"/>
+              <w:sz w:val="24"/>
+              <w:szCs w:val="24"/>
+            </w:rPr>
+            <w:t xml:space="preserve">5). </w:t>
+          </w:r>
+          <w:r>
+            <w:rPr>
+              <w:rFonts w:cs="Times New Roman"/>
+              <w:position w:val="-10"/>
+              <w:sz w:val="24"/>
+              <w:szCs w:val="24"/>
+            </w:rPr>
+            <w:object w:dxaOrig="1520" w:dyaOrig="320">
+              <v:shape id="_x0000_i1042" type="#_x0000_t75" style="width:76.1pt;height:16.15pt" o:ole="">
+                <v:imagedata r:id="rId43" o:title=""/>
+              </v:shape>
+              <o:OLEObject Type="Embed" ProgID="Equation.DSMT4" ShapeID="_x0000_i1042" DrawAspect="Content" ObjectID="_1449009716" r:id="rId44"/>
+            </w:object>
+          </w:r>
+          <w:r>
+            <w:rPr>
+              <w:rFonts w:cs="Times New Roman"/>
+              <w:sz w:val="24"/>
+              <w:szCs w:val="24"/>
+            </w:rPr>
+            <w:t>;</w:t>
+          </w:r>
+        </w:p>
+        <w:p>
+          <w:pPr>
+            <w:ind w:firstLine="426"/>
+            <w:rPr>
+              <w:rFonts w:cs="Times New Roman"/>
+              <w:sz w:val="24"/>
+              <w:szCs w:val="24"/>
+            </w:rPr>
+          </w:pPr>
+          <w:r>
+            <w:rPr>
+              <w:rFonts w:cs="Times New Roman"/>
+              <w:sz w:val="24"/>
+              <w:szCs w:val="24"/>
+            </w:rPr>
+            <w:t xml:space="preserve">6). </w:t>
+          </w:r>
+          <w:r>
+            <w:rPr>
+              <w:rFonts w:cs="Times New Roman"/>
+              <w:position w:val="-10"/>
+              <w:sz w:val="24"/>
+              <w:szCs w:val="24"/>
+            </w:rPr>
+            <w:object w:dxaOrig="1560" w:dyaOrig="320">
+              <v:shape id="_x0000_i1043" type="#_x0000_t75" style="width:78.1pt;height:16.15pt" o:ole="">
+                <v:imagedata r:id="rId45" o:title=""/>
+              </v:shape>
+              <o:OLEObject Type="Embed" ProgID="Equation.DSMT4" ShapeID="_x0000_i1043" DrawAspect="Content" ObjectID="_1449009717" r:id="rId46"/>
+            </w:object>
+          </w:r>
+          <w:r>
+            <w:rPr>
+              <w:rFonts w:cs="Times New Roman"/>
+              <w:sz w:val="24"/>
+              <w:szCs w:val="24"/>
+            </w:rPr>
+            <w:t>;</w:t>
+          </w:r>
+        </w:p>
+        <w:p>
+          <w:pPr>
+            <w:ind w:firstLine="426"/>
+            <w:rPr>
+              <w:rFonts w:cs="Times New Roman"/>
+              <w:sz w:val="24"/>
+              <w:szCs w:val="24"/>
+            </w:rPr>
+          </w:pPr>
+          <w:r>
+            <w:rPr>
+              <w:rFonts w:cs="Times New Roman"/>
+              <w:sz w:val="24"/>
+              <w:szCs w:val="24"/>
+            </w:rPr>
+            <w:t xml:space="preserve">7). </w:t>
+          </w:r>
+          <w:r>
+            <w:rPr>
+              <w:rFonts w:cs="Times New Roman"/>
+              <w:position w:val="-10"/>
+              <w:sz w:val="24"/>
+              <w:szCs w:val="24"/>
+            </w:rPr>
+            <w:object w:dxaOrig="1939" w:dyaOrig="320">
+              <v:shape id="_x0000_i1044" type="#_x0000_t75" style="width:96.85pt;height:16.15pt" o:ole="">
+                <v:imagedata r:id="rId47" o:title=""/>
+              </v:shape>
+              <o:OLEObject Type="Embed" ProgID="Equation.DSMT4" ShapeID="_x0000_i1044" DrawAspect="Content" ObjectID="_1449009718" r:id="rId48"/>
+            </w:object>
+          </w:r>
+          <w:r>
+            <w:rPr>
+              <w:rFonts w:cs="Times New Roman"/>
+              <w:sz w:val="24"/>
+              <w:szCs w:val="24"/>
+            </w:rPr>
+            <w:t>;</w:t>
+          </w:r>
+        </w:p>
+        <w:p>
+          <w:pPr>
+            <w:ind w:firstLine="426"/>
+            <w:rPr>
+              <w:rFonts w:cs="Times New Roman"/>
+              <w:sz w:val="24"/>
+              <w:szCs w:val="24"/>
+            </w:rPr>
+          </w:pPr>
+          <w:r>
+            <w:rPr>
+              <w:rFonts w:cs="Times New Roman"/>
+              <w:sz w:val="24"/>
+              <w:szCs w:val="24"/>
+            </w:rPr>
+            <w:t xml:space="preserve">8). </w:t>
+          </w:r>
+          <w:r>
+            <w:rPr>
+              <w:rFonts w:cs="Times New Roman"/>
+              <w:position w:val="-10"/>
+              <w:sz w:val="24"/>
+              <w:szCs w:val="24"/>
+            </w:rPr>
+            <w:object w:dxaOrig="1920" w:dyaOrig="320">
+              <v:shape id="_x0000_i1045" type="#_x0000_t75" style="width:96.2pt;height:16.15pt" o:ole="">
+                <v:imagedata r:id="rId49" o:title=""/>
+              </v:shape>
+              <o:OLEObject Type="Embed" ProgID="Equation.DSMT4" ShapeID="_x0000_i1045" DrawAspect="Content" ObjectID="_1449009719" r:id="rId50"/>
+            </w:object>
+          </w:r>
+          <w:r>
+            <w:rPr>
+              <w:rFonts w:cs="Times New Roman"/>
+              <w:sz w:val="24"/>
+              <w:szCs w:val="24"/>
+            </w:rPr>
+            <w:t>.</w:t>
+          </w:r>
+        </w:p>
+        <w:p>
+          <w:pPr>
+            <w:ind w:firstLine="426"/>
+            <w:rPr>
+              <w:rFonts w:cs="Times New Roman"/>
+              <w:sz w:val="24"/>
+              <w:szCs w:val="24"/>
+            </w:rPr>
+          </w:pPr>
+          <w:r>
+            <w:rPr>
+              <w:rFonts w:cs="Times New Roman"/>
+              <w:sz w:val="24"/>
+              <w:szCs w:val="24"/>
+            </w:rPr>
+            <w:t xml:space="preserve">Векторное пространство </w:t>
+          </w:r>
+          <w:r>
+            <w:rPr>
+              <w:rFonts w:cs="Times New Roman"/>
+              <w:position w:val="-4"/>
+              <w:sz w:val="24"/>
+              <w:szCs w:val="24"/>
+            </w:rPr>
+            <w:object w:dxaOrig="240" w:dyaOrig="260">
+              <v:shape id="_x0000_i1046" type="#_x0000_t75" style="width:12.1pt;height:12.8pt" o:ole="">
+                <v:imagedata r:id="rId51" o:title=""/>
+              </v:shape>
+              <o:OLEObject Type="Embed" ProgID="Equation.DSMT4" ShapeID="_x0000_i1046" DrawAspect="Content" ObjectID="_1449009720" r:id="rId52"/>
+            </w:object>
+          </w:r>
+          <w:r>
+            <w:rPr>
+              <w:rFonts w:cs="Times New Roman"/>
+              <w:sz w:val="24"/>
+              <w:szCs w:val="24"/>
+            </w:rPr>
+            <w:t xml:space="preserve"> называется нормированным векторным пространством, если каждому </w:t>
+          </w:r>
+          <w:r>
+            <w:rPr>
+              <w:rFonts w:cs="Times New Roman"/>
+              <w:position w:val="-6"/>
+              <w:sz w:val="24"/>
+              <w:szCs w:val="24"/>
+            </w:rPr>
+            <w:object w:dxaOrig="600" w:dyaOrig="279">
+              <v:shape id="_x0000_i1047" type="#_x0000_t75" style="width:30.3pt;height:14.15pt" o:ole="">
+                <v:imagedata r:id="rId53" o:title=""/>
+              </v:shape>
+              <o:OLEObject Type="Embed" ProgID="Equation.DSMT4" ShapeID="_x0000_i1047" DrawAspect="Content" ObjectID="_1449009721" r:id="rId54"/>
+            </w:object>
+          </w:r>
+          <w:r>
+            <w:rPr>
+              <w:rFonts w:cs="Times New Roman"/>
+              <w:sz w:val="24"/>
+              <w:szCs w:val="24"/>
+            </w:rPr>
+            <w:t xml:space="preserve"> поставлено в соответствие неотрицательное число </w:t>
+          </w:r>
+          <w:r>
+            <w:rPr>
+              <w:rFonts w:cs="Times New Roman"/>
+              <w:position w:val="-10"/>
+              <w:sz w:val="24"/>
+              <w:szCs w:val="24"/>
+            </w:rPr>
+            <w:object w:dxaOrig="460" w:dyaOrig="320">
+              <v:shape id="_x0000_i1048" type="#_x0000_t75" style="width:22.9pt;height:16.15pt" o:ole="">
+                <v:imagedata r:id="rId55" o:title=""/>
+              </v:shape>
+              <o:OLEObject Type="Embed" ProgID="Equation.DSMT4" ShapeID="_x0000_i1048" DrawAspect="Content" ObjectID="_1449009722" r:id="rId56"/>
+            </w:object>
+          </w:r>
+          <w:r>
+            <w:rPr>
+              <w:rFonts w:cs="Times New Roman"/>
+              <w:sz w:val="24"/>
+              <w:szCs w:val="24"/>
+            </w:rPr>
+            <w:t xml:space="preserve"> таким образом, что выполнены следующие аксиомы:</w:t>
+          </w:r>
+        </w:p>
+        <w:p>
+          <w:pPr>
+            <w:ind w:firstLine="426"/>
+            <w:rPr>
+              <w:rFonts w:cs="Times New Roman"/>
+              <w:sz w:val="24"/>
+              <w:szCs w:val="24"/>
+            </w:rPr>
+          </w:pPr>
+          <w:r>
+            <w:rPr>
+              <w:rFonts w:cs="Times New Roman"/>
+              <w:sz w:val="24"/>
+              <w:szCs w:val="24"/>
+            </w:rPr>
+            <w:t xml:space="preserve">1). </w:t>
+          </w:r>
+          <w:r>
+            <w:rPr>
+              <w:rFonts w:cs="Times New Roman"/>
+              <w:position w:val="-10"/>
+              <w:sz w:val="24"/>
+              <w:szCs w:val="24"/>
+            </w:rPr>
+            <w:object w:dxaOrig="760" w:dyaOrig="320">
+              <v:shape id="_x0000_i1049" type="#_x0000_t75" style="width:37.7pt;height:16.15pt" o:ole="">
+                <v:imagedata r:id="rId57" o:title=""/>
+              </v:shape>
+              <o:OLEObject Type="Embed" ProgID="Equation.DSMT4" ShapeID="_x0000_i1049" DrawAspect="Content" ObjectID="_1449009723" r:id="rId58"/>
+            </w:object>
+          </w:r>
+          <w:r>
+            <w:rPr>
+              <w:rFonts w:cs="Times New Roman"/>
+              <w:sz w:val="24"/>
+              <w:szCs w:val="24"/>
+            </w:rPr>
+            <w:t xml:space="preserve">; </w:t>
+          </w:r>
+          <w:r>
+            <w:rPr>
+              <w:rFonts w:cs="Times New Roman"/>
+              <w:position w:val="-10"/>
+              <w:sz w:val="24"/>
+              <w:szCs w:val="24"/>
+            </w:rPr>
+            <w:object w:dxaOrig="760" w:dyaOrig="320">
+              <v:shape id="_x0000_i1050" type="#_x0000_t75" style="width:37.7pt;height:16.15pt" o:ole="">
+                <v:imagedata r:id="rId59" o:title=""/>
+              </v:shape>
+              <o:OLEObject Type="Embed" ProgID="Equation.DSMT4" ShapeID="_x0000_i1050" DrawAspect="Content" ObjectID="_1449009724" r:id="rId60"/>
+            </w:object>
+          </w:r>
+          <w:r>
+            <w:rPr>
+              <w:rFonts w:cs="Times New Roman"/>
+              <w:sz w:val="24"/>
+              <w:szCs w:val="24"/>
+            </w:rPr>
+            <w:t xml:space="preserve"> в том и только в том случае, когда </w:t>
+          </w:r>
+          <w:r>
+            <w:rPr>
+              <w:rFonts w:cs="Times New Roman"/>
+              <w:position w:val="-6"/>
+              <w:sz w:val="24"/>
+              <w:szCs w:val="24"/>
+            </w:rPr>
+            <w:object w:dxaOrig="560" w:dyaOrig="279">
+              <v:shape id="_x0000_i1051" type="#_x0000_t75" style="width:28.25pt;height:14.15pt" o:ole="">
+                <v:imagedata r:id="rId61" o:title=""/>
+              </v:shape>
+              <o:OLEObject Type="Embed" ProgID="Equation.DSMT4" ShapeID="_x0000_i1051" DrawAspect="Content" ObjectID="_1449009725" r:id="rId62"/>
+            </w:object>
+          </w:r>
+          <w:r>
+            <w:rPr>
+              <w:rFonts w:cs="Times New Roman"/>
+              <w:sz w:val="24"/>
+              <w:szCs w:val="24"/>
+            </w:rPr>
+            <w:t>;</w:t>
+          </w:r>
+        </w:p>
+        <w:p>
+          <w:pPr>
+            <w:ind w:firstLine="426"/>
+            <w:rPr>
+              <w:rFonts w:cs="Times New Roman"/>
+              <w:sz w:val="24"/>
+              <w:szCs w:val="24"/>
+            </w:rPr>
+          </w:pPr>
+          <w:r>
+            <w:rPr>
+              <w:rFonts w:cs="Times New Roman"/>
+              <w:sz w:val="24"/>
+              <w:szCs w:val="24"/>
+            </w:rPr>
+            <w:t xml:space="preserve">2). </w:t>
+          </w:r>
+          <w:r>
+            <w:rPr>
+              <w:rFonts w:cs="Times New Roman"/>
+              <w:position w:val="-10"/>
+              <w:sz w:val="24"/>
+              <w:szCs w:val="24"/>
+            </w:rPr>
+            <w:object w:dxaOrig="1600" w:dyaOrig="320">
+              <v:shape id="_x0000_i1052" type="#_x0000_t75" style="width:80.1pt;height:16.15pt" o:ole="">
+                <v:imagedata r:id="rId63" o:title=""/>
+              </v:shape>
+              <o:OLEObject Type="Embed" ProgID="Equation.DSMT4" ShapeID="_x0000_i1052" DrawAspect="Content" ObjectID="_1449009726" r:id="rId64"/>
+            </w:object>
+          </w:r>
+          <w:r>
+            <w:rPr>
+              <w:rFonts w:cs="Times New Roman"/>
+              <w:sz w:val="24"/>
+              <w:szCs w:val="24"/>
+            </w:rPr>
+            <w:t>;</w:t>
+          </w:r>
+        </w:p>
+        <w:p>
+          <w:pPr>
+            <w:ind w:firstLine="426"/>
+            <w:rPr>
+              <w:rFonts w:cs="Times New Roman"/>
+              <w:sz w:val="24"/>
+              <w:szCs w:val="24"/>
+            </w:rPr>
+          </w:pPr>
+          <w:r>
+            <w:rPr>
+              <w:rFonts w:cs="Times New Roman"/>
+              <w:sz w:val="24"/>
+              <w:szCs w:val="24"/>
+            </w:rPr>
+            <w:t xml:space="preserve">3). </w:t>
+          </w:r>
+          <w:r>
+            <w:rPr>
+              <w:rFonts w:cs="Times New Roman"/>
+              <w:position w:val="-10"/>
+              <w:sz w:val="24"/>
+              <w:szCs w:val="24"/>
+            </w:rPr>
+            <w:object w:dxaOrig="1960" w:dyaOrig="320">
+              <v:shape id="_x0000_i1053" type="#_x0000_t75" style="width:98.3pt;height:16.15pt" o:ole="">
+                <v:imagedata r:id="rId65" o:title=""/>
+              </v:shape>
+              <o:OLEObject Type="Embed" ProgID="Equation.DSMT4" ShapeID="_x0000_i1053" DrawAspect="Content" ObjectID="_1449009727" r:id="rId66"/>
+            </w:object>
+          </w:r>
+          <w:r>
+            <w:rPr>
+              <w:rFonts w:cs="Times New Roman"/>
+              <w:sz w:val="24"/>
+              <w:szCs w:val="24"/>
+            </w:rPr>
+            <w:t>.</w:t>
+          </w:r>
+        </w:p>
+        <w:p>
+          <w:pPr>
+            <w:ind w:firstLine="426"/>
+            <w:rPr>
+              <w:rFonts w:cs="Times New Roman"/>
+              <w:sz w:val="24"/>
+              <w:szCs w:val="24"/>
+            </w:rPr>
+          </w:pPr>
+          <w:r>
+            <w:rPr>
+              <w:rFonts w:cs="Times New Roman"/>
+              <w:i/>
+              <w:sz w:val="24"/>
+              <w:szCs w:val="24"/>
+            </w:rPr>
+            <w:t>Примеры нормированных векторных пространств</w:t>
+          </w:r>
+          <w:r>
+            <w:rPr>
+              <w:rFonts w:cs="Times New Roman"/>
+              <w:sz w:val="24"/>
+              <w:szCs w:val="24"/>
+            </w:rPr>
+            <w:t>.</w:t>
+          </w:r>
+        </w:p>
+        <w:p>
+          <w:pPr>
+            <w:ind w:firstLine="426"/>
+            <w:rPr>
+              <w:rFonts w:cs="Times New Roman"/>
+              <w:sz w:val="24"/>
+              <w:szCs w:val="24"/>
+            </w:rPr>
+          </w:pPr>
+          <w:r>
+            <w:rPr>
+              <w:rFonts w:cs="Times New Roman"/>
+              <w:sz w:val="24"/>
+              <w:szCs w:val="24"/>
+            </w:rPr>
+            <w:t xml:space="preserve">1). Пространство </w:t>
+          </w:r>
+          <w:r>
+            <w:rPr>
+              <w:rFonts w:cs="Times New Roman"/>
+              <w:position w:val="-10"/>
+              <w:sz w:val="24"/>
+              <w:szCs w:val="24"/>
+            </w:rPr>
+            <w:object w:dxaOrig="720" w:dyaOrig="320">
+              <v:shape id="_x0000_i1054" type="#_x0000_t75" style="width:36.35pt;height:16.15pt" o:ole="">
+                <v:imagedata r:id="rId67" o:title=""/>
+              </v:shape>
+              <o:OLEObject Type="Embed" ProgID="Equation.DSMT4" ShapeID="_x0000_i1054" DrawAspect="Content" ObjectID="_1449009728" r:id="rId68"/>
+            </w:object>
+          </w:r>
+          <w:r>
+            <w:rPr>
+              <w:rFonts w:cs="Times New Roman"/>
+              <w:sz w:val="24"/>
+              <w:szCs w:val="24"/>
+            </w:rPr>
+            <w:t xml:space="preserve"> непрерывных на отрезке </w:t>
+          </w:r>
+          <w:r>
+            <w:rPr>
+              <w:rFonts w:cs="Times New Roman"/>
+              <w:position w:val="-10"/>
+              <w:sz w:val="24"/>
+              <w:szCs w:val="24"/>
+            </w:rPr>
+            <w:object w:dxaOrig="540" w:dyaOrig="320">
+              <v:shape id="_x0000_i1055" type="#_x0000_t75" style="width:26.9pt;height:16.15pt" o:ole="">
+                <v:imagedata r:id="rId69" o:title=""/>
+              </v:shape>
+              <o:OLEObject Type="Embed" ProgID="Equation.DSMT4" ShapeID="_x0000_i1055" DrawAspect="Content" ObjectID="_1449009729" r:id="rId70"/>
+            </w:object>
+          </w:r>
+          <w:r>
+            <w:rPr>
+              <w:rFonts w:cs="Times New Roman"/>
+              <w:sz w:val="24"/>
+              <w:szCs w:val="24"/>
+            </w:rPr>
+            <w:t xml:space="preserve"> функций относительно нормы</w:t>
+          </w:r>
+        </w:p>
+        <w:p>
+          <w:pPr>
+            <w:ind w:firstLine="426"/>
+            <w:jc w:val="center"/>
+            <w:rPr>
+              <w:rFonts w:cs="Times New Roman"/>
+              <w:sz w:val="24"/>
+              <w:szCs w:val="24"/>
+            </w:rPr>
+          </w:pPr>
+          <w:r>
+            <w:rPr>
+              <w:rFonts w:cs="Times New Roman"/>
+              <w:position w:val="-22"/>
+              <w:sz w:val="24"/>
+              <w:szCs w:val="24"/>
+            </w:rPr>
+            <w:object w:dxaOrig="1640" w:dyaOrig="460">
+              <v:shape id="_x0000_i1056" type="#_x0000_t75" style="width:82.1pt;height:22.9pt" o:ole="">
+                <v:imagedata r:id="rId71" o:title=""/>
+              </v:shape>
+              <o:OLEObject Type="Embed" ProgID="Equation.DSMT4" ShapeID="_x0000_i1056" DrawAspect="Content" ObjectID="_1449009730" r:id="rId72"/>
+            </w:object>
+          </w:r>
+          <w:r>
+            <w:rPr>
+              <w:rFonts w:cs="Times New Roman"/>
+              <w:sz w:val="24"/>
+              <w:szCs w:val="24"/>
+            </w:rPr>
+            <w:t>.</w:t>
+          </w:r>
+        </w:p>
+        <w:p>
+          <w:pPr>
+            <w:ind w:firstLine="426"/>
+            <w:rPr>
+              <w:rFonts w:cs="Times New Roman"/>
+              <w:sz w:val="24"/>
+              <w:szCs w:val="24"/>
+            </w:rPr>
+          </w:pPr>
+          <w:r>
+            <w:rPr>
+              <w:rFonts w:cs="Times New Roman"/>
+              <w:sz w:val="24"/>
+              <w:szCs w:val="24"/>
+            </w:rPr>
+            <w:t xml:space="preserve">2). Пространство </w:t>
+          </w:r>
+          <w:r>
+            <w:rPr>
+              <w:rFonts w:cs="Times New Roman"/>
+              <w:position w:val="-10"/>
+              <w:sz w:val="24"/>
+              <w:szCs w:val="24"/>
+            </w:rPr>
+            <w:object w:dxaOrig="820" w:dyaOrig="360">
+              <v:shape id="_x0000_i1057" type="#_x0000_t75" style="width:41.05pt;height:18.15pt" o:ole="">
+                <v:imagedata r:id="rId73" o:title=""/>
+              </v:shape>
+              <o:OLEObject Type="Embed" ProgID="Equation.DSMT4" ShapeID="_x0000_i1057" DrawAspect="Content" ObjectID="_1449009731" r:id="rId74"/>
+            </w:object>
+          </w:r>
+          <w:r>
+            <w:rPr>
+              <w:rFonts w:cs="Times New Roman"/>
+              <w:sz w:val="24"/>
+              <w:szCs w:val="24"/>
+            </w:rPr>
+            <w:t xml:space="preserve"> </w:t>
+          </w:r>
+          <w:r>
+            <w:rPr>
+              <w:rFonts w:cs="Times New Roman"/>
+              <w:position w:val="-6"/>
+              <w:sz w:val="24"/>
+              <w:szCs w:val="24"/>
+            </w:rPr>
+            <w:object w:dxaOrig="200" w:dyaOrig="279">
+              <v:shape id="_x0000_i1058" type="#_x0000_t75" style="width:10.1pt;height:14.15pt" o:ole="">
+                <v:imagedata r:id="rId75" o:title=""/>
+              </v:shape>
+              <o:OLEObject Type="Embed" ProgID="Equation.DSMT4" ShapeID="_x0000_i1058" DrawAspect="Content" ObjectID="_1449009732" r:id="rId76"/>
+            </w:object>
+          </w:r>
+          <w:r>
+            <w:rPr>
+              <w:rFonts w:cs="Times New Roman"/>
+              <w:sz w:val="24"/>
+              <w:szCs w:val="24"/>
+            </w:rPr>
+            <w:t xml:space="preserve"> раз непрерывно дифференцируемых на отрезке </w:t>
+          </w:r>
+          <w:r>
+            <w:rPr>
+              <w:rFonts w:cs="Times New Roman"/>
+              <w:position w:val="-10"/>
+              <w:sz w:val="24"/>
+              <w:szCs w:val="24"/>
+            </w:rPr>
+            <w:object w:dxaOrig="540" w:dyaOrig="320">
+              <v:shape id="_x0000_i1059" type="#_x0000_t75" style="width:26.9pt;height:16.15pt" o:ole="">
+                <v:imagedata r:id="rId77" o:title=""/>
+              </v:shape>
+              <o:OLEObject Type="Embed" ProgID="Equation.DSMT4" ShapeID="_x0000_i1059" DrawAspect="Content" ObjectID="_1449009733" r:id="rId78"/>
+            </w:object>
+          </w:r>
+          <w:r>
+            <w:rPr>
+              <w:rFonts w:cs="Times New Roman"/>
+              <w:sz w:val="24"/>
+              <w:szCs w:val="24"/>
+            </w:rPr>
+            <w:t xml:space="preserve"> функций относительно нормы</w:t>
+          </w:r>
+        </w:p>
+        <w:p>
+          <w:pPr>
+            <w:ind w:firstLine="426"/>
+            <w:jc w:val="center"/>
+            <w:rPr>
+              <w:rFonts w:cs="Times New Roman"/>
+              <w:sz w:val="24"/>
+              <w:szCs w:val="24"/>
+            </w:rPr>
+          </w:pPr>
+          <w:r>
+            <w:rPr>
+              <w:rFonts w:cs="Times New Roman"/>
+              <w:position w:val="-28"/>
+              <w:sz w:val="24"/>
+              <w:szCs w:val="24"/>
+            </w:rPr>
+            <w:object w:dxaOrig="2120" w:dyaOrig="680">
+              <v:shape id="_x0000_i1060" type="#_x0000_t75" style="width:106.3pt;height:34.3pt" o:ole="">
+                <v:imagedata r:id="rId79" o:title=""/>
+              </v:shape>
+              <o:OLEObject Type="Embed" ProgID="Equation.DSMT4" ShapeID="_x0000_i1060" DrawAspect="Content" ObjectID="_1449009734" r:id="rId80"/>
+            </w:object>
+          </w:r>
+          <w:r>
+            <w:rPr>
+              <w:rFonts w:cs="Times New Roman"/>
+              <w:sz w:val="24"/>
+              <w:szCs w:val="24"/>
+            </w:rPr>
+            <w:t>.</w:t>
+          </w:r>
+        </w:p>
+        <w:p>
+          <w:pPr>
+            <w:ind w:firstLine="426"/>
+            <w:rPr>
+              <w:rFonts w:cs="Times New Roman"/>
+              <w:sz w:val="24"/>
+              <w:szCs w:val="24"/>
+            </w:rPr>
+          </w:pPr>
+          <w:r>
+            <w:rPr>
+              <w:rFonts w:cs="Times New Roman"/>
+              <w:sz w:val="24"/>
+              <w:szCs w:val="24"/>
+            </w:rPr>
+            <w:t xml:space="preserve">3). На векторном пространстве непрерывных на </w:t>
+          </w:r>
+          <w:r>
+            <w:rPr>
+              <w:rFonts w:cs="Times New Roman"/>
+              <w:position w:val="-10"/>
+              <w:sz w:val="24"/>
+              <w:szCs w:val="24"/>
+            </w:rPr>
+            <w:object w:dxaOrig="540" w:dyaOrig="320">
+              <v:shape id="_x0000_i1061" type="#_x0000_t75" style="width:26.9pt;height:16.15pt" o:ole="">
+                <v:imagedata r:id="rId81" o:title=""/>
+              </v:shape>
+              <o:OLEObject Type="Embed" ProgID="Equation.DSMT4" ShapeID="_x0000_i1061" DrawAspect="Content" ObjectID="_1449009735" r:id="rId82"/>
+            </w:object>
+          </w:r>
+          <w:r>
+            <w:rPr>
+              <w:rFonts w:cs="Times New Roman"/>
+              <w:sz w:val="24"/>
+              <w:szCs w:val="24"/>
+            </w:rPr>
+            <w:t xml:space="preserve"> функций определим норму следующим образом</w:t>
+          </w:r>
+        </w:p>
+        <w:p>
+          <w:pPr>
+            <w:ind w:firstLine="426"/>
+            <w:jc w:val="center"/>
+            <w:rPr>
+              <w:rFonts w:cs="Times New Roman"/>
+              <w:sz w:val="24"/>
+              <w:szCs w:val="24"/>
+            </w:rPr>
+          </w:pPr>
+          <w:r>
+            <w:rPr>
+              <w:rFonts w:cs="Times New Roman"/>
+              <w:position w:val="-32"/>
+              <w:sz w:val="24"/>
+              <w:szCs w:val="24"/>
+            </w:rPr>
+            <w:object w:dxaOrig="2560" w:dyaOrig="780">
+              <v:shape id="_x0000_i1062" type="#_x0000_t75" style="width:127.85pt;height:39.05pt" o:ole="">
+                <v:imagedata r:id="rId83" o:title=""/>
+              </v:shape>
+              <o:OLEObject Type="Embed" ProgID="Equation.DSMT4" ShapeID="_x0000_i1062" DrawAspect="Content" ObjectID="_1449009736" r:id="rId84"/>
+            </w:object>
+          </w:r>
+          <w:r>
+            <w:rPr>
+              <w:rFonts w:cs="Times New Roman"/>
+              <w:sz w:val="24"/>
+              <w:szCs w:val="24"/>
+            </w:rPr>
+            <w:t>.</w:t>
+          </w:r>
+        </w:p>
+        <w:p>
+          <w:pPr>
+            <w:ind w:firstLine="426"/>
+          </w:pPr>
+          <w:r>
+            <w:rPr>
+              <w:rFonts w:cs="Times New Roman"/>
+              <w:sz w:val="24"/>
+              <w:szCs w:val="24"/>
+            </w:rPr>
+            <w:lastRenderedPageBreak/>
+            <w:t xml:space="preserve">Это пространство является нормированным и обозначается </w:t>
+          </w:r>
+          <w:bookmarkStart w:id="1" w:name="MTBlankEqn"/>
+          <w:r>
+            <w:rPr>
+              <w:position w:val="-14"/>
+            </w:rPr>
+            <w:object w:dxaOrig="800" w:dyaOrig="380">
+              <v:shape id="_x0000_i1063" type="#_x0000_t75" style="width:39.7pt;height:18.85pt" o:ole="">
+                <v:imagedata r:id="rId85" o:title=""/>
+              </v:shape>
+              <o:OLEObject Type="Embed" ProgID="Equation.DSMT4" ShapeID="_x0000_i1063" DrawAspect="Content" ObjectID="_1449009737" r:id="rId86"/>
+            </w:object>
+          </w:r>
+          <w:bookmarkEnd w:id="1"/>
+          <w:r>
+            <w:t xml:space="preserve">, </w:t>
+          </w:r>
+          <w:r>
+            <w:rPr>
+              <w:position w:val="-10"/>
+            </w:rPr>
+            <w:object w:dxaOrig="540" w:dyaOrig="320">
+              <v:shape id="_x0000_i1064" type="#_x0000_t75" style="width:26.9pt;height:16.15pt" o:ole="">
+                <v:imagedata r:id="rId87" o:title=""/>
+              </v:shape>
+              <o:OLEObject Type="Embed" ProgID="Equation.DSMT4" ShapeID="_x0000_i1064" DrawAspect="Content" ObjectID="_1449009738" r:id="rId88"/>
+            </w:object>
+          </w:r>
+          <w:r>
+            <w:t>.</w:t>
+          </w:r>
+        </w:p>
+        <w:p>
+          <w:pPr>
+            <w:ind w:firstLine="426"/>
+            <w:rPr>
+              <w:rFonts w:cs="Times New Roman"/>
+              <w:sz w:val="24"/>
+              <w:szCs w:val="24"/>
+            </w:rPr>
+          </w:pPr>
+          <w:r>
+            <w:rPr>
+              <w:rFonts w:cs="Times New Roman"/>
+              <w:sz w:val="24"/>
+              <w:szCs w:val="24"/>
+            </w:rPr>
+            <w:t xml:space="preserve">4). Пространство </w:t>
+          </w:r>
+          <w:r>
+            <w:rPr>
+              <w:rFonts w:cs="Times New Roman"/>
+              <w:position w:val="-14"/>
+              <w:sz w:val="24"/>
+              <w:szCs w:val="24"/>
+            </w:rPr>
+            <w:object w:dxaOrig="220" w:dyaOrig="380">
+              <v:shape id="_x0000_i1065" type="#_x0000_t75" style="width:10.75pt;height:18.85pt" o:ole="">
+                <v:imagedata r:id="rId89" o:title=""/>
+              </v:shape>
+              <o:OLEObject Type="Embed" ProgID="Equation.DSMT4" ShapeID="_x0000_i1065" DrawAspect="Content" ObjectID="_1449009739" r:id="rId90"/>
+            </w:object>
+          </w:r>
+          <w:r>
+            <w:rPr>
+              <w:rFonts w:cs="Times New Roman"/>
+              <w:sz w:val="24"/>
+              <w:szCs w:val="24"/>
+            </w:rPr>
+            <w:t xml:space="preserve">, </w:t>
+          </w:r>
+          <w:r>
+            <w:rPr>
+              <w:rFonts w:cs="Times New Roman"/>
+              <w:position w:val="-10"/>
+              <w:sz w:val="24"/>
+              <w:szCs w:val="24"/>
+            </w:rPr>
+            <w:object w:dxaOrig="540" w:dyaOrig="320">
+              <v:shape id="_x0000_i1066" type="#_x0000_t75" style="width:26.9pt;height:16.15pt" o:ole="">
+                <v:imagedata r:id="rId91" o:title=""/>
+              </v:shape>
+              <o:OLEObject Type="Embed" ProgID="Equation.DSMT4" ShapeID="_x0000_i1066" DrawAspect="Content" ObjectID="_1449009740" r:id="rId92"/>
+            </w:object>
+          </w:r>
+          <w:r>
+            <w:rPr>
+              <w:rFonts w:cs="Times New Roman"/>
+              <w:sz w:val="24"/>
+              <w:szCs w:val="24"/>
+            </w:rPr>
+            <w:t xml:space="preserve">, бесконечных числовых последовательностей </w:t>
+          </w:r>
+          <w:r>
+            <w:rPr>
+              <w:rFonts w:cs="Times New Roman"/>
+              <w:position w:val="-12"/>
+              <w:sz w:val="24"/>
+              <w:szCs w:val="24"/>
+            </w:rPr>
+            <w:object w:dxaOrig="1860" w:dyaOrig="360">
+              <v:shape id="_x0000_i1067" type="#_x0000_t75" style="width:92.8pt;height:18.15pt" o:ole="">
+                <v:imagedata r:id="rId93" o:title=""/>
+              </v:shape>
+              <o:OLEObject Type="Embed" ProgID="Equation.DSMT4" ShapeID="_x0000_i1067" DrawAspect="Content" ObjectID="_1449009741" r:id="rId94"/>
+            </w:object>
+          </w:r>
+          <w:r>
+            <w:rPr>
+              <w:rFonts w:cs="Times New Roman"/>
+              <w:sz w:val="24"/>
+              <w:szCs w:val="24"/>
+            </w:rPr>
+            <w:t xml:space="preserve">, </w:t>
+          </w:r>
+          <w:r>
+            <w:rPr>
+              <w:rFonts w:cs="Times New Roman"/>
+              <w:position w:val="-28"/>
+              <w:sz w:val="24"/>
+              <w:szCs w:val="24"/>
+            </w:rPr>
+            <w:object w:dxaOrig="1180" w:dyaOrig="680">
+              <v:shape id="_x0000_i1068" type="#_x0000_t75" style="width:59.2pt;height:34.3pt" o:ole="">
+                <v:imagedata r:id="rId95" o:title=""/>
+              </v:shape>
+              <o:OLEObject Type="Embed" ProgID="Equation.DSMT4" ShapeID="_x0000_i1068" DrawAspect="Content" ObjectID="_1449009742" r:id="rId96"/>
+            </w:object>
+          </w:r>
+          <w:r>
+            <w:rPr>
+              <w:rFonts w:cs="Times New Roman"/>
+              <w:sz w:val="24"/>
+              <w:szCs w:val="24"/>
+            </w:rPr>
+            <w:t>, является нормированным пространством относительно нормы</w:t>
+          </w:r>
+        </w:p>
+        <w:p>
+          <w:pPr>
+            <w:ind w:firstLine="426"/>
+            <w:jc w:val="center"/>
+            <w:rPr>
+              <w:rFonts w:cs="Times New Roman"/>
+              <w:sz w:val="24"/>
+              <w:szCs w:val="24"/>
+            </w:rPr>
+          </w:pPr>
+          <w:r>
+            <w:rPr>
+              <w:rFonts w:cs="Times New Roman"/>
+              <w:position w:val="-28"/>
+              <w:sz w:val="24"/>
+              <w:szCs w:val="24"/>
+            </w:rPr>
+            <w:object w:dxaOrig="1680" w:dyaOrig="740">
+              <v:shape id="_x0000_i1069" type="#_x0000_t75" style="width:84.1pt;height:37pt" o:ole="">
+                <v:imagedata r:id="rId97" o:title=""/>
+              </v:shape>
+              <o:OLEObject Type="Embed" ProgID="Equation.DSMT4" ShapeID="_x0000_i1069" DrawAspect="Content" ObjectID="_1449009743" r:id="rId98"/>
+            </w:object>
+          </w:r>
+          <w:r>
+            <w:rPr>
+              <w:rFonts w:cs="Times New Roman"/>
+              <w:sz w:val="24"/>
+              <w:szCs w:val="24"/>
+            </w:rPr>
+            <w:t>.</w:t>
+          </w:r>
+        </w:p>
+        <w:p>
+          <w:pPr>
+            <w:ind w:firstLine="426"/>
+            <w:rPr>
+              <w:rFonts w:cs="Times New Roman"/>
+              <w:sz w:val="24"/>
+              <w:szCs w:val="24"/>
+            </w:rPr>
+          </w:pPr>
+          <w:r>
+            <w:rPr>
+              <w:rFonts w:cs="Times New Roman"/>
+              <w:sz w:val="24"/>
+              <w:szCs w:val="24"/>
+            </w:rPr>
+            <w:t xml:space="preserve">Рассмотрим в нормированном пространстве </w:t>
+          </w:r>
+          <w:r>
+            <w:rPr>
+              <w:rFonts w:cs="Times New Roman"/>
+              <w:position w:val="-4"/>
+              <w:sz w:val="24"/>
+              <w:szCs w:val="24"/>
+            </w:rPr>
+            <w:object w:dxaOrig="240" w:dyaOrig="260">
+              <v:shape id="_x0000_i1070" type="#_x0000_t75" style="width:12.1pt;height:12.8pt" o:ole="">
+                <v:imagedata r:id="rId99" o:title=""/>
+              </v:shape>
+              <o:OLEObject Type="Embed" ProgID="Equation.DSMT4" ShapeID="_x0000_i1070" DrawAspect="Content" ObjectID="_1449009744" r:id="rId100"/>
+            </w:object>
+          </w:r>
+          <w:r>
+            <w:rPr>
+              <w:rFonts w:cs="Times New Roman"/>
+              <w:sz w:val="24"/>
+              <w:szCs w:val="24"/>
+            </w:rPr>
+            <w:t xml:space="preserve"> последовательность элементов </w:t>
+          </w:r>
+          <w:r>
+            <w:rPr>
+              <w:rFonts w:cs="Times New Roman"/>
+              <w:position w:val="-12"/>
+              <w:sz w:val="24"/>
+              <w:szCs w:val="24"/>
+            </w:rPr>
+            <w:object w:dxaOrig="680" w:dyaOrig="380">
+              <v:shape id="_x0000_i1071" type="#_x0000_t75" style="width:34.3pt;height:18.85pt" o:ole="">
+                <v:imagedata r:id="rId101" o:title=""/>
+              </v:shape>
+              <o:OLEObject Type="Embed" ProgID="Equation.DSMT4" ShapeID="_x0000_i1071" DrawAspect="Content" ObjectID="_1449009745" r:id="rId102"/>
+            </w:object>
+          </w:r>
+          <w:r>
+            <w:rPr>
+              <w:rFonts w:cs="Times New Roman"/>
+              <w:sz w:val="24"/>
+              <w:szCs w:val="24"/>
+            </w:rPr>
+            <w:t xml:space="preserve">. Элемент </w:t>
+          </w:r>
+          <w:r>
+            <w:rPr>
+              <w:rFonts w:cs="Times New Roman"/>
+              <w:position w:val="-6"/>
+              <w:sz w:val="24"/>
+              <w:szCs w:val="24"/>
+            </w:rPr>
+            <w:object w:dxaOrig="600" w:dyaOrig="279">
+              <v:shape id="_x0000_i1072" type="#_x0000_t75" style="width:30.3pt;height:14.15pt" o:ole="">
+                <v:imagedata r:id="rId103" o:title=""/>
+              </v:shape>
+              <o:OLEObject Type="Embed" ProgID="Equation.DSMT4" ShapeID="_x0000_i1072" DrawAspect="Content" ObjectID="_1449009746" r:id="rId104"/>
+            </w:object>
+          </w:r>
+          <w:r>
+            <w:rPr>
+              <w:rFonts w:cs="Times New Roman"/>
+              <w:sz w:val="24"/>
+              <w:szCs w:val="24"/>
+            </w:rPr>
+            <w:t xml:space="preserve"> называется пределом последовательности </w:t>
+          </w:r>
+          <w:r>
+            <w:rPr>
+              <w:rFonts w:cs="Times New Roman"/>
+              <w:position w:val="-12"/>
+              <w:sz w:val="24"/>
+              <w:szCs w:val="24"/>
+            </w:rPr>
+            <w:object w:dxaOrig="460" w:dyaOrig="360">
+              <v:shape id="_x0000_i1073" type="#_x0000_t75" style="width:22.9pt;height:18.15pt" o:ole="">
+                <v:imagedata r:id="rId105" o:title=""/>
+              </v:shape>
+              <o:OLEObject Type="Embed" ProgID="Equation.DSMT4" ShapeID="_x0000_i1073" DrawAspect="Content" ObjectID="_1449009747" r:id="rId106"/>
+            </w:object>
+          </w:r>
+          <w:r>
+            <w:rPr>
+              <w:rFonts w:cs="Times New Roman"/>
+              <w:sz w:val="24"/>
+              <w:szCs w:val="24"/>
+            </w:rPr>
+            <w:t xml:space="preserve">, если </w:t>
+          </w:r>
+          <w:r>
+            <w:rPr>
+              <w:rFonts w:cs="Times New Roman"/>
+              <w:position w:val="-12"/>
+              <w:sz w:val="24"/>
+              <w:szCs w:val="24"/>
+            </w:rPr>
+            <w:object w:dxaOrig="1280" w:dyaOrig="360">
+              <v:shape id="_x0000_i1074" type="#_x0000_t75" style="width:63.95pt;height:18.15pt" o:ole="">
+                <v:imagedata r:id="rId107" o:title=""/>
+              </v:shape>
+              <o:OLEObject Type="Embed" ProgID="Equation.DSMT4" ShapeID="_x0000_i1074" DrawAspect="Content" ObjectID="_1449009748" r:id="rId108"/>
+            </w:object>
+          </w:r>
+          <w:r>
+            <w:rPr>
+              <w:rFonts w:cs="Times New Roman"/>
+              <w:sz w:val="24"/>
+              <w:szCs w:val="24"/>
+            </w:rPr>
+            <w:t xml:space="preserve"> при </w:t>
+          </w:r>
+          <w:r>
+            <w:rPr>
+              <w:rFonts w:cs="Times New Roman"/>
+              <w:position w:val="-6"/>
+              <w:sz w:val="24"/>
+              <w:szCs w:val="24"/>
+            </w:rPr>
+            <w:object w:dxaOrig="700" w:dyaOrig="220">
+              <v:shape id="_x0000_i1075" type="#_x0000_t75" style="width:35pt;height:10.75pt" o:ole="">
+                <v:imagedata r:id="rId109" o:title=""/>
+              </v:shape>
+              <o:OLEObject Type="Embed" ProgID="Equation.DSMT4" ShapeID="_x0000_i1075" DrawAspect="Content" ObjectID="_1449009749" r:id="rId110"/>
+            </w:object>
+          </w:r>
+          <w:r>
+            <w:rPr>
+              <w:rFonts w:cs="Times New Roman"/>
+              <w:sz w:val="24"/>
+              <w:szCs w:val="24"/>
+            </w:rPr>
+            <w:t xml:space="preserve">, т.е. </w:t>
+          </w:r>
+          <w:r>
+            <w:rPr>
+              <w:rFonts w:cs="Times New Roman"/>
+              <w:position w:val="-6"/>
+              <w:sz w:val="24"/>
+              <w:szCs w:val="24"/>
+            </w:rPr>
+            <w:object w:dxaOrig="740" w:dyaOrig="279">
+              <v:shape id="_x0000_i1076" type="#_x0000_t75" style="width:37pt;height:14.15pt" o:ole="">
+                <v:imagedata r:id="rId111" o:title=""/>
+              </v:shape>
+              <o:OLEObject Type="Embed" ProgID="Equation.DSMT4" ShapeID="_x0000_i1076" DrawAspect="Content" ObjectID="_1449009750" r:id="rId112"/>
+            </w:object>
+          </w:r>
+          <w:r>
+            <w:rPr>
+              <w:rFonts w:cs="Times New Roman"/>
+              <w:sz w:val="24"/>
+              <w:szCs w:val="24"/>
+            </w:rPr>
+            <w:t xml:space="preserve"> существует такое </w:t>
+          </w:r>
+          <w:r>
+            <w:rPr>
+              <w:rFonts w:cs="Times New Roman"/>
+              <w:position w:val="-10"/>
+              <w:sz w:val="24"/>
+              <w:szCs w:val="24"/>
+            </w:rPr>
+            <w:object w:dxaOrig="499" w:dyaOrig="320">
+              <v:shape id="_x0000_i1077" type="#_x0000_t75" style="width:24.9pt;height:16.15pt" o:ole="">
+                <v:imagedata r:id="rId113" o:title=""/>
+              </v:shape>
+              <o:OLEObject Type="Embed" ProgID="Equation.DSMT4" ShapeID="_x0000_i1077" DrawAspect="Content" ObjectID="_1449009751" r:id="rId114"/>
+            </w:object>
+          </w:r>
+          <w:r>
+            <w:rPr>
+              <w:rFonts w:cs="Times New Roman"/>
+              <w:sz w:val="24"/>
+              <w:szCs w:val="24"/>
+            </w:rPr>
+            <w:t xml:space="preserve">, что для всех </w:t>
+          </w:r>
+          <w:r>
+            <w:rPr>
+              <w:rFonts w:cs="Times New Roman"/>
+              <w:position w:val="-10"/>
+              <w:sz w:val="24"/>
+              <w:szCs w:val="24"/>
+            </w:rPr>
+            <w:object w:dxaOrig="859" w:dyaOrig="320">
+              <v:shape id="_x0000_i1078" type="#_x0000_t75" style="width:43.05pt;height:16.15pt" o:ole="">
+                <v:imagedata r:id="rId115" o:title=""/>
+              </v:shape>
+              <o:OLEObject Type="Embed" ProgID="Equation.DSMT4" ShapeID="_x0000_i1078" DrawAspect="Content" ObjectID="_1449009752" r:id="rId116"/>
+            </w:object>
+          </w:r>
+          <w:r>
+            <w:rPr>
+              <w:rFonts w:cs="Times New Roman"/>
+              <w:sz w:val="24"/>
+              <w:szCs w:val="24"/>
+            </w:rPr>
+            <w:t xml:space="preserve"> выполняется неравенство выполняется неравенство </w:t>
+          </w:r>
+          <w:r>
+            <w:rPr>
+              <w:rFonts w:cs="Times New Roman"/>
+              <w:position w:val="-12"/>
+              <w:sz w:val="24"/>
+              <w:szCs w:val="24"/>
+            </w:rPr>
+            <w:object w:dxaOrig="1200" w:dyaOrig="360">
+              <v:shape id="_x0000_i1079" type="#_x0000_t75" style="width:59.9pt;height:18.15pt" o:ole="">
+                <v:imagedata r:id="rId117" o:title=""/>
+              </v:shape>
+              <o:OLEObject Type="Embed" ProgID="Equation.DSMT4" ShapeID="_x0000_i1079" DrawAspect="Content" ObjectID="_1449009753" r:id="rId118"/>
+            </w:object>
+          </w:r>
+          <w:r>
+            <w:rPr>
+              <w:rFonts w:cs="Times New Roman"/>
+              <w:sz w:val="24"/>
+              <w:szCs w:val="24"/>
+            </w:rPr>
+            <w:t xml:space="preserve">. Пишется </w:t>
+          </w:r>
+          <w:r>
+            <w:rPr>
+              <w:rFonts w:cs="Times New Roman"/>
+              <w:position w:val="-20"/>
+              <w:sz w:val="24"/>
+              <w:szCs w:val="24"/>
+            </w:rPr>
+            <w:object w:dxaOrig="980" w:dyaOrig="440">
+              <v:shape id="_x0000_i1080" type="#_x0000_t75" style="width:49.1pt;height:22.2pt" o:ole="">
+                <v:imagedata r:id="rId119" o:title=""/>
+              </v:shape>
+              <o:OLEObject Type="Embed" ProgID="Equation.DSMT4" ShapeID="_x0000_i1080" DrawAspect="Content" ObjectID="_1449009754" r:id="rId120"/>
+            </w:object>
+          </w:r>
+          <w:r>
+            <w:rPr>
+              <w:rFonts w:cs="Times New Roman"/>
+              <w:sz w:val="24"/>
+              <w:szCs w:val="24"/>
+            </w:rPr>
+            <w:t>.</w:t>
+          </w:r>
+        </w:p>
+        <w:p>
+          <w:pPr>
+            <w:ind w:firstLine="426"/>
+            <w:rPr>
+              <w:rFonts w:cs="Times New Roman"/>
+              <w:i/>
+              <w:sz w:val="24"/>
+              <w:szCs w:val="24"/>
+            </w:rPr>
+          </w:pPr>
+          <w:r>
+            <w:rPr>
+              <w:rFonts w:cs="Times New Roman"/>
+              <w:i/>
+              <w:sz w:val="24"/>
+              <w:szCs w:val="24"/>
+            </w:rPr>
+            <w:t>Свойства сходящихся последовательностей.</w:t>
+          </w:r>
+        </w:p>
+        <w:p>
+          <w:pPr>
+            <w:ind w:firstLine="426"/>
+            <w:rPr>
+              <w:rFonts w:cs="Times New Roman"/>
+              <w:sz w:val="24"/>
+              <w:szCs w:val="24"/>
+            </w:rPr>
+          </w:pPr>
+          <w:r>
+            <w:rPr>
+              <w:rFonts w:cs="Times New Roman"/>
+              <w:sz w:val="24"/>
+              <w:szCs w:val="24"/>
+            </w:rPr>
+            <w:t>1). В нормированном пространстве сходящаяся последовательность имеет только один предел.</w:t>
+          </w:r>
+        </w:p>
+        <w:p>
+          <w:pPr>
+            <w:ind w:firstLine="426"/>
+            <w:rPr>
+              <w:rFonts w:cs="Times New Roman"/>
+              <w:sz w:val="24"/>
+              <w:szCs w:val="24"/>
+            </w:rPr>
+          </w:pPr>
+          <w:r>
+            <w:rPr>
+              <w:rFonts w:cs="Times New Roman"/>
+              <w:sz w:val="24"/>
+              <w:szCs w:val="24"/>
+            </w:rPr>
+            <w:t xml:space="preserve">2). Если последовательность </w:t>
+          </w:r>
+          <w:r>
+            <w:rPr>
+              <w:rFonts w:cs="Times New Roman"/>
+              <w:position w:val="-12"/>
+              <w:sz w:val="24"/>
+              <w:szCs w:val="24"/>
+            </w:rPr>
+            <w:object w:dxaOrig="260" w:dyaOrig="360">
+              <v:shape id="_x0000_i1081" type="#_x0000_t75" style="width:12.8pt;height:18.15pt" o:ole="">
+                <v:imagedata r:id="rId121" o:title=""/>
+              </v:shape>
+              <o:OLEObject Type="Embed" ProgID="Equation.DSMT4" ShapeID="_x0000_i1081" DrawAspect="Content" ObjectID="_1449009755" r:id="rId122"/>
+            </w:object>
+          </w:r>
+          <w:r>
+            <w:rPr>
+              <w:rFonts w:cs="Times New Roman"/>
+              <w:sz w:val="24"/>
+              <w:szCs w:val="24"/>
+            </w:rPr>
+            <w:t xml:space="preserve"> сходится к </w:t>
+          </w:r>
+          <w:r>
+            <w:rPr>
+              <w:rFonts w:cs="Times New Roman"/>
+              <w:position w:val="-6"/>
+              <w:sz w:val="24"/>
+              <w:szCs w:val="24"/>
+            </w:rPr>
+            <w:object w:dxaOrig="200" w:dyaOrig="220">
+              <v:shape id="_x0000_i1082" type="#_x0000_t75" style="width:10.1pt;height:10.75pt" o:ole="">
+                <v:imagedata r:id="rId123" o:title=""/>
+              </v:shape>
+              <o:OLEObject Type="Embed" ProgID="Equation.DSMT4" ShapeID="_x0000_i1082" DrawAspect="Content" ObjectID="_1449009756" r:id="rId124"/>
+            </w:object>
+          </w:r>
+          <w:r>
+            <w:rPr>
+              <w:rFonts w:cs="Times New Roman"/>
+              <w:sz w:val="24"/>
+              <w:szCs w:val="24"/>
+            </w:rPr>
+            <w:t xml:space="preserve"> в </w:t>
+          </w:r>
+          <w:r>
+            <w:rPr>
+              <w:rFonts w:cs="Times New Roman"/>
+              <w:position w:val="-4"/>
+              <w:sz w:val="24"/>
+              <w:szCs w:val="24"/>
+            </w:rPr>
+            <w:object w:dxaOrig="240" w:dyaOrig="260">
+              <v:shape id="_x0000_i1083" type="#_x0000_t75" style="width:12.1pt;height:12.8pt" o:ole="">
+                <v:imagedata r:id="rId125" o:title=""/>
+              </v:shape>
+              <o:OLEObject Type="Embed" ProgID="Equation.DSMT4" ShapeID="_x0000_i1083" DrawAspect="Content" ObjectID="_1449009757" r:id="rId126"/>
+            </w:object>
+          </w:r>
+          <w:r>
+            <w:rPr>
+              <w:rFonts w:cs="Times New Roman"/>
+              <w:sz w:val="24"/>
+              <w:szCs w:val="24"/>
+            </w:rPr>
+            <w:t xml:space="preserve">, то и любая ее подпоследовательность также сходится к </w:t>
+          </w:r>
+          <w:r>
+            <w:rPr>
+              <w:rFonts w:cs="Times New Roman"/>
+              <w:position w:val="-6"/>
+              <w:sz w:val="24"/>
+              <w:szCs w:val="24"/>
+            </w:rPr>
+            <w:object w:dxaOrig="200" w:dyaOrig="220">
+              <v:shape id="_x0000_i1084" type="#_x0000_t75" style="width:10.1pt;height:10.75pt" o:ole="">
+                <v:imagedata r:id="rId127" o:title=""/>
+              </v:shape>
+              <o:OLEObject Type="Embed" ProgID="Equation.DSMT4" ShapeID="_x0000_i1084" DrawAspect="Content" ObjectID="_1449009758" r:id="rId128"/>
+            </w:object>
+          </w:r>
+          <w:r>
+            <w:rPr>
+              <w:rFonts w:cs="Times New Roman"/>
+              <w:sz w:val="24"/>
+              <w:szCs w:val="24"/>
+            </w:rPr>
+            <w:t>.</w:t>
+          </w:r>
+        </w:p>
+        <w:p>
+          <w:pPr>
+            <w:ind w:firstLine="426"/>
+            <w:rPr>
+              <w:rFonts w:cs="Times New Roman"/>
+              <w:sz w:val="24"/>
+              <w:szCs w:val="24"/>
+            </w:rPr>
+          </w:pPr>
+          <w:r>
+            <w:rPr>
+              <w:rFonts w:cs="Times New Roman"/>
+              <w:sz w:val="24"/>
+              <w:szCs w:val="24"/>
+            </w:rPr>
+            <w:t>3). Сходящаяся последовательность ограничена.</w:t>
+          </w:r>
+        </w:p>
+        <w:p>
+          <w:pPr>
+            <w:ind w:firstLine="426"/>
+            <w:rPr>
+              <w:rFonts w:cs="Times New Roman"/>
+              <w:sz w:val="24"/>
+              <w:szCs w:val="24"/>
+            </w:rPr>
+          </w:pPr>
+          <w:r>
+            <w:rPr>
+              <w:rFonts w:cs="Times New Roman"/>
+              <w:sz w:val="24"/>
+              <w:szCs w:val="24"/>
+            </w:rPr>
+            <w:t xml:space="preserve">4). Если </w:t>
+          </w:r>
+          <w:r>
+            <w:rPr>
+              <w:rFonts w:cs="Times New Roman"/>
+              <w:position w:val="-12"/>
+              <w:sz w:val="24"/>
+              <w:szCs w:val="24"/>
+            </w:rPr>
+            <w:object w:dxaOrig="760" w:dyaOrig="360">
+              <v:shape id="_x0000_i1085" type="#_x0000_t75" style="width:37.7pt;height:18.15pt" o:ole="">
+                <v:imagedata r:id="rId129" o:title=""/>
+              </v:shape>
+              <o:OLEObject Type="Embed" ProgID="Equation.DSMT4" ShapeID="_x0000_i1085" DrawAspect="Content" ObjectID="_1449009759" r:id="rId130"/>
+            </w:object>
+          </w:r>
+          <w:r>
+            <w:rPr>
+              <w:rFonts w:cs="Times New Roman"/>
+              <w:sz w:val="24"/>
+              <w:szCs w:val="24"/>
+            </w:rPr>
+            <w:t xml:space="preserve">, </w:t>
+          </w:r>
+          <w:r>
+            <w:rPr>
+              <w:rFonts w:cs="Times New Roman"/>
+              <w:position w:val="-12"/>
+              <w:sz w:val="24"/>
+              <w:szCs w:val="24"/>
+            </w:rPr>
+            <w:object w:dxaOrig="780" w:dyaOrig="360">
+              <v:shape id="_x0000_i1086" type="#_x0000_t75" style="width:39.05pt;height:18.15pt" o:ole="">
+                <v:imagedata r:id="rId131" o:title=""/>
+              </v:shape>
+              <o:OLEObject Type="Embed" ProgID="Equation.DSMT4" ShapeID="_x0000_i1086" DrawAspect="Content" ObjectID="_1449009760" r:id="rId132"/>
+            </w:object>
+          </w:r>
+          <w:r>
+            <w:rPr>
+              <w:rFonts w:cs="Times New Roman"/>
+              <w:sz w:val="24"/>
+              <w:szCs w:val="24"/>
+            </w:rPr>
+            <w:t xml:space="preserve"> при </w:t>
+          </w:r>
+          <w:r>
+            <w:rPr>
+              <w:rFonts w:cs="Times New Roman"/>
+              <w:position w:val="-6"/>
+              <w:sz w:val="24"/>
+              <w:szCs w:val="24"/>
+            </w:rPr>
+            <w:object w:dxaOrig="700" w:dyaOrig="220">
+              <v:shape id="_x0000_i1087" type="#_x0000_t75" style="width:35pt;height:10.75pt" o:ole="">
+                <v:imagedata r:id="rId133" o:title=""/>
+              </v:shape>
+              <o:OLEObject Type="Embed" ProgID="Equation.DSMT4" ShapeID="_x0000_i1087" DrawAspect="Content" ObjectID="_1449009761" r:id="rId134"/>
+            </w:object>
+          </w:r>
+          <w:r>
+            <w:rPr>
+              <w:rFonts w:cs="Times New Roman"/>
+              <w:sz w:val="24"/>
+              <w:szCs w:val="24"/>
+            </w:rPr>
+            <w:t xml:space="preserve">, где </w:t>
+          </w:r>
+          <w:r>
+            <w:rPr>
+              <w:rFonts w:cs="Times New Roman"/>
+              <w:position w:val="-12"/>
+              <w:sz w:val="24"/>
+              <w:szCs w:val="24"/>
+            </w:rPr>
+            <w:object w:dxaOrig="279" w:dyaOrig="360">
+              <v:shape id="_x0000_i1088" type="#_x0000_t75" style="width:14.15pt;height:18.15pt" o:ole="">
+                <v:imagedata r:id="rId135" o:title=""/>
+              </v:shape>
+              <o:OLEObject Type="Embed" ProgID="Equation.DSMT4" ShapeID="_x0000_i1088" DrawAspect="Content" ObjectID="_1449009762" r:id="rId136"/>
+            </w:object>
+          </w:r>
+          <w:r>
+            <w:rPr>
+              <w:rFonts w:cs="Times New Roman"/>
+              <w:sz w:val="24"/>
+              <w:szCs w:val="24"/>
+            </w:rPr>
+            <w:t xml:space="preserve"> - числовая последовательность, то </w:t>
+          </w:r>
+          <w:r>
+            <w:rPr>
+              <w:rFonts w:cs="Times New Roman"/>
+              <w:position w:val="-12"/>
+              <w:sz w:val="24"/>
+              <w:szCs w:val="24"/>
+            </w:rPr>
+            <w:object w:dxaOrig="1100" w:dyaOrig="360">
+              <v:shape id="_x0000_i1089" type="#_x0000_t75" style="width:55.2pt;height:18.15pt" o:ole="">
+                <v:imagedata r:id="rId137" o:title=""/>
+              </v:shape>
+              <o:OLEObject Type="Embed" ProgID="Equation.DSMT4" ShapeID="_x0000_i1089" DrawAspect="Content" ObjectID="_1449009763" r:id="rId138"/>
+            </w:object>
+          </w:r>
+          <w:r>
+            <w:rPr>
+              <w:rFonts w:cs="Times New Roman"/>
+              <w:sz w:val="24"/>
+              <w:szCs w:val="24"/>
+            </w:rPr>
+            <w:t xml:space="preserve"> при </w:t>
+          </w:r>
+          <w:r>
+            <w:rPr>
+              <w:rFonts w:cs="Times New Roman"/>
+              <w:position w:val="-6"/>
+              <w:sz w:val="24"/>
+              <w:szCs w:val="24"/>
+            </w:rPr>
+            <w:object w:dxaOrig="700" w:dyaOrig="220">
+              <v:shape id="_x0000_i1090" type="#_x0000_t75" style="width:35pt;height:10.75pt" o:ole="">
+                <v:imagedata r:id="rId133" o:title=""/>
+              </v:shape>
+              <o:OLEObject Type="Embed" ProgID="Equation.DSMT4" ShapeID="_x0000_i1090" DrawAspect="Content" ObjectID="_1449009764" r:id="rId139"/>
+            </w:object>
+          </w:r>
+          <w:r>
+            <w:rPr>
+              <w:rFonts w:cs="Times New Roman"/>
+              <w:sz w:val="24"/>
+              <w:szCs w:val="24"/>
+            </w:rPr>
+            <w:t>.</w:t>
+          </w:r>
+        </w:p>
+        <w:p>
+          <w:pPr>
+            <w:ind w:firstLine="426"/>
+            <w:rPr>
+              <w:rFonts w:cs="Times New Roman"/>
+              <w:sz w:val="24"/>
+              <w:szCs w:val="24"/>
+            </w:rPr>
+          </w:pPr>
+          <w:r>
+            <w:rPr>
+              <w:rFonts w:cs="Times New Roman"/>
+              <w:sz w:val="24"/>
+              <w:szCs w:val="24"/>
+            </w:rPr>
+            <w:t xml:space="preserve">5). Если </w:t>
+          </w:r>
+          <w:r>
+            <w:rPr>
+              <w:rFonts w:cs="Times New Roman"/>
+              <w:position w:val="-12"/>
+              <w:sz w:val="24"/>
+              <w:szCs w:val="24"/>
+            </w:rPr>
+            <w:object w:dxaOrig="760" w:dyaOrig="360">
+              <v:shape id="_x0000_i1091" type="#_x0000_t75" style="width:37.7pt;height:18.15pt" o:ole="">
+                <v:imagedata r:id="rId129" o:title=""/>
+              </v:shape>
+              <o:OLEObject Type="Embed" ProgID="Equation.DSMT4" ShapeID="_x0000_i1091" DrawAspect="Content" ObjectID="_1449009765" r:id="rId140"/>
+            </w:object>
+          </w:r>
+          <w:r>
+            <w:rPr>
+              <w:rFonts w:cs="Times New Roman"/>
+              <w:sz w:val="24"/>
+              <w:szCs w:val="24"/>
+            </w:rPr>
+            <w:t xml:space="preserve">, </w:t>
+          </w:r>
+          <w:r>
+            <w:rPr>
+              <w:rFonts w:cs="Times New Roman"/>
+              <w:position w:val="-12"/>
+              <w:sz w:val="24"/>
+              <w:szCs w:val="24"/>
+            </w:rPr>
+            <w:object w:dxaOrig="780" w:dyaOrig="360">
+              <v:shape id="_x0000_i1092" type="#_x0000_t75" style="width:39.05pt;height:18.15pt" o:ole="">
+                <v:imagedata r:id="rId141" o:title=""/>
+              </v:shape>
+              <o:OLEObject Type="Embed" ProgID="Equation.DSMT4" ShapeID="_x0000_i1092" DrawAspect="Content" ObjectID="_1449009766" r:id="rId142"/>
+            </w:object>
+          </w:r>
+          <w:r>
+            <w:rPr>
+              <w:rFonts w:cs="Times New Roman"/>
+              <w:sz w:val="24"/>
+              <w:szCs w:val="24"/>
+            </w:rPr>
+            <w:t xml:space="preserve"> при </w:t>
+          </w:r>
+          <w:r>
+            <w:rPr>
+              <w:rFonts w:cs="Times New Roman"/>
+              <w:position w:val="-6"/>
+              <w:sz w:val="24"/>
+              <w:szCs w:val="24"/>
+            </w:rPr>
+            <w:object w:dxaOrig="700" w:dyaOrig="220">
+              <v:shape id="_x0000_i1093" type="#_x0000_t75" style="width:35pt;height:10.75pt" o:ole="">
+                <v:imagedata r:id="rId133" o:title=""/>
+              </v:shape>
+              <o:OLEObject Type="Embed" ProgID="Equation.DSMT4" ShapeID="_x0000_i1093" DrawAspect="Content" ObjectID="_1449009767" r:id="rId143"/>
+            </w:object>
+          </w:r>
+          <w:r>
+            <w:rPr>
+              <w:rFonts w:cs="Times New Roman"/>
+              <w:sz w:val="24"/>
+              <w:szCs w:val="24"/>
+            </w:rPr>
+            <w:t xml:space="preserve"> в пространстве </w:t>
+          </w:r>
+          <w:r>
+            <w:rPr>
+              <w:rFonts w:cs="Times New Roman"/>
+              <w:position w:val="-4"/>
+              <w:sz w:val="24"/>
+              <w:szCs w:val="24"/>
+            </w:rPr>
+            <w:object w:dxaOrig="240" w:dyaOrig="260">
+              <v:shape id="_x0000_i1094" type="#_x0000_t75" style="width:12.1pt;height:12.8pt" o:ole="">
+                <v:imagedata r:id="rId144" o:title=""/>
+              </v:shape>
+              <o:OLEObject Type="Embed" ProgID="Equation.DSMT4" ShapeID="_x0000_i1094" DrawAspect="Content" ObjectID="_1449009768" r:id="rId145"/>
+            </w:object>
+          </w:r>
+          <w:r>
+            <w:rPr>
+              <w:rFonts w:cs="Times New Roman"/>
+              <w:sz w:val="24"/>
+              <w:szCs w:val="24"/>
+            </w:rPr>
+            <w:t xml:space="preserve"> , тогда </w:t>
+          </w:r>
+          <w:r>
+            <w:rPr>
+              <w:rFonts w:cs="Times New Roman"/>
+              <w:position w:val="-12"/>
+              <w:sz w:val="24"/>
+              <w:szCs w:val="24"/>
+            </w:rPr>
+            <w:object w:dxaOrig="1540" w:dyaOrig="360">
+              <v:shape id="_x0000_i1095" type="#_x0000_t75" style="width:76.7pt;height:18.15pt" o:ole="">
+                <v:imagedata r:id="rId146" o:title=""/>
+              </v:shape>
+              <o:OLEObject Type="Embed" ProgID="Equation.DSMT4" ShapeID="_x0000_i1095" DrawAspect="Content" ObjectID="_1449009769" r:id="rId147"/>
+            </w:object>
+          </w:r>
+          <w:r>
+            <w:rPr>
+              <w:rFonts w:cs="Times New Roman"/>
+              <w:sz w:val="24"/>
+              <w:szCs w:val="24"/>
+            </w:rPr>
+            <w:t xml:space="preserve"> при </w:t>
+          </w:r>
+          <w:r>
+            <w:rPr>
+              <w:rFonts w:cs="Times New Roman"/>
+              <w:position w:val="-6"/>
+              <w:sz w:val="24"/>
+              <w:szCs w:val="24"/>
+            </w:rPr>
+            <w:object w:dxaOrig="700" w:dyaOrig="220">
+              <v:shape id="_x0000_i1096" type="#_x0000_t75" style="width:35pt;height:10.75pt" o:ole="">
+                <v:imagedata r:id="rId133" o:title=""/>
+              </v:shape>
+              <o:OLEObject Type="Embed" ProgID="Equation.DSMT4" ShapeID="_x0000_i1096" DrawAspect="Content" ObjectID="_1449009770" r:id="rId148"/>
+            </w:object>
+          </w:r>
+          <w:r>
+            <w:rPr>
+              <w:rFonts w:cs="Times New Roman"/>
+              <w:sz w:val="24"/>
+              <w:szCs w:val="24"/>
+            </w:rPr>
+            <w:t>.</w:t>
+          </w:r>
+        </w:p>
+        <w:p>
+          <w:pPr>
+            <w:ind w:firstLine="426"/>
+            <w:rPr>
+              <w:rFonts w:cs="Times New Roman"/>
+              <w:sz w:val="24"/>
+              <w:szCs w:val="24"/>
+            </w:rPr>
+          </w:pPr>
+          <w:r>
+            <w:rPr>
+              <w:rFonts w:cs="Times New Roman"/>
+              <w:sz w:val="24"/>
+              <w:szCs w:val="24"/>
+            </w:rPr>
+            <w:t xml:space="preserve">6). Если последовательность </w:t>
+          </w:r>
+          <w:r>
+            <w:rPr>
+              <w:rFonts w:cs="Times New Roman"/>
+              <w:position w:val="-12"/>
+              <w:sz w:val="24"/>
+              <w:szCs w:val="24"/>
+            </w:rPr>
+            <w:object w:dxaOrig="260" w:dyaOrig="360">
+              <v:shape id="_x0000_i1097" type="#_x0000_t75" style="width:12.8pt;height:18.15pt" o:ole="">
+                <v:imagedata r:id="rId149" o:title=""/>
+              </v:shape>
+              <o:OLEObject Type="Embed" ProgID="Equation.DSMT4" ShapeID="_x0000_i1097" DrawAspect="Content" ObjectID="_1449009771" r:id="rId150"/>
+            </w:object>
+          </w:r>
+          <w:r>
+            <w:rPr>
+              <w:rFonts w:cs="Times New Roman"/>
+              <w:sz w:val="24"/>
+              <w:szCs w:val="24"/>
+            </w:rPr>
+            <w:t xml:space="preserve"> сходится к </w:t>
+          </w:r>
+          <w:r>
+            <w:rPr>
+              <w:rFonts w:cs="Times New Roman"/>
+              <w:position w:val="-6"/>
+              <w:sz w:val="24"/>
+              <w:szCs w:val="24"/>
+            </w:rPr>
+            <w:object w:dxaOrig="200" w:dyaOrig="220">
+              <v:shape id="_x0000_i1098" type="#_x0000_t75" style="width:10.1pt;height:10.75pt" o:ole="">
+                <v:imagedata r:id="rId151" o:title=""/>
+              </v:shape>
+              <o:OLEObject Type="Embed" ProgID="Equation.DSMT4" ShapeID="_x0000_i1098" DrawAspect="Content" ObjectID="_1449009772" r:id="rId152"/>
+            </w:object>
+          </w:r>
+          <w:r>
+            <w:rPr>
+              <w:rFonts w:cs="Times New Roman"/>
+              <w:sz w:val="24"/>
+              <w:szCs w:val="24"/>
+            </w:rPr>
+            <w:t xml:space="preserve">, то последовательность </w:t>
+          </w:r>
+          <w:r>
+            <w:rPr>
+              <w:rFonts w:cs="Times New Roman"/>
+              <w:position w:val="-12"/>
+              <w:sz w:val="24"/>
+              <w:szCs w:val="24"/>
+            </w:rPr>
+            <w:object w:dxaOrig="540" w:dyaOrig="360">
+              <v:shape id="_x0000_i1099" type="#_x0000_t75" style="width:26.9pt;height:18.15pt" o:ole="">
+                <v:imagedata r:id="rId153" o:title=""/>
+              </v:shape>
+              <o:OLEObject Type="Embed" ProgID="Equation.DSMT4" ShapeID="_x0000_i1099" DrawAspect="Content" ObjectID="_1449009773" r:id="rId154"/>
+            </w:object>
+          </w:r>
+          <w:r>
+            <w:rPr>
+              <w:rFonts w:cs="Times New Roman"/>
+              <w:sz w:val="24"/>
+              <w:szCs w:val="24"/>
+            </w:rPr>
+            <w:t xml:space="preserve"> сходится к </w:t>
+          </w:r>
+          <w:r>
+            <w:rPr>
+              <w:rFonts w:cs="Times New Roman"/>
+              <w:position w:val="-10"/>
+              <w:sz w:val="24"/>
+              <w:szCs w:val="24"/>
+            </w:rPr>
+            <w:object w:dxaOrig="460" w:dyaOrig="320">
+              <v:shape id="_x0000_i1100" type="#_x0000_t75" style="width:22.9pt;height:16.15pt" o:ole="">
+                <v:imagedata r:id="rId155" o:title=""/>
+              </v:shape>
+              <o:OLEObject Type="Embed" ProgID="Equation.DSMT4" ShapeID="_x0000_i1100" DrawAspect="Content" ObjectID="_1449009774" r:id="rId156"/>
+            </w:object>
+          </w:r>
+          <w:r>
+            <w:rPr>
+              <w:rFonts w:cs="Times New Roman"/>
+              <w:sz w:val="24"/>
+              <w:szCs w:val="24"/>
+            </w:rPr>
+            <w:t>.</w:t>
+          </w:r>
+        </w:p>
+        <w:p>
+          <w:pPr>
+            <w:ind w:firstLine="426"/>
+            <w:rPr>
+              <w:rFonts w:cs="Times New Roman"/>
+              <w:sz w:val="24"/>
+              <w:szCs w:val="24"/>
+            </w:rPr>
+          </w:pPr>
+          <w:r>
+            <w:rPr>
+              <w:rFonts w:cs="Times New Roman"/>
+              <w:sz w:val="24"/>
+              <w:szCs w:val="24"/>
+            </w:rPr>
+            <w:t>Рассмотрим типы сходимостей в различных пространствах.</w:t>
+          </w:r>
+        </w:p>
+        <w:p>
+          <w:pPr>
+            <w:ind w:firstLine="426"/>
+            <w:rPr>
+              <w:rFonts w:cs="Times New Roman"/>
+              <w:sz w:val="24"/>
+              <w:szCs w:val="24"/>
+            </w:rPr>
+          </w:pPr>
+          <w:r>
+            <w:rPr>
+              <w:rFonts w:cs="Times New Roman"/>
+              <w:sz w:val="24"/>
+              <w:szCs w:val="24"/>
+            </w:rPr>
+            <w:t xml:space="preserve">1). Пространство </w:t>
+          </w:r>
+          <w:r>
+            <w:rPr>
+              <w:rFonts w:cs="Times New Roman"/>
+              <w:position w:val="-10"/>
+              <w:sz w:val="24"/>
+              <w:szCs w:val="24"/>
+            </w:rPr>
+            <w:object w:dxaOrig="720" w:dyaOrig="320">
+              <v:shape id="_x0000_i1101" type="#_x0000_t75" style="width:36.35pt;height:16.15pt" o:ole="">
+                <v:imagedata r:id="rId67" o:title=""/>
+              </v:shape>
+              <o:OLEObject Type="Embed" ProgID="Equation.DSMT4" ShapeID="_x0000_i1101" DrawAspect="Content" ObjectID="_1449009775" r:id="rId157"/>
+            </w:object>
+          </w:r>
+          <w:r>
+            <w:rPr>
+              <w:rFonts w:cs="Times New Roman"/>
+              <w:sz w:val="24"/>
+              <w:szCs w:val="24"/>
+            </w:rPr>
+            <w:t>.</w:t>
+          </w:r>
+        </w:p>
+        <w:p>
+          <w:pPr>
+            <w:ind w:firstLine="426"/>
+            <w:rPr>
+              <w:rFonts w:cs="Times New Roman"/>
+              <w:sz w:val="24"/>
+              <w:szCs w:val="24"/>
+            </w:rPr>
+          </w:pPr>
+          <w:r>
+            <w:rPr>
+              <w:rFonts w:cs="Times New Roman"/>
+              <w:sz w:val="24"/>
+              <w:szCs w:val="24"/>
+            </w:rPr>
+            <w:t xml:space="preserve">Если </w:t>
+          </w:r>
+          <w:r>
+            <w:rPr>
+              <w:rFonts w:cs="Times New Roman"/>
+              <w:position w:val="-12"/>
+              <w:sz w:val="24"/>
+              <w:szCs w:val="24"/>
+            </w:rPr>
+            <w:object w:dxaOrig="1380" w:dyaOrig="360">
+              <v:shape id="_x0000_i1102" type="#_x0000_t75" style="width:69.3pt;height:18.15pt" o:ole="">
+                <v:imagedata r:id="rId158" o:title=""/>
+              </v:shape>
+              <o:OLEObject Type="Embed" ProgID="Equation.DSMT4" ShapeID="_x0000_i1102" DrawAspect="Content" ObjectID="_1449009776" r:id="rId159"/>
+            </w:object>
+          </w:r>
+          <w:r>
+            <w:rPr>
+              <w:rFonts w:cs="Times New Roman"/>
+              <w:sz w:val="24"/>
+              <w:szCs w:val="24"/>
+            </w:rPr>
+            <w:t xml:space="preserve"> и </w:t>
+          </w:r>
+          <w:r>
+            <w:rPr>
+              <w:rFonts w:cs="Times New Roman"/>
+              <w:position w:val="-12"/>
+              <w:sz w:val="24"/>
+              <w:szCs w:val="24"/>
+            </w:rPr>
+            <w:object w:dxaOrig="1620" w:dyaOrig="360">
+              <v:shape id="_x0000_i1103" type="#_x0000_t75" style="width:80.75pt;height:18.15pt" o:ole="">
+                <v:imagedata r:id="rId160" o:title=""/>
+              </v:shape>
+              <o:OLEObject Type="Embed" ProgID="Equation.DSMT4" ShapeID="_x0000_i1103" DrawAspect="Content" ObjectID="_1449009777" r:id="rId161"/>
+            </w:object>
+          </w:r>
+          <w:r>
+            <w:rPr>
+              <w:rFonts w:cs="Times New Roman"/>
+              <w:sz w:val="24"/>
+              <w:szCs w:val="24"/>
+            </w:rPr>
+            <w:t xml:space="preserve">, то </w:t>
+          </w:r>
+          <w:r>
+            <w:rPr>
+              <w:rFonts w:cs="Times New Roman"/>
+              <w:position w:val="-6"/>
+              <w:sz w:val="24"/>
+              <w:szCs w:val="24"/>
+            </w:rPr>
+            <w:object w:dxaOrig="740" w:dyaOrig="279">
+              <v:shape id="_x0000_i1104" type="#_x0000_t75" style="width:37pt;height:14.15pt" o:ole="">
+                <v:imagedata r:id="rId111" o:title=""/>
+              </v:shape>
+              <o:OLEObject Type="Embed" ProgID="Equation.DSMT4" ShapeID="_x0000_i1104" DrawAspect="Content" ObjectID="_1449009778" r:id="rId162"/>
+            </w:object>
+          </w:r>
+          <w:r>
+            <w:rPr>
+              <w:rFonts w:cs="Times New Roman"/>
+              <w:sz w:val="24"/>
+              <w:szCs w:val="24"/>
+            </w:rPr>
+            <w:t xml:space="preserve"> существует такое </w:t>
+          </w:r>
+          <w:r>
+            <w:rPr>
+              <w:rFonts w:cs="Times New Roman"/>
+              <w:position w:val="-10"/>
+              <w:sz w:val="24"/>
+              <w:szCs w:val="24"/>
+            </w:rPr>
+            <w:object w:dxaOrig="499" w:dyaOrig="320">
+              <v:shape id="_x0000_i1105" type="#_x0000_t75" style="width:24.9pt;height:16.15pt" o:ole="">
+                <v:imagedata r:id="rId113" o:title=""/>
+              </v:shape>
+              <o:OLEObject Type="Embed" ProgID="Equation.DSMT4" ShapeID="_x0000_i1105" DrawAspect="Content" ObjectID="_1449009779" r:id="rId163"/>
+            </w:object>
+          </w:r>
+          <w:r>
+            <w:rPr>
+              <w:rFonts w:cs="Times New Roman"/>
+              <w:sz w:val="24"/>
+              <w:szCs w:val="24"/>
+            </w:rPr>
+            <w:t xml:space="preserve">, что для всех </w:t>
+          </w:r>
+          <w:r>
+            <w:rPr>
+              <w:rFonts w:cs="Times New Roman"/>
+              <w:position w:val="-10"/>
+              <w:sz w:val="24"/>
+              <w:szCs w:val="24"/>
+            </w:rPr>
+            <w:object w:dxaOrig="859" w:dyaOrig="320">
+              <v:shape id="_x0000_i1106" type="#_x0000_t75" style="width:43.05pt;height:16.15pt" o:ole="">
+                <v:imagedata r:id="rId115" o:title=""/>
+              </v:shape>
+              <o:OLEObject Type="Embed" ProgID="Equation.DSMT4" ShapeID="_x0000_i1106" DrawAspect="Content" ObjectID="_1449009780" r:id="rId164"/>
+            </w:object>
+          </w:r>
+          <w:r>
+            <w:rPr>
+              <w:rFonts w:cs="Times New Roman"/>
+              <w:sz w:val="24"/>
+              <w:szCs w:val="24"/>
+            </w:rPr>
+            <w:t xml:space="preserve"> выполняется </w:t>
+          </w:r>
+          <w:r>
+            <w:rPr>
+              <w:rFonts w:cs="Times New Roman"/>
+              <w:position w:val="-22"/>
+              <w:sz w:val="24"/>
+              <w:szCs w:val="24"/>
+            </w:rPr>
+            <w:object w:dxaOrig="2060" w:dyaOrig="460">
+              <v:shape id="_x0000_i1107" type="#_x0000_t75" style="width:103pt;height:22.9pt" o:ole="">
+                <v:imagedata r:id="rId165" o:title=""/>
+              </v:shape>
+              <o:OLEObject Type="Embed" ProgID="Equation.DSMT4" ShapeID="_x0000_i1107" DrawAspect="Content" ObjectID="_1449009781" r:id="rId166"/>
+            </w:object>
+          </w:r>
+          <w:r>
+            <w:rPr>
+              <w:rFonts w:cs="Times New Roman"/>
+              <w:sz w:val="24"/>
+              <w:szCs w:val="24"/>
+            </w:rPr>
+            <w:t>. Это равномерная сходимость последовательности непрерывных функций.</w:t>
+          </w:r>
+        </w:p>
+        <w:p>
+          <w:pPr>
+            <w:ind w:firstLine="426"/>
+            <w:rPr>
+              <w:rFonts w:cs="Times New Roman"/>
+              <w:sz w:val="24"/>
+              <w:szCs w:val="24"/>
+            </w:rPr>
+          </w:pPr>
+          <w:r>
+            <w:rPr>
+              <w:rFonts w:cs="Times New Roman"/>
+              <w:sz w:val="24"/>
+              <w:szCs w:val="24"/>
+            </w:rPr>
+            <w:t xml:space="preserve">2). Пространство </w:t>
+          </w:r>
+          <w:r>
+            <w:rPr>
+              <w:position w:val="-14"/>
+            </w:rPr>
+            <w:object w:dxaOrig="800" w:dyaOrig="380">
+              <v:shape id="_x0000_i1108" type="#_x0000_t75" style="width:39.7pt;height:18.85pt" o:ole="">
+                <v:imagedata r:id="rId85" o:title=""/>
+              </v:shape>
+              <o:OLEObject Type="Embed" ProgID="Equation.DSMT4" ShapeID="_x0000_i1108" DrawAspect="Content" ObjectID="_1449009782" r:id="rId167"/>
+            </w:object>
+          </w:r>
+          <w:r>
+            <w:t xml:space="preserve">, </w:t>
+          </w:r>
+          <w:r>
+            <w:rPr>
+              <w:position w:val="-10"/>
+            </w:rPr>
+            <w:object w:dxaOrig="540" w:dyaOrig="320">
+              <v:shape id="_x0000_i1109" type="#_x0000_t75" style="width:26.9pt;height:16.15pt" o:ole="">
+                <v:imagedata r:id="rId87" o:title=""/>
+              </v:shape>
+              <o:OLEObject Type="Embed" ProgID="Equation.DSMT4" ShapeID="_x0000_i1109" DrawAspect="Content" ObjectID="_1449009783" r:id="rId168"/>
+            </w:object>
+          </w:r>
+          <w:r>
+            <w:rPr>
+              <w:rFonts w:cs="Times New Roman"/>
+              <w:sz w:val="24"/>
+              <w:szCs w:val="24"/>
+            </w:rPr>
+            <w:t>.</w:t>
+          </w:r>
+        </w:p>
+        <w:p>
+          <w:pPr>
+            <w:ind w:firstLine="426"/>
+            <w:rPr>
+              <w:rFonts w:cs="Times New Roman"/>
+              <w:sz w:val="24"/>
+              <w:szCs w:val="24"/>
+            </w:rPr>
+          </w:pPr>
+          <w:r>
+            <w:rPr>
+              <w:rFonts w:cs="Times New Roman"/>
+              <w:sz w:val="24"/>
+              <w:szCs w:val="24"/>
+            </w:rPr>
+            <w:t xml:space="preserve">Условие </w:t>
+          </w:r>
+          <w:r>
+            <w:rPr>
+              <w:rFonts w:cs="Times New Roman"/>
+              <w:position w:val="-14"/>
+              <w:sz w:val="24"/>
+              <w:szCs w:val="24"/>
+            </w:rPr>
+            <w:object w:dxaOrig="1700" w:dyaOrig="380">
+              <v:shape id="_x0000_i1110" type="#_x0000_t75" style="width:84.85pt;height:18.85pt" o:ole="">
+                <v:imagedata r:id="rId169" o:title=""/>
+              </v:shape>
+              <o:OLEObject Type="Embed" ProgID="Equation.DSMT4" ShapeID="_x0000_i1110" DrawAspect="Content" ObjectID="_1449009784" r:id="rId170"/>
+            </w:object>
+          </w:r>
+          <w:r>
+            <w:rPr>
+              <w:rFonts w:cs="Times New Roman"/>
+              <w:sz w:val="24"/>
+              <w:szCs w:val="24"/>
+            </w:rPr>
+            <w:t xml:space="preserve"> равносильно </w:t>
+          </w:r>
+          <w:r>
+            <w:rPr>
+              <w:rFonts w:cs="Times New Roman"/>
+              <w:position w:val="-32"/>
+              <w:sz w:val="24"/>
+              <w:szCs w:val="24"/>
+            </w:rPr>
+            <w:object w:dxaOrig="2240" w:dyaOrig="740">
+              <v:shape id="_x0000_i1111" type="#_x0000_t75" style="width:111.65pt;height:37pt" o:ole="">
+                <v:imagedata r:id="rId171" o:title=""/>
+              </v:shape>
+              <o:OLEObject Type="Embed" ProgID="Equation.DSMT4" ShapeID="_x0000_i1111" DrawAspect="Content" ObjectID="_1449009785" r:id="rId172"/>
+            </w:object>
+          </w:r>
+          <w:r>
+            <w:rPr>
+              <w:rFonts w:cs="Times New Roman"/>
+              <w:sz w:val="24"/>
+              <w:szCs w:val="24"/>
+            </w:rPr>
+            <w:t xml:space="preserve"> при </w:t>
+          </w:r>
+          <w:r>
+            <w:rPr>
+              <w:rFonts w:cs="Times New Roman"/>
+              <w:position w:val="-6"/>
+              <w:sz w:val="24"/>
+              <w:szCs w:val="24"/>
+            </w:rPr>
+            <w:object w:dxaOrig="700" w:dyaOrig="220">
+              <v:shape id="_x0000_i1112" type="#_x0000_t75" style="width:35pt;height:10.75pt" o:ole="">
+                <v:imagedata r:id="rId173" o:title=""/>
+              </v:shape>
+              <o:OLEObject Type="Embed" ProgID="Equation.DSMT4" ShapeID="_x0000_i1112" DrawAspect="Content" ObjectID="_1449009786" r:id="rId174"/>
+            </w:object>
+          </w:r>
+          <w:r>
+            <w:rPr>
+              <w:rFonts w:cs="Times New Roman"/>
+              <w:sz w:val="24"/>
+              <w:szCs w:val="24"/>
+            </w:rPr>
+            <w:t xml:space="preserve">. Получаем сходимость в среднем порядка </w:t>
+          </w:r>
+          <w:r>
+            <w:rPr>
+              <w:rFonts w:cs="Times New Roman"/>
+              <w:position w:val="-10"/>
+              <w:sz w:val="24"/>
+              <w:szCs w:val="24"/>
+            </w:rPr>
+            <w:object w:dxaOrig="240" w:dyaOrig="260">
+              <v:shape id="_x0000_i1113" type="#_x0000_t75" style="width:12.1pt;height:12.8pt" o:ole="">
+                <v:imagedata r:id="rId175" o:title=""/>
+              </v:shape>
+              <o:OLEObject Type="Embed" ProgID="Equation.DSMT4" ShapeID="_x0000_i1113" DrawAspect="Content" ObjectID="_1449009787" r:id="rId176"/>
+            </w:object>
+          </w:r>
+          <w:r>
+            <w:rPr>
+              <w:rFonts w:cs="Times New Roman"/>
+              <w:sz w:val="24"/>
+              <w:szCs w:val="24"/>
+            </w:rPr>
+            <w:t>.</w:t>
+          </w:r>
+        </w:p>
+        <w:p>
+          <w:pPr>
+            <w:ind w:firstLine="426"/>
+            <w:rPr>
+              <w:rFonts w:cs="Times New Roman"/>
+              <w:sz w:val="24"/>
+              <w:szCs w:val="24"/>
+            </w:rPr>
+          </w:pPr>
+          <w:r>
+            <w:rPr>
+              <w:rFonts w:cs="Times New Roman"/>
+              <w:sz w:val="24"/>
+              <w:szCs w:val="24"/>
+            </w:rPr>
+            <w:lastRenderedPageBreak/>
+            <w:t xml:space="preserve">3). Пространство </w:t>
+          </w:r>
+          <w:r>
+            <w:rPr>
+              <w:rFonts w:cs="Times New Roman"/>
+              <w:position w:val="-14"/>
+              <w:sz w:val="24"/>
+              <w:szCs w:val="24"/>
+            </w:rPr>
+            <w:object w:dxaOrig="220" w:dyaOrig="380">
+              <v:shape id="_x0000_i1114" type="#_x0000_t75" style="width:10.75pt;height:18.85pt" o:ole="">
+                <v:imagedata r:id="rId89" o:title=""/>
+              </v:shape>
+              <o:OLEObject Type="Embed" ProgID="Equation.DSMT4" ShapeID="_x0000_i1114" DrawAspect="Content" ObjectID="_1449009788" r:id="rId177"/>
+            </w:object>
+          </w:r>
+          <w:r>
+            <w:rPr>
+              <w:rFonts w:cs="Times New Roman"/>
+              <w:sz w:val="24"/>
+              <w:szCs w:val="24"/>
+            </w:rPr>
+            <w:t xml:space="preserve">. В этом случае </w:t>
+          </w:r>
+          <w:r>
+            <w:rPr>
+              <w:rFonts w:cs="Times New Roman"/>
+              <w:position w:val="-14"/>
+              <w:sz w:val="24"/>
+              <w:szCs w:val="24"/>
+            </w:rPr>
+            <w:object w:dxaOrig="1140" w:dyaOrig="380">
+              <v:shape id="_x0000_i1115" type="#_x0000_t75" style="width:57.25pt;height:18.85pt" o:ole="">
+                <v:imagedata r:id="rId178" o:title=""/>
+              </v:shape>
+              <o:OLEObject Type="Embed" ProgID="Equation.DSMT4" ShapeID="_x0000_i1115" DrawAspect="Content" ObjectID="_1449009789" r:id="rId179"/>
+            </w:object>
+          </w:r>
+          <w:r>
+            <w:rPr>
+              <w:rFonts w:cs="Times New Roman"/>
+              <w:sz w:val="24"/>
+              <w:szCs w:val="24"/>
+            </w:rPr>
+            <w:t xml:space="preserve"> равносильно тому, что </w:t>
+          </w:r>
+          <w:r>
+            <w:rPr>
+              <w:rFonts w:cs="Times New Roman"/>
+              <w:position w:val="-6"/>
+              <w:sz w:val="24"/>
+              <w:szCs w:val="24"/>
+            </w:rPr>
+            <w:object w:dxaOrig="740" w:dyaOrig="279">
+              <v:shape id="_x0000_i1116" type="#_x0000_t75" style="width:37pt;height:14.15pt" o:ole="">
+                <v:imagedata r:id="rId180" o:title=""/>
+              </v:shape>
+              <o:OLEObject Type="Embed" ProgID="Equation.DSMT4" ShapeID="_x0000_i1116" DrawAspect="Content" ObjectID="_1449009790" r:id="rId181"/>
+            </w:object>
+          </w:r>
+          <w:r>
+            <w:rPr>
+              <w:rFonts w:cs="Times New Roman"/>
+              <w:sz w:val="24"/>
+              <w:szCs w:val="24"/>
+            </w:rPr>
+            <w:t xml:space="preserve"> для достаточно больших </w:t>
+          </w:r>
+          <w:r>
+            <w:rPr>
+              <w:rFonts w:cs="Times New Roman"/>
+              <w:position w:val="-6"/>
+              <w:sz w:val="24"/>
+              <w:szCs w:val="24"/>
+            </w:rPr>
+            <w:object w:dxaOrig="200" w:dyaOrig="220">
+              <v:shape id="_x0000_i1117" type="#_x0000_t75" style="width:10.1pt;height:10.75pt" o:ole="">
+                <v:imagedata r:id="rId182" o:title=""/>
+              </v:shape>
+              <o:OLEObject Type="Embed" ProgID="Equation.DSMT4" ShapeID="_x0000_i1117" DrawAspect="Content" ObjectID="_1449009791" r:id="rId183"/>
+            </w:object>
+          </w:r>
+          <w:r>
+            <w:rPr>
+              <w:rFonts w:cs="Times New Roman"/>
+              <w:sz w:val="24"/>
+              <w:szCs w:val="24"/>
+            </w:rPr>
+            <w:t xml:space="preserve"> выполняется неравенство </w:t>
+          </w:r>
+          <w:r>
+            <w:rPr>
+              <w:rFonts w:cs="Times New Roman"/>
+              <w:position w:val="-28"/>
+              <w:sz w:val="24"/>
+              <w:szCs w:val="24"/>
+            </w:rPr>
+            <w:object w:dxaOrig="2040" w:dyaOrig="740">
+              <v:shape id="_x0000_i1118" type="#_x0000_t75" style="width:102.3pt;height:37pt" o:ole="">
+                <v:imagedata r:id="rId184" o:title=""/>
+              </v:shape>
+              <o:OLEObject Type="Embed" ProgID="Equation.DSMT4" ShapeID="_x0000_i1118" DrawAspect="Content" ObjectID="_1449009792" r:id="rId185"/>
+            </w:object>
+          </w:r>
+          <w:r>
+            <w:rPr>
+              <w:rFonts w:cs="Times New Roman"/>
+              <w:sz w:val="24"/>
+              <w:szCs w:val="24"/>
+            </w:rPr>
+            <w:t xml:space="preserve">, поэтому для любого </w:t>
+          </w:r>
+          <w:r>
+            <w:rPr>
+              <w:rFonts w:cs="Times New Roman"/>
+              <w:position w:val="-6"/>
+              <w:sz w:val="24"/>
+              <w:szCs w:val="24"/>
+            </w:rPr>
+            <w:object w:dxaOrig="139" w:dyaOrig="260">
+              <v:shape id="_x0000_i1119" type="#_x0000_t75" style="width:6.75pt;height:12.8pt" o:ole="">
+                <v:imagedata r:id="rId186" o:title=""/>
+              </v:shape>
+              <o:OLEObject Type="Embed" ProgID="Equation.DSMT4" ShapeID="_x0000_i1119" DrawAspect="Content" ObjectID="_1449009793" r:id="rId187"/>
+            </w:object>
+          </w:r>
+          <w:r>
+            <w:rPr>
+              <w:rFonts w:cs="Times New Roman"/>
+              <w:sz w:val="24"/>
+              <w:szCs w:val="24"/>
+            </w:rPr>
+            <w:t xml:space="preserve"> имеем </w:t>
+          </w:r>
+          <w:r>
+            <w:rPr>
+              <w:rFonts w:cs="Times New Roman"/>
+              <w:position w:val="-12"/>
+              <w:sz w:val="24"/>
+              <w:szCs w:val="24"/>
+            </w:rPr>
+            <w:object w:dxaOrig="1280" w:dyaOrig="380">
+              <v:shape id="_x0000_i1120" type="#_x0000_t75" style="width:63.95pt;height:18.85pt" o:ole="">
+                <v:imagedata r:id="rId188" o:title=""/>
+              </v:shape>
+              <o:OLEObject Type="Embed" ProgID="Equation.DSMT4" ShapeID="_x0000_i1120" DrawAspect="Content" ObjectID="_1449009794" r:id="rId189"/>
+            </w:object>
+          </w:r>
+          <w:r>
+            <w:rPr>
+              <w:rFonts w:cs="Times New Roman"/>
+              <w:sz w:val="24"/>
+              <w:szCs w:val="24"/>
+            </w:rPr>
+            <w:t xml:space="preserve">, т.е. сходимость в </w:t>
+          </w:r>
+          <w:r>
+            <w:rPr>
+              <w:rFonts w:cs="Times New Roman"/>
+              <w:position w:val="-14"/>
+              <w:sz w:val="24"/>
+              <w:szCs w:val="24"/>
+            </w:rPr>
+            <w:object w:dxaOrig="220" w:dyaOrig="380">
+              <v:shape id="_x0000_i1121" type="#_x0000_t75" style="width:10.75pt;height:18.85pt" o:ole="">
+                <v:imagedata r:id="rId89" o:title=""/>
+              </v:shape>
+              <o:OLEObject Type="Embed" ProgID="Equation.DSMT4" ShapeID="_x0000_i1121" DrawAspect="Content" ObjectID="_1449009795" r:id="rId190"/>
+            </w:object>
+          </w:r>
+          <w:r>
+            <w:rPr>
+              <w:rFonts w:cs="Times New Roman"/>
+              <w:sz w:val="24"/>
+              <w:szCs w:val="24"/>
+            </w:rPr>
+            <w:t xml:space="preserve"> влечет покоординатную сходимость, но не наоборот.</w:t>
+          </w:r>
+        </w:p>
+        <w:p>
+          <w:pPr>
+            <w:rPr>
+              <w:rFonts w:eastAsiaTheme="majorEastAsia" w:cstheme="majorBidi"/>
+              <w:b/>
+              <w:bCs/>
+              <w:color w:val="365F91" w:themeColor="accent1" w:themeShade="BF"/>
+              <w:sz w:val="28"/>
+              <w:szCs w:val="28"/>
+            </w:rPr>
+          </w:pPr>
+          <w:r>
+            <w:br w:type="page"/>
+          </w:r>
+        </w:p>
+        <w:p>
+          <w:pPr>
+            <w:pStyle w:val="Heading1"/>
           </w:pPr>
           <w:r>
             <w:lastRenderedPageBreak/>
@@ -718,7 +3556,7 @@
         </w:p>
         <w:p>
           <w:pPr>
-            <w:ind w:firstLine="567"/>
+            <w:ind w:firstLine="426"/>
             <w:rPr>
               <w:rFonts w:eastAsiaTheme="minorEastAsia"/>
             </w:rPr>
@@ -772,18 +3610,12 @@
             <w:rPr>
               <w:rFonts w:eastAsiaTheme="minorEastAsia"/>
             </w:rPr>
-            <w:t xml:space="preserve"> </w:t>
-          </w:r>
-          <w:r>
-            <w:rPr>
-              <w:rFonts w:eastAsiaTheme="minorEastAsia"/>
-            </w:rPr>
-            <w:t>принять за норму следующую величину:</w:t>
+            <w:t xml:space="preserve"> принять за норму следующую величину:</w:t>
           </w:r>
         </w:p>
         <w:p>
           <w:pPr>
-            <w:ind w:firstLine="567"/>
+            <w:ind w:firstLine="426"/>
             <w:jc w:val="center"/>
             <w:rPr>
               <w:i/>
@@ -1045,6 +3877,7 @@
         </w:p>
         <w:p>
           <w:pPr>
+            <w:ind w:firstLine="426"/>
             <w:rPr>
               <w:rFonts w:eastAsiaTheme="minorEastAsia"/>
             </w:rPr>
@@ -1202,13 +4035,7 @@
             <w:rPr>
               <w:rFonts w:eastAsiaTheme="minorEastAsia"/>
             </w:rPr>
-            <w:t xml:space="preserve">, </w:t>
-          </w:r>
-          <w:r>
-            <w:rPr>
-              <w:rFonts w:eastAsiaTheme="minorEastAsia"/>
-            </w:rPr>
-            <w:t>то</w:t>
+            <w:t>, то</w:t>
           </w:r>
           <w:r>
             <w:rPr>
@@ -1219,7 +4046,7 @@
         </w:p>
         <w:p>
           <w:pPr>
-            <w:ind w:firstLine="567"/>
+            <w:ind w:firstLine="426"/>
             <w:jc w:val="center"/>
             <w:rPr>
               <w:rFonts w:eastAsiaTheme="minorEastAsia"/>
@@ -1611,7 +4438,7 @@
         </w:p>
         <w:p>
           <w:pPr>
-            <w:ind w:firstLine="567"/>
+            <w:ind w:firstLine="426"/>
             <w:jc w:val="center"/>
             <w:rPr>
               <w:rFonts w:eastAsiaTheme="minorEastAsia"/>
@@ -1974,13 +4801,7 @@
                         <w:rPr>
                           <w:rFonts w:ascii="Cambria Math" w:hAnsi="Cambria Math"/>
                         </w:rPr>
-                        <m:t>-</m:t>
-                      </m:r>
-                      <m:r>
-                        <w:rPr>
-                          <w:rFonts w:ascii="Cambria Math" w:hAnsi="Cambria Math"/>
-                        </w:rPr>
-                        <m:t>6t</m:t>
+                        <m:t>-6t</m:t>
                       </m:r>
                     </m:e>
                   </m:d>
@@ -2003,6 +4824,7 @@
         </w:p>
         <w:p>
           <w:pPr>
+            <w:ind w:firstLine="426"/>
             <w:rPr>
               <w:rFonts w:eastAsiaTheme="minorEastAsia"/>
             </w:rPr>
@@ -2129,6 +4951,9 @@
           </w:r>
           <m:oMath>
             <m:r>
+              <m:rPr>
+                <m:sty m:val="p"/>
+              </m:rPr>
               <w:rPr>
                 <w:rFonts w:ascii="Cambria Math" w:hAnsi="Cambria Math"/>
               </w:rPr>
@@ -2430,8 +5255,6 @@
             </w:rPr>
             <w:t>.</w:t>
           </w:r>
-          <w:bookmarkStart w:id="0" w:name="_GoBack"/>
-          <w:bookmarkEnd w:id="0"/>
         </w:p>
         <w:p>
           <w:pPr>
@@ -2451,7 +5274,7 @@
         </w:p>
         <w:p>
           <w:pPr>
-            <w:ind w:firstLine="567"/>
+            <w:ind w:firstLine="426"/>
             <w:rPr>
               <w:rFonts w:eastAsiaTheme="minorEastAsia"/>
             </w:rPr>
@@ -2494,13 +5317,7 @@
             <w:rPr>
               <w:rFonts w:eastAsiaTheme="minorEastAsia"/>
             </w:rPr>
-            <w:t xml:space="preserve"> </w:t>
-          </w:r>
-          <w:r>
-            <w:rPr>
-              <w:rFonts w:eastAsiaTheme="minorEastAsia"/>
-            </w:rPr>
-            <w:t xml:space="preserve">в пространстве </w:t>
+            <w:t xml:space="preserve"> в пространстве </w:t>
           </w:r>
           <m:oMath>
             <m:r>
@@ -2514,18 +5331,12 @@
             <w:rPr>
               <w:rFonts w:eastAsiaTheme="minorEastAsia"/>
             </w:rPr>
-            <w:t xml:space="preserve">, </w:t>
-          </w:r>
-          <w:r>
-            <w:rPr>
-              <w:rFonts w:eastAsiaTheme="minorEastAsia"/>
-            </w:rPr>
-            <w:t>если он существует.</w:t>
+            <w:t>, если он существует.</w:t>
           </w:r>
         </w:p>
         <w:p>
           <w:pPr>
-            <w:ind w:firstLine="567"/>
+            <w:ind w:firstLine="426"/>
             <w:rPr>
               <w:i/>
               <w:lang w:val="en-US"/>
@@ -2735,7 +5546,7 @@
         </w:p>
         <w:p>
           <w:pPr>
-            <w:ind w:firstLine="567"/>
+            <w:ind w:firstLine="426"/>
           </w:pPr>
           <w:r>
             <w:t xml:space="preserve">Сначала найдём поточечный предел. </w:t>
@@ -2746,7 +5557,7 @@
         </w:p>
         <w:p>
           <w:pPr>
-            <w:ind w:firstLine="567"/>
+            <w:ind w:firstLine="426"/>
             <w:jc w:val="center"/>
             <w:rPr>
               <w:rFonts w:eastAsiaTheme="minorEastAsia"/>
@@ -3062,7 +5873,7 @@
         </w:p>
         <w:p>
           <w:pPr>
-            <w:ind w:firstLine="567"/>
+            <w:ind w:firstLine="426"/>
             <w:rPr>
               <w:rFonts w:eastAsiaTheme="minorEastAsia"/>
             </w:rPr>
@@ -3092,7 +5903,7 @@
         </w:p>
         <w:p>
           <w:pPr>
-            <w:ind w:firstLine="567"/>
+            <w:ind w:firstLine="426"/>
           </w:pPr>
           <w:r>
             <w:t xml:space="preserve">Найти предел последовательности </w:t>
@@ -3129,13 +5940,7 @@
             <w:rPr>
               <w:rFonts w:eastAsiaTheme="minorEastAsia"/>
             </w:rPr>
-            <w:t xml:space="preserve"> </w:t>
-          </w:r>
-          <w:r>
-            <w:rPr>
-              <w:rFonts w:eastAsiaTheme="minorEastAsia"/>
-            </w:rPr>
-            <w:t xml:space="preserve">в нормированном пространстве </w:t>
+            <w:t xml:space="preserve"> в нормированном пространстве </w:t>
           </w:r>
           <m:oMath>
             <m:sSub>
@@ -3169,23 +5974,12 @@
             <w:rPr>
               <w:rFonts w:eastAsiaTheme="minorEastAsia"/>
             </w:rPr>
-            <w:t xml:space="preserve">, </w:t>
-          </w:r>
-          <w:r>
-            <w:rPr>
-              <w:rFonts w:eastAsiaTheme="minorEastAsia"/>
-            </w:rPr>
-            <w:t xml:space="preserve">если он существует. </w:t>
-          </w:r>
-          <w:r>
-            <w:rPr>
-              <w:rFonts w:eastAsiaTheme="minorEastAsia"/>
-            </w:rPr>
-            <w:t xml:space="preserve"> </w:t>
+            <w:t xml:space="preserve">, если он существует.  </w:t>
           </w:r>
         </w:p>
         <w:p>
           <w:pPr>
+            <w:ind w:firstLine="426"/>
             <w:rPr>
               <w:lang w:val="en-US"/>
             </w:rPr>
@@ -3467,7 +6261,7 @@
         </w:p>
         <w:p>
           <w:pPr>
-            <w:ind w:firstLine="567"/>
+            <w:ind w:firstLine="426"/>
             <w:rPr>
               <w:rFonts w:eastAsiaTheme="minorEastAsia"/>
             </w:rPr>
@@ -3510,6 +6304,7 @@
         </w:p>
         <w:p>
           <w:pPr>
+            <w:ind w:firstLine="426"/>
             <w:rPr>
               <w:rFonts w:eastAsiaTheme="minorEastAsia"/>
               <w:lang w:val="en-US"/>
@@ -3593,17 +6388,12 @@
             <w:rPr>
               <w:rFonts w:eastAsiaTheme="minorEastAsia"/>
             </w:rPr>
-            <w:t xml:space="preserve">. </w:t>
-          </w:r>
-          <w:r>
-            <w:rPr>
-              <w:rFonts w:eastAsiaTheme="minorEastAsia"/>
-            </w:rPr>
-            <w:t>Имеем, что</w:t>
+            <w:t>. Имеем, что</w:t>
           </w:r>
         </w:p>
         <w:p>
           <w:pPr>
+            <w:ind w:firstLine="426"/>
             <w:jc w:val="center"/>
             <w:rPr>
               <w:rFonts w:eastAsiaTheme="minorEastAsia"/>
@@ -4612,7 +7402,7 @@
         </w:p>
         <w:p>
           <w:pPr>
-            <w:ind w:firstLine="567"/>
+            <w:ind w:firstLine="426"/>
           </w:pPr>
           <w:r>
             <w:t>Таким образ</w:t>
@@ -4637,9 +7427,13 @@
         </w:p>
       </w:sdtContent>
     </w:sdt>
-    <w:p/>
+    <w:p>
+      <w:pPr>
+        <w:ind w:firstLine="426"/>
+      </w:pPr>
+    </w:p>
     <w:sectPr>
-      <w:footerReference w:type="first" r:id="rId9"/>
+      <w:footerReference w:type="first" r:id="rId191"/>
       <w:pgSz w:w="11906" w:h="16838"/>
       <w:pgMar w:top="720" w:right="720" w:bottom="720" w:left="720" w:header="708" w:footer="708" w:gutter="0"/>
       <w:pgNumType w:start="0"/>
@@ -5749,496 +8543,6 @@
 </w:styles>
 </file>
 
-<file path=word/glossary/document.xml><?xml version="1.0" encoding="utf-8"?>
-<w:glossaryDocument xmlns:wpc="http://schemas.microsoft.com/office/word/2010/wordprocessingCanvas" xmlns:mc="http://schemas.openxmlformats.org/markup-compatibility/2006" xmlns:o="urn:schemas-microsoft-com:office:office" xmlns:r="http://schemas.openxmlformats.org/officeDocument/2006/relationships" xmlns:m="http://schemas.openxmlformats.org/officeDocument/2006/math" xmlns:v="urn:schemas-microsoft-com:vml" xmlns:wp14="http://schemas.microsoft.com/office/word/2010/wordprocessingDrawing" xmlns:wp="http://schemas.openxmlformats.org/drawingml/2006/wordprocessingDrawing" xmlns:w10="urn:schemas-microsoft-com:office:word" xmlns:w="http://schemas.openxmlformats.org/wordprocessingml/2006/main" xmlns:w14="http://schemas.microsoft.com/office/word/2010/wordml" xmlns:wpg="http://schemas.microsoft.com/office/word/2010/wordprocessingGroup" xmlns:wpi="http://schemas.microsoft.com/office/word/2010/wordprocessingInk" xmlns:wne="http://schemas.microsoft.com/office/word/2006/wordml" xmlns:wps="http://schemas.microsoft.com/office/word/2010/wordprocessingShape" mc:Ignorable="w14 wp14"/>
-</file>
-
-<file path=word/glossary/fontTable.xml><?xml version="1.0" encoding="utf-8"?>
-<w:fonts xmlns:mc="http://schemas.openxmlformats.org/markup-compatibility/2006" xmlns:r="http://schemas.openxmlformats.org/officeDocument/2006/relationships" xmlns:w="http://schemas.openxmlformats.org/wordprocessingml/2006/main" xmlns:w14="http://schemas.microsoft.com/office/word/2010/wordml" mc:Ignorable="w14">
-  <w:font w:name="Cambria">
-    <w:panose1 w:val="02040503050406030204"/>
-    <w:charset w:val="CC"/>
-    <w:family w:val="roman"/>
-    <w:pitch w:val="variable"/>
-    <w:sig w:usb0="E00002FF" w:usb1="400004FF" w:usb2="00000000" w:usb3="00000000" w:csb0="0000019F" w:csb1="00000000"/>
-  </w:font>
-  <w:font w:name="Times New Roman">
-    <w:panose1 w:val="02020603050405020304"/>
-    <w:charset w:val="CC"/>
-    <w:family w:val="roman"/>
-    <w:pitch w:val="variable"/>
-    <w:sig w:usb0="E0002AFF" w:usb1="C0007841" w:usb2="00000009" w:usb3="00000000" w:csb0="000001FF" w:csb1="00000000"/>
-  </w:font>
-  <w:font w:name="Calibri">
-    <w:panose1 w:val="020F0502020204030204"/>
-    <w:charset w:val="CC"/>
-    <w:family w:val="swiss"/>
-    <w:pitch w:val="variable"/>
-    <w:sig w:usb0="E00002FF" w:usb1="4000ACFF" w:usb2="00000001" w:usb3="00000000" w:csb0="0000019F" w:csb1="00000000"/>
-  </w:font>
-  <w:font w:name="Tahoma">
-    <w:panose1 w:val="020B0604030504040204"/>
-    <w:charset w:val="CC"/>
-    <w:family w:val="swiss"/>
-    <w:pitch w:val="variable"/>
-    <w:sig w:usb0="E1002EFF" w:usb1="C000605B" w:usb2="00000029" w:usb3="00000000" w:csb0="000101FF" w:csb1="00000000"/>
-  </w:font>
-  <w:font w:name="Cambria Math">
-    <w:panose1 w:val="02040503050406030204"/>
-    <w:charset w:val="CC"/>
-    <w:family w:val="roman"/>
-    <w:pitch w:val="variable"/>
-    <w:sig w:usb0="E00002FF" w:usb1="420024FF" w:usb2="00000000" w:usb3="00000000" w:csb0="0000019F" w:csb1="00000000"/>
-  </w:font>
-</w:fonts>
-</file>
-
-<file path=word/glossary/settings.xml><?xml version="1.0" encoding="utf-8"?>
-<w:settings xmlns:mc="http://schemas.openxmlformats.org/markup-compatibility/2006" xmlns:o="urn:schemas-microsoft-com:office:office" xmlns:r="http://schemas.openxmlformats.org/officeDocument/2006/relationships" xmlns:m="http://schemas.openxmlformats.org/officeDocument/2006/math" xmlns:v="urn:schemas-microsoft-com:vml" xmlns:w10="urn:schemas-microsoft-com:office:word" xmlns:w="http://schemas.openxmlformats.org/wordprocessingml/2006/main" xmlns:w14="http://schemas.microsoft.com/office/word/2010/wordml" xmlns:sl="http://schemas.openxmlformats.org/schemaLibrary/2006/main" mc:Ignorable="w14">
-  <w:view w:val="normal"/>
-  <w:defaultTabStop w:val="708"/>
-  <w:characterSpacingControl w:val="doNotCompress"/>
-  <w:compat>
-    <w:useFELayout/>
-    <w:compatSetting w:name="compatibilityMode" w:uri="http://schemas.microsoft.com/office/word" w:val="14"/>
-    <w:compatSetting w:name="overrideTableStyleFontSizeAndJustification" w:uri="http://schemas.microsoft.com/office/word" w:val="1"/>
-    <w:compatSetting w:name="enableOpenTypeFeatures" w:uri="http://schemas.microsoft.com/office/word" w:val="1"/>
-    <w:compatSetting w:name="doNotFlipMirrorIndents" w:uri="http://schemas.microsoft.com/office/word" w:val="1"/>
-  </w:compat>
-  <w:rsids>
-    <w:rsidRoot w:val="00B93BC8"/>
-    <w:rsid w:val="00612038"/>
-    <w:rsid w:val="00617081"/>
-    <w:rsid w:val="00861C36"/>
-    <w:rsid w:val="00B93BC8"/>
-  </w:rsids>
-  <m:mathPr>
-    <m:mathFont m:val="Cambria Math"/>
-    <m:brkBin m:val="before"/>
-    <m:brkBinSub m:val="--"/>
-    <m:smallFrac m:val="0"/>
-    <m:dispDef/>
-    <m:lMargin m:val="0"/>
-    <m:rMargin m:val="0"/>
-    <m:defJc m:val="centerGroup"/>
-    <m:wrapIndent m:val="1440"/>
-    <m:intLim m:val="subSup"/>
-    <m:naryLim m:val="undOvr"/>
-  </m:mathPr>
-  <w:themeFontLang w:val="ru-RU"/>
-  <w:clrSchemeMapping w:bg1="light1" w:t1="dark1" w:bg2="light2" w:t2="dark2" w:accent1="accent1" w:accent2="accent2" w:accent3="accent3" w:accent4="accent4" w:accent5="accent5" w:accent6="accent6" w:hyperlink="hyperlink" w:followedHyperlink="followedHyperlink"/>
-  <w:decimalSymbol w:val="."/>
-  <w:listSeparator w:val=";"/>
-</w:settings>
-</file>
-
-<file path=word/glossary/styles.xml><?xml version="1.0" encoding="utf-8"?>
-<w:styles xmlns:mc="http://schemas.openxmlformats.org/markup-compatibility/2006" xmlns:r="http://schemas.openxmlformats.org/officeDocument/2006/relationships" xmlns:w="http://schemas.openxmlformats.org/wordprocessingml/2006/main" xmlns:w14="http://schemas.microsoft.com/office/word/2010/wordml" mc:Ignorable="w14">
-  <w:docDefaults>
-    <w:rPrDefault>
-      <w:rPr>
-        <w:rFonts w:asciiTheme="minorHAnsi" w:eastAsiaTheme="minorEastAsia" w:hAnsiTheme="minorHAnsi" w:cstheme="minorBidi"/>
-        <w:sz w:val="22"/>
-        <w:szCs w:val="22"/>
-        <w:lang w:val="ru-RU" w:eastAsia="ru-RU" w:bidi="ar-SA"/>
-      </w:rPr>
-    </w:rPrDefault>
-    <w:pPrDefault>
-      <w:pPr>
-        <w:spacing w:after="200" w:line="276" w:lineRule="auto"/>
-      </w:pPr>
-    </w:pPrDefault>
-  </w:docDefaults>
-  <w:latentStyles w:defLockedState="0" w:defUIPriority="99" w:defSemiHidden="1" w:defUnhideWhenUsed="1" w:defQFormat="0" w:count="267">
-    <w:lsdException w:name="Normal" w:semiHidden="0" w:uiPriority="0" w:unhideWhenUsed="0" w:qFormat="1"/>
-    <w:lsdException w:name="heading 1" w:semiHidden="0" w:uiPriority="9" w:unhideWhenUsed="0" w:qFormat="1"/>
-    <w:lsdException w:name="heading 2" w:uiPriority="9" w:qFormat="1"/>
-    <w:lsdException w:name="heading 3" w:uiPriority="9" w:qFormat="1"/>
-    <w:lsdException w:name="heading 4" w:uiPriority="9" w:qFormat="1"/>
-    <w:lsdException w:name="heading 5" w:uiPriority="9" w:qFormat="1"/>
-    <w:lsdException w:name="heading 6" w:uiPriority="9" w:qFormat="1"/>
-    <w:lsdException w:name="heading 7" w:uiPriority="9" w:qFormat="1"/>
-    <w:lsdException w:name="heading 8" w:uiPriority="9" w:qFormat="1"/>
-    <w:lsdException w:name="heading 9" w:uiPriority="9" w:qFormat="1"/>
-    <w:lsdException w:name="toc 1" w:uiPriority="39"/>
-    <w:lsdException w:name="toc 2" w:uiPriority="39"/>
-    <w:lsdException w:name="toc 3" w:uiPriority="39"/>
-    <w:lsdException w:name="toc 4" w:uiPriority="39"/>
-    <w:lsdException w:name="toc 5" w:uiPriority="39"/>
-    <w:lsdException w:name="toc 6" w:uiPriority="39"/>
-    <w:lsdException w:name="toc 7" w:uiPriority="39"/>
-    <w:lsdException w:name="toc 8" w:uiPriority="39"/>
-    <w:lsdException w:name="toc 9" w:uiPriority="39"/>
-    <w:lsdException w:name="caption" w:uiPriority="35" w:qFormat="1"/>
-    <w:lsdException w:name="Title" w:semiHidden="0" w:uiPriority="10" w:unhideWhenUsed="0" w:qFormat="1"/>
-    <w:lsdException w:name="Default Paragraph Font" w:uiPriority="1"/>
-    <w:lsdException w:name="Subtitle" w:semiHidden="0" w:uiPriority="11" w:unhideWhenUsed="0" w:qFormat="1"/>
-    <w:lsdException w:name="Strong" w:semiHidden="0" w:uiPriority="22" w:unhideWhenUsed="0" w:qFormat="1"/>
-    <w:lsdException w:name="Emphasis" w:semiHidden="0" w:uiPriority="20" w:unhideWhenUsed="0" w:qFormat="1"/>
-    <w:lsdException w:name="Table Grid" w:semiHidden="0" w:uiPriority="59" w:unhideWhenUsed="0"/>
-    <w:lsdException w:name="Placeholder Text" w:unhideWhenUsed="0"/>
-    <w:lsdException w:name="No Spacing" w:semiHidden="0" w:uiPriority="1" w:unhideWhenUsed="0" w:qFormat="1"/>
-    <w:lsdException w:name="Light Shading" w:semiHidden="0" w:uiPriority="60" w:unhideWhenUsed="0"/>
-    <w:lsdException w:name="Light List" w:semiHidden="0" w:uiPriority="61" w:unhideWhenUsed="0"/>
-    <w:lsdException w:name="Light Grid" w:semiHidden="0" w:uiPriority="62" w:unhideWhenUsed="0"/>
-    <w:lsdException w:name="Medium Shading 1" w:semiHidden="0" w:uiPriority="63" w:unhideWhenUsed="0"/>
-    <w:lsdException w:name="Medium Shading 2" w:semiHidden="0" w:uiPriority="64" w:unhideWhenUsed="0"/>
-    <w:lsdException w:name="Medium List 1" w:semiHidden="0" w:uiPriority="65" w:unhideWhenUsed="0"/>
-    <w:lsdException w:name="Medium List 2" w:semiHidden="0" w:uiPriority="66" w:unhideWhenUsed="0"/>
-    <w:lsdException w:name="Medium Grid 1" w:semiHidden="0" w:uiPriority="67" w:unhideWhenUsed="0"/>
-    <w:lsdException w:name="Medium Grid 2" w:semiHidden="0" w:uiPriority="68" w:unhideWhenUsed="0"/>
-    <w:lsdException w:name="Medium Grid 3" w:semiHidden="0" w:uiPriority="69" w:unhideWhenUsed="0"/>
-    <w:lsdException w:name="Dark List" w:semiHidden="0" w:uiPriority="70" w:unhideWhenUsed="0"/>
-    <w:lsdException w:name="Colorful Shading" w:semiHidden="0" w:uiPriority="71" w:unhideWhenUsed="0"/>
-    <w:lsdException w:name="Colorful List" w:semiHidden="0" w:uiPriority="72" w:unhideWhenUsed="0"/>
-    <w:lsdException w:name="Colorful Grid" w:semiHidden="0" w:uiPriority="73" w:unhideWhenUsed="0"/>
-    <w:lsdException w:name="Light Shading Accent 1" w:semiHidden="0" w:uiPriority="60" w:unhideWhenUsed="0"/>
-    <w:lsdException w:name="Light List Accent 1" w:semiHidden="0" w:uiPriority="61" w:unhideWhenUsed="0"/>
-    <w:lsdException w:name="Light Grid Accent 1" w:semiHidden="0" w:uiPriority="62" w:unhideWhenUsed="0"/>
-    <w:lsdException w:name="Medium Shading 1 Accent 1" w:semiHidden="0" w:uiPriority="63" w:unhideWhenUsed="0"/>
-    <w:lsdException w:name="Medium Shading 2 Accent 1" w:semiHidden="0" w:uiPriority="64" w:unhideWhenUsed="0"/>
-    <w:lsdException w:name="Medium List 1 Accent 1" w:semiHidden="0" w:uiPriority="65" w:unhideWhenUsed="0"/>
-    <w:lsdException w:name="Revision" w:unhideWhenUsed="0"/>
-    <w:lsdException w:name="List Paragraph" w:semiHidden="0" w:uiPriority="34" w:unhideWhenUsed="0" w:qFormat="1"/>
-    <w:lsdException w:name="Quote" w:semiHidden="0" w:uiPriority="29" w:unhideWhenUsed="0" w:qFormat="1"/>
-    <w:lsdException w:name="Intense Quote" w:semiHidden="0" w:uiPriority="30" w:unhideWhenUsed="0" w:qFormat="1"/>
-    <w:lsdException w:name="Medium List 2 Accent 1" w:semiHidden="0" w:uiPriority="66" w:unhideWhenUsed="0"/>
-    <w:lsdException w:name="Medium Grid 1 Accent 1" w:semiHidden="0" w:uiPriority="67" w:unhideWhenUsed="0"/>
-    <w:lsdException w:name="Medium Grid 2 Accent 1" w:semiHidden="0" w:uiPriority="68" w:unhideWhenUsed="0"/>
-    <w:lsdException w:name="Medium Grid 3 Accent 1" w:semiHidden="0" w:uiPriority="69" w:unhideWhenUsed="0"/>
-    <w:lsdException w:name="Dark List Accent 1" w:semiHidden="0" w:uiPriority="70" w:unhideWhenUsed="0"/>
-    <w:lsdException w:name="Colorful Shading Accent 1" w:semiHidden="0" w:uiPriority="71" w:unhideWhenUsed="0"/>
-    <w:lsdException w:name="Colorful List Accent 1" w:semiHidden="0" w:uiPriority="72" w:unhideWhenUsed="0"/>
-    <w:lsdException w:name="Colorful Grid Accent 1" w:semiHidden="0" w:uiPriority="73" w:unhideWhenUsed="0"/>
-    <w:lsdException w:name="Light Shading Accent 2" w:semiHidden="0" w:uiPriority="60" w:unhideWhenUsed="0"/>
-    <w:lsdException w:name="Light List Accent 2" w:semiHidden="0" w:uiPriority="61" w:unhideWhenUsed="0"/>
-    <w:lsdException w:name="Light Grid Accent 2" w:semiHidden="0" w:uiPriority="62" w:unhideWhenUsed="0"/>
-    <w:lsdException w:name="Medium Shading 1 Accent 2" w:semiHidden="0" w:uiPriority="63" w:unhideWhenUsed="0"/>
-    <w:lsdException w:name="Medium Shading 2 Accent 2" w:semiHidden="0" w:uiPriority="64" w:unhideWhenUsed="0"/>
-    <w:lsdException w:name="Medium List 1 Accent 2" w:semiHidden="0" w:uiPriority="65" w:unhideWhenUsed="0"/>
-    <w:lsdException w:name="Medium List 2 Accent 2" w:semiHidden="0" w:uiPriority="66" w:unhideWhenUsed="0"/>
-    <w:lsdException w:name="Medium Grid 1 Accent 2" w:semiHidden="0" w:uiPriority="67" w:unhideWhenUsed="0"/>
-    <w:lsdException w:name="Medium Grid 2 Accent 2" w:semiHidden="0" w:uiPriority="68" w:unhideWhenUsed="0"/>
-    <w:lsdException w:name="Medium Grid 3 Accent 2" w:semiHidden="0" w:uiPriority="69" w:unhideWhenUsed="0"/>
-    <w:lsdException w:name="Dark List Accent 2" w:semiHidden="0" w:uiPriority="70" w:unhideWhenUsed="0"/>
-    <w:lsdException w:name="Colorful Shading Accent 2" w:semiHidden="0" w:uiPriority="71" w:unhideWhenUsed="0"/>
-    <w:lsdException w:name="Colorful List Accent 2" w:semiHidden="0" w:uiPriority="72" w:unhideWhenUsed="0"/>
-    <w:lsdException w:name="Colorful Grid Accent 2" w:semiHidden="0" w:uiPriority="73" w:unhideWhenUsed="0"/>
-    <w:lsdException w:name="Light Shading Accent 3" w:semiHidden="0" w:uiPriority="60" w:unhideWhenUsed="0"/>
-    <w:lsdException w:name="Light List Accent 3" w:semiHidden="0" w:uiPriority="61" w:unhideWhenUsed="0"/>
-    <w:lsdException w:name="Light Grid Accent 3" w:semiHidden="0" w:uiPriority="62" w:unhideWhenUsed="0"/>
-    <w:lsdException w:name="Medium Shading 1 Accent 3" w:semiHidden="0" w:uiPriority="63" w:unhideWhenUsed="0"/>
-    <w:lsdException w:name="Medium Shading 2 Accent 3" w:semiHidden="0" w:uiPriority="64" w:unhideWhenUsed="0"/>
-    <w:lsdException w:name="Medium List 1 Accent 3" w:semiHidden="0" w:uiPriority="65" w:unhideWhenUsed="0"/>
-    <w:lsdException w:name="Medium List 2 Accent 3" w:semiHidden="0" w:uiPriority="66" w:unhideWhenUsed="0"/>
-    <w:lsdException w:name="Medium Grid 1 Accent 3" w:semiHidden="0" w:uiPriority="67" w:unhideWhenUsed="0"/>
-    <w:lsdException w:name="Medium Grid 2 Accent 3" w:semiHidden="0" w:uiPriority="68" w:unhideWhenUsed="0"/>
-    <w:lsdException w:name="Medium Grid 3 Accent 3" w:semiHidden="0" w:uiPriority="69" w:unhideWhenUsed="0"/>
-    <w:lsdException w:name="Dark List Accent 3" w:semiHidden="0" w:uiPriority="70" w:unhideWhenUsed="0"/>
-    <w:lsdException w:name="Colorful Shading Accent 3" w:semiHidden="0" w:uiPriority="71" w:unhideWhenUsed="0"/>
-    <w:lsdException w:name="Colorful List Accent 3" w:semiHidden="0" w:uiPriority="72" w:unhideWhenUsed="0"/>
-    <w:lsdException w:name="Colorful Grid Accent 3" w:semiHidden="0" w:uiPriority="73" w:unhideWhenUsed="0"/>
-    <w:lsdException w:name="Light Shading Accent 4" w:semiHidden="0" w:uiPriority="60" w:unhideWhenUsed="0"/>
-    <w:lsdException w:name="Light List Accent 4" w:semiHidden="0" w:uiPriority="61" w:unhideWhenUsed="0"/>
-    <w:lsdException w:name="Light Grid Accent 4" w:semiHidden="0" w:uiPriority="62" w:unhideWhenUsed="0"/>
-    <w:lsdException w:name="Medium Shading 1 Accent 4" w:semiHidden="0" w:uiPriority="63" w:unhideWhenUsed="0"/>
-    <w:lsdException w:name="Medium Shading 2 Accent 4" w:semiHidden="0" w:uiPriority="64" w:unhideWhenUsed="0"/>
-    <w:lsdException w:name="Medium List 1 Accent 4" w:semiHidden="0" w:uiPriority="65" w:unhideWhenUsed="0"/>
-    <w:lsdException w:name="Medium List 2 Accent 4" w:semiHidden="0" w:uiPriority="66" w:unhideWhenUsed="0"/>
-    <w:lsdException w:name="Medium Grid 1 Accent 4" w:semiHidden="0" w:uiPriority="67" w:unhideWhenUsed="0"/>
-    <w:lsdException w:name="Medium Grid 2 Accent 4" w:semiHidden="0" w:uiPriority="68" w:unhideWhenUsed="0"/>
-    <w:lsdException w:name="Medium Grid 3 Accent 4" w:semiHidden="0" w:uiPriority="69" w:unhideWhenUsed="0"/>
-    <w:lsdException w:name="Dark List Accent 4" w:semiHidden="0" w:uiPriority="70" w:unhideWhenUsed="0"/>
-    <w:lsdException w:name="Colorful Shading Accent 4" w:semiHidden="0" w:uiPriority="71" w:unhideWhenUsed="0"/>
-    <w:lsdException w:name="Colorful List Accent 4" w:semiHidden="0" w:uiPriority="72" w:unhideWhenUsed="0"/>
-    <w:lsdException w:name="Colorful Grid Accent 4" w:semiHidden="0" w:uiPriority="73" w:unhideWhenUsed="0"/>
-    <w:lsdException w:name="Light Shading Accent 5" w:semiHidden="0" w:uiPriority="60" w:unhideWhenUsed="0"/>
-    <w:lsdException w:name="Light List Accent 5" w:semiHidden="0" w:uiPriority="61" w:unhideWhenUsed="0"/>
-    <w:lsdException w:name="Light Grid Accent 5" w:semiHidden="0" w:uiPriority="62" w:unhideWhenUsed="0"/>
-    <w:lsdException w:name="Medium Shading 1 Accent 5" w:semiHidden="0" w:uiPriority="63" w:unhideWhenUsed="0"/>
-    <w:lsdException w:name="Medium Shading 2 Accent 5" w:semiHidden="0" w:uiPriority="64" w:unhideWhenUsed="0"/>
-    <w:lsdException w:name="Medium List 1 Accent 5" w:semiHidden="0" w:uiPriority="65" w:unhideWhenUsed="0"/>
-    <w:lsdException w:name="Medium List 2 Accent 5" w:semiHidden="0" w:uiPriority="66" w:unhideWhenUsed="0"/>
-    <w:lsdException w:name="Medium Grid 1 Accent 5" w:semiHidden="0" w:uiPriority="67" w:unhideWhenUsed="0"/>
-    <w:lsdException w:name="Medium Grid 2 Accent 5" w:semiHidden="0" w:uiPriority="68" w:unhideWhenUsed="0"/>
-    <w:lsdException w:name="Medium Grid 3 Accent 5" w:semiHidden="0" w:uiPriority="69" w:unhideWhenUsed="0"/>
-    <w:lsdException w:name="Dark List Accent 5" w:semiHidden="0" w:uiPriority="70" w:unhideWhenUsed="0"/>
-    <w:lsdException w:name="Colorful Shading Accent 5" w:semiHidden="0" w:uiPriority="71" w:unhideWhenUsed="0"/>
-    <w:lsdException w:name="Colorful List Accent 5" w:semiHidden="0" w:uiPriority="72" w:unhideWhenUsed="0"/>
-    <w:lsdException w:name="Colorful Grid Accent 5" w:semiHidden="0" w:uiPriority="73" w:unhideWhenUsed="0"/>
-    <w:lsdException w:name="Light Shading Accent 6" w:semiHidden="0" w:uiPriority="60" w:unhideWhenUsed="0"/>
-    <w:lsdException w:name="Light List Accent 6" w:semiHidden="0" w:uiPriority="61" w:unhideWhenUsed="0"/>
-    <w:lsdException w:name="Light Grid Accent 6" w:semiHidden="0" w:uiPriority="62" w:unhideWhenUsed="0"/>
-    <w:lsdException w:name="Medium Shading 1 Accent 6" w:semiHidden="0" w:uiPriority="63" w:unhideWhenUsed="0"/>
-    <w:lsdException w:name="Medium Shading 2 Accent 6" w:semiHidden="0" w:uiPriority="64" w:unhideWhenUsed="0"/>
-    <w:lsdException w:name="Medium List 1 Accent 6" w:semiHidden="0" w:uiPriority="65" w:unhideWhenUsed="0"/>
-    <w:lsdException w:name="Medium List 2 Accent 6" w:semiHidden="0" w:uiPriority="66" w:unhideWhenUsed="0"/>
-    <w:lsdException w:name="Medium Grid 1 Accent 6" w:semiHidden="0" w:uiPriority="67" w:unhideWhenUsed="0"/>
-    <w:lsdException w:name="Medium Grid 2 Accent 6" w:semiHidden="0" w:uiPriority="68" w:unhideWhenUsed="0"/>
-    <w:lsdException w:name="Medium Grid 3 Accent 6" w:semiHidden="0" w:uiPriority="69" w:unhideWhenUsed="0"/>
-    <w:lsdException w:name="Dark List Accent 6" w:semiHidden="0" w:uiPriority="70" w:unhideWhenUsed="0"/>
-    <w:lsdException w:name="Colorful Shading Accent 6" w:semiHidden="0" w:uiPriority="71" w:unhideWhenUsed="0"/>
-    <w:lsdException w:name="Colorful List Accent 6" w:semiHidden="0" w:uiPriority="72" w:unhideWhenUsed="0"/>
-    <w:lsdException w:name="Colorful Grid Accent 6" w:semiHidden="0" w:uiPriority="73" w:unhideWhenUsed="0"/>
-    <w:lsdException w:name="Subtle Emphasis" w:semiHidden="0" w:uiPriority="19" w:unhideWhenUsed="0" w:qFormat="1"/>
-    <w:lsdException w:name="Intense Emphasis" w:semiHidden="0" w:uiPriority="21" w:unhideWhenUsed="0" w:qFormat="1"/>
-    <w:lsdException w:name="Subtle Reference" w:semiHidden="0" w:uiPriority="31" w:unhideWhenUsed="0" w:qFormat="1"/>
-    <w:lsdException w:name="Intense Reference" w:semiHidden="0" w:uiPriority="32" w:unhideWhenUsed="0" w:qFormat="1"/>
-    <w:lsdException w:name="Book Title" w:semiHidden="0" w:uiPriority="33" w:unhideWhenUsed="0" w:qFormat="1"/>
-    <w:lsdException w:name="Bibliography" w:uiPriority="37"/>
-    <w:lsdException w:name="TOC Heading" w:uiPriority="39" w:qFormat="1"/>
-  </w:latentStyles>
-  <w:style w:type="paragraph" w:default="1" w:styleId="Normal">
-    <w:name w:val="Normal"/>
-    <w:qFormat/>
-  </w:style>
-  <w:style w:type="character" w:default="1" w:styleId="DefaultParagraphFont">
-    <w:name w:val="Default Paragraph Font"/>
-    <w:uiPriority w:val="1"/>
-    <w:semiHidden/>
-    <w:unhideWhenUsed/>
-  </w:style>
-  <w:style w:type="table" w:default="1" w:styleId="TableNormal">
-    <w:name w:val="Normal Table"/>
-    <w:uiPriority w:val="99"/>
-    <w:semiHidden/>
-    <w:unhideWhenUsed/>
-    <w:tblPr>
-      <w:tblInd w:w="0" w:type="dxa"/>
-      <w:tblCellMar>
-        <w:top w:w="0" w:type="dxa"/>
-        <w:left w:w="108" w:type="dxa"/>
-        <w:bottom w:w="0" w:type="dxa"/>
-        <w:right w:w="108" w:type="dxa"/>
-      </w:tblCellMar>
-    </w:tblPr>
-  </w:style>
-  <w:style w:type="numbering" w:default="1" w:styleId="NoList">
-    <w:name w:val="No List"/>
-    <w:uiPriority w:val="99"/>
-    <w:semiHidden/>
-    <w:unhideWhenUsed/>
-  </w:style>
-  <w:style w:type="character" w:styleId="PlaceholderText">
-    <w:name w:val="Placeholder Text"/>
-    <w:basedOn w:val="DefaultParagraphFont"/>
-    <w:uiPriority w:val="99"/>
-    <w:semiHidden/>
-    <w:rsid w:val="00617081"/>
-    <w:rPr>
-      <w:color w:val="808080"/>
-    </w:rPr>
-  </w:style>
-</w:styles>
-</file>
-
-<file path=word/glossary/stylesWithEffects.xml><?xml version="1.0" encoding="utf-8"?>
-<w:styles xmlns:wpc="http://schemas.microsoft.com/office/word/2010/wordprocessingCanvas" xmlns:mc="http://schemas.openxmlformats.org/markup-compatibility/2006" xmlns:o="urn:schemas-microsoft-com:office:office" xmlns:r="http://schemas.openxmlformats.org/officeDocument/2006/relationships" xmlns:m="http://schemas.openxmlformats.org/officeDocument/2006/math" xmlns:v="urn:schemas-microsoft-com:vml" xmlns:wp14="http://schemas.microsoft.com/office/word/2010/wordprocessingDrawing" xmlns:wp="http://schemas.openxmlformats.org/drawingml/2006/wordprocessingDrawing" xmlns:w10="urn:schemas-microsoft-com:office:word" xmlns:w="http://schemas.openxmlformats.org/wordprocessingml/2006/main" xmlns:w14="http://schemas.microsoft.com/office/word/2010/wordml" xmlns:wpg="http://schemas.microsoft.com/office/word/2010/wordprocessingGroup" xmlns:wpi="http://schemas.microsoft.com/office/word/2010/wordprocessingInk" xmlns:wne="http://schemas.microsoft.com/office/word/2006/wordml" xmlns:wps="http://schemas.microsoft.com/office/word/2010/wordprocessingShape" mc:Ignorable="w14 wp14">
-  <w:docDefaults>
-    <w:rPrDefault>
-      <w:rPr>
-        <w:rFonts w:asciiTheme="minorHAnsi" w:eastAsiaTheme="minorEastAsia" w:hAnsiTheme="minorHAnsi" w:cstheme="minorBidi"/>
-        <w:sz w:val="22"/>
-        <w:szCs w:val="22"/>
-        <w:lang w:val="ru-RU" w:eastAsia="ru-RU" w:bidi="ar-SA"/>
-      </w:rPr>
-    </w:rPrDefault>
-    <w:pPrDefault>
-      <w:pPr>
-        <w:spacing w:after="200" w:line="276" w:lineRule="auto"/>
-      </w:pPr>
-    </w:pPrDefault>
-  </w:docDefaults>
-  <w:latentStyles w:defLockedState="0" w:defUIPriority="99" w:defSemiHidden="1" w:defUnhideWhenUsed="1" w:defQFormat="0" w:count="267">
-    <w:lsdException w:name="Normal" w:semiHidden="0" w:uiPriority="0" w:unhideWhenUsed="0" w:qFormat="1"/>
-    <w:lsdException w:name="heading 1" w:semiHidden="0" w:uiPriority="9" w:unhideWhenUsed="0" w:qFormat="1"/>
-    <w:lsdException w:name="heading 2" w:uiPriority="9" w:qFormat="1"/>
-    <w:lsdException w:name="heading 3" w:uiPriority="9" w:qFormat="1"/>
-    <w:lsdException w:name="heading 4" w:uiPriority="9" w:qFormat="1"/>
-    <w:lsdException w:name="heading 5" w:uiPriority="9" w:qFormat="1"/>
-    <w:lsdException w:name="heading 6" w:uiPriority="9" w:qFormat="1"/>
-    <w:lsdException w:name="heading 7" w:uiPriority="9" w:qFormat="1"/>
-    <w:lsdException w:name="heading 8" w:uiPriority="9" w:qFormat="1"/>
-    <w:lsdException w:name="heading 9" w:uiPriority="9" w:qFormat="1"/>
-    <w:lsdException w:name="toc 1" w:uiPriority="39"/>
-    <w:lsdException w:name="toc 2" w:uiPriority="39"/>
-    <w:lsdException w:name="toc 3" w:uiPriority="39"/>
-    <w:lsdException w:name="toc 4" w:uiPriority="39"/>
-    <w:lsdException w:name="toc 5" w:uiPriority="39"/>
-    <w:lsdException w:name="toc 6" w:uiPriority="39"/>
-    <w:lsdException w:name="toc 7" w:uiPriority="39"/>
-    <w:lsdException w:name="toc 8" w:uiPriority="39"/>
-    <w:lsdException w:name="toc 9" w:uiPriority="39"/>
-    <w:lsdException w:name="caption" w:uiPriority="35" w:qFormat="1"/>
-    <w:lsdException w:name="Title" w:semiHidden="0" w:uiPriority="10" w:unhideWhenUsed="0" w:qFormat="1"/>
-    <w:lsdException w:name="Default Paragraph Font" w:uiPriority="1"/>
-    <w:lsdException w:name="Subtitle" w:semiHidden="0" w:uiPriority="11" w:unhideWhenUsed="0" w:qFormat="1"/>
-    <w:lsdException w:name="Strong" w:semiHidden="0" w:uiPriority="22" w:unhideWhenUsed="0" w:qFormat="1"/>
-    <w:lsdException w:name="Emphasis" w:semiHidden="0" w:uiPriority="20" w:unhideWhenUsed="0" w:qFormat="1"/>
-    <w:lsdException w:name="Table Grid" w:semiHidden="0" w:uiPriority="59" w:unhideWhenUsed="0"/>
-    <w:lsdException w:name="Placeholder Text" w:unhideWhenUsed="0"/>
-    <w:lsdException w:name="No Spacing" w:semiHidden="0" w:uiPriority="1" w:unhideWhenUsed="0" w:qFormat="1"/>
-    <w:lsdException w:name="Light Shading" w:semiHidden="0" w:uiPriority="60" w:unhideWhenUsed="0"/>
-    <w:lsdException w:name="Light List" w:semiHidden="0" w:uiPriority="61" w:unhideWhenUsed="0"/>
-    <w:lsdException w:name="Light Grid" w:semiHidden="0" w:uiPriority="62" w:unhideWhenUsed="0"/>
-    <w:lsdException w:name="Medium Shading 1" w:semiHidden="0" w:uiPriority="63" w:unhideWhenUsed="0"/>
-    <w:lsdException w:name="Medium Shading 2" w:semiHidden="0" w:uiPriority="64" w:unhideWhenUsed="0"/>
-    <w:lsdException w:name="Medium List 1" w:semiHidden="0" w:uiPriority="65" w:unhideWhenUsed="0"/>
-    <w:lsdException w:name="Medium List 2" w:semiHidden="0" w:uiPriority="66" w:unhideWhenUsed="0"/>
-    <w:lsdException w:name="Medium Grid 1" w:semiHidden="0" w:uiPriority="67" w:unhideWhenUsed="0"/>
-    <w:lsdException w:name="Medium Grid 2" w:semiHidden="0" w:uiPriority="68" w:unhideWhenUsed="0"/>
-    <w:lsdException w:name="Medium Grid 3" w:semiHidden="0" w:uiPriority="69" w:unhideWhenUsed="0"/>
-    <w:lsdException w:name="Dark List" w:semiHidden="0" w:uiPriority="70" w:unhideWhenUsed="0"/>
-    <w:lsdException w:name="Colorful Shading" w:semiHidden="0" w:uiPriority="71" w:unhideWhenUsed="0"/>
-    <w:lsdException w:name="Colorful List" w:semiHidden="0" w:uiPriority="72" w:unhideWhenUsed="0"/>
-    <w:lsdException w:name="Colorful Grid" w:semiHidden="0" w:uiPriority="73" w:unhideWhenUsed="0"/>
-    <w:lsdException w:name="Light Shading Accent 1" w:semiHidden="0" w:uiPriority="60" w:unhideWhenUsed="0"/>
-    <w:lsdException w:name="Light List Accent 1" w:semiHidden="0" w:uiPriority="61" w:unhideWhenUsed="0"/>
-    <w:lsdException w:name="Light Grid Accent 1" w:semiHidden="0" w:uiPriority="62" w:unhideWhenUsed="0"/>
-    <w:lsdException w:name="Medium Shading 1 Accent 1" w:semiHidden="0" w:uiPriority="63" w:unhideWhenUsed="0"/>
-    <w:lsdException w:name="Medium Shading 2 Accent 1" w:semiHidden="0" w:uiPriority="64" w:unhideWhenUsed="0"/>
-    <w:lsdException w:name="Medium List 1 Accent 1" w:semiHidden="0" w:uiPriority="65" w:unhideWhenUsed="0"/>
-    <w:lsdException w:name="Revision" w:unhideWhenUsed="0"/>
-    <w:lsdException w:name="List Paragraph" w:semiHidden="0" w:uiPriority="34" w:unhideWhenUsed="0" w:qFormat="1"/>
-    <w:lsdException w:name="Quote" w:semiHidden="0" w:uiPriority="29" w:unhideWhenUsed="0" w:qFormat="1"/>
-    <w:lsdException w:name="Intense Quote" w:semiHidden="0" w:uiPriority="30" w:unhideWhenUsed="0" w:qFormat="1"/>
-    <w:lsdException w:name="Medium List 2 Accent 1" w:semiHidden="0" w:uiPriority="66" w:unhideWhenUsed="0"/>
-    <w:lsdException w:name="Medium Grid 1 Accent 1" w:semiHidden="0" w:uiPriority="67" w:unhideWhenUsed="0"/>
-    <w:lsdException w:name="Medium Grid 2 Accent 1" w:semiHidden="0" w:uiPriority="68" w:unhideWhenUsed="0"/>
-    <w:lsdException w:name="Medium Grid 3 Accent 1" w:semiHidden="0" w:uiPriority="69" w:unhideWhenUsed="0"/>
-    <w:lsdException w:name="Dark List Accent 1" w:semiHidden="0" w:uiPriority="70" w:unhideWhenUsed="0"/>
-    <w:lsdException w:name="Colorful Shading Accent 1" w:semiHidden="0" w:uiPriority="71" w:unhideWhenUsed="0"/>
-    <w:lsdException w:name="Colorful List Accent 1" w:semiHidden="0" w:uiPriority="72" w:unhideWhenUsed="0"/>
-    <w:lsdException w:name="Colorful Grid Accent 1" w:semiHidden="0" w:uiPriority="73" w:unhideWhenUsed="0"/>
-    <w:lsdException w:name="Light Shading Accent 2" w:semiHidden="0" w:uiPriority="60" w:unhideWhenUsed="0"/>
-    <w:lsdException w:name="Light List Accent 2" w:semiHidden="0" w:uiPriority="61" w:unhideWhenUsed="0"/>
-    <w:lsdException w:name="Light Grid Accent 2" w:semiHidden="0" w:uiPriority="62" w:unhideWhenUsed="0"/>
-    <w:lsdException w:name="Medium Shading 1 Accent 2" w:semiHidden="0" w:uiPriority="63" w:unhideWhenUsed="0"/>
-    <w:lsdException w:name="Medium Shading 2 Accent 2" w:semiHidden="0" w:uiPriority="64" w:unhideWhenUsed="0"/>
-    <w:lsdException w:name="Medium List 1 Accent 2" w:semiHidden="0" w:uiPriority="65" w:unhideWhenUsed="0"/>
-    <w:lsdException w:name="Medium List 2 Accent 2" w:semiHidden="0" w:uiPriority="66" w:unhideWhenUsed="0"/>
-    <w:lsdException w:name="Medium Grid 1 Accent 2" w:semiHidden="0" w:uiPriority="67" w:unhideWhenUsed="0"/>
-    <w:lsdException w:name="Medium Grid 2 Accent 2" w:semiHidden="0" w:uiPriority="68" w:unhideWhenUsed="0"/>
-    <w:lsdException w:name="Medium Grid 3 Accent 2" w:semiHidden="0" w:uiPriority="69" w:unhideWhenUsed="0"/>
-    <w:lsdException w:name="Dark List Accent 2" w:semiHidden="0" w:uiPriority="70" w:unhideWhenUsed="0"/>
-    <w:lsdException w:name="Colorful Shading Accent 2" w:semiHidden="0" w:uiPriority="71" w:unhideWhenUsed="0"/>
-    <w:lsdException w:name="Colorful List Accent 2" w:semiHidden="0" w:uiPriority="72" w:unhideWhenUsed="0"/>
-    <w:lsdException w:name="Colorful Grid Accent 2" w:semiHidden="0" w:uiPriority="73" w:unhideWhenUsed="0"/>
-    <w:lsdException w:name="Light Shading Accent 3" w:semiHidden="0" w:uiPriority="60" w:unhideWhenUsed="0"/>
-    <w:lsdException w:name="Light List Accent 3" w:semiHidden="0" w:uiPriority="61" w:unhideWhenUsed="0"/>
-    <w:lsdException w:name="Light Grid Accent 3" w:semiHidden="0" w:uiPriority="62" w:unhideWhenUsed="0"/>
-    <w:lsdException w:name="Medium Shading 1 Accent 3" w:semiHidden="0" w:uiPriority="63" w:unhideWhenUsed="0"/>
-    <w:lsdException w:name="Medium Shading 2 Accent 3" w:semiHidden="0" w:uiPriority="64" w:unhideWhenUsed="0"/>
-    <w:lsdException w:name="Medium List 1 Accent 3" w:semiHidden="0" w:uiPriority="65" w:unhideWhenUsed="0"/>
-    <w:lsdException w:name="Medium List 2 Accent 3" w:semiHidden="0" w:uiPriority="66" w:unhideWhenUsed="0"/>
-    <w:lsdException w:name="Medium Grid 1 Accent 3" w:semiHidden="0" w:uiPriority="67" w:unhideWhenUsed="0"/>
-    <w:lsdException w:name="Medium Grid 2 Accent 3" w:semiHidden="0" w:uiPriority="68" w:unhideWhenUsed="0"/>
-    <w:lsdException w:name="Medium Grid 3 Accent 3" w:semiHidden="0" w:uiPriority="69" w:unhideWhenUsed="0"/>
-    <w:lsdException w:name="Dark List Accent 3" w:semiHidden="0" w:uiPriority="70" w:unhideWhenUsed="0"/>
-    <w:lsdException w:name="Colorful Shading Accent 3" w:semiHidden="0" w:uiPriority="71" w:unhideWhenUsed="0"/>
-    <w:lsdException w:name="Colorful List Accent 3" w:semiHidden="0" w:uiPriority="72" w:unhideWhenUsed="0"/>
-    <w:lsdException w:name="Colorful Grid Accent 3" w:semiHidden="0" w:uiPriority="73" w:unhideWhenUsed="0"/>
-    <w:lsdException w:name="Light Shading Accent 4" w:semiHidden="0" w:uiPriority="60" w:unhideWhenUsed="0"/>
-    <w:lsdException w:name="Light List Accent 4" w:semiHidden="0" w:uiPriority="61" w:unhideWhenUsed="0"/>
-    <w:lsdException w:name="Light Grid Accent 4" w:semiHidden="0" w:uiPriority="62" w:unhideWhenUsed="0"/>
-    <w:lsdException w:name="Medium Shading 1 Accent 4" w:semiHidden="0" w:uiPriority="63" w:unhideWhenUsed="0"/>
-    <w:lsdException w:name="Medium Shading 2 Accent 4" w:semiHidden="0" w:uiPriority="64" w:unhideWhenUsed="0"/>
-    <w:lsdException w:name="Medium List 1 Accent 4" w:semiHidden="0" w:uiPriority="65" w:unhideWhenUsed="0"/>
-    <w:lsdException w:name="Medium List 2 Accent 4" w:semiHidden="0" w:uiPriority="66" w:unhideWhenUsed="0"/>
-    <w:lsdException w:name="Medium Grid 1 Accent 4" w:semiHidden="0" w:uiPriority="67" w:unhideWhenUsed="0"/>
-    <w:lsdException w:name="Medium Grid 2 Accent 4" w:semiHidden="0" w:uiPriority="68" w:unhideWhenUsed="0"/>
-    <w:lsdException w:name="Medium Grid 3 Accent 4" w:semiHidden="0" w:uiPriority="69" w:unhideWhenUsed="0"/>
-    <w:lsdException w:name="Dark List Accent 4" w:semiHidden="0" w:uiPriority="70" w:unhideWhenUsed="0"/>
-    <w:lsdException w:name="Colorful Shading Accent 4" w:semiHidden="0" w:uiPriority="71" w:unhideWhenUsed="0"/>
-    <w:lsdException w:name="Colorful List Accent 4" w:semiHidden="0" w:uiPriority="72" w:unhideWhenUsed="0"/>
-    <w:lsdException w:name="Colorful Grid Accent 4" w:semiHidden="0" w:uiPriority="73" w:unhideWhenUsed="0"/>
-    <w:lsdException w:name="Light Shading Accent 5" w:semiHidden="0" w:uiPriority="60" w:unhideWhenUsed="0"/>
-    <w:lsdException w:name="Light List Accent 5" w:semiHidden="0" w:uiPriority="61" w:unhideWhenUsed="0"/>
-    <w:lsdException w:name="Light Grid Accent 5" w:semiHidden="0" w:uiPriority="62" w:unhideWhenUsed="0"/>
-    <w:lsdException w:name="Medium Shading 1 Accent 5" w:semiHidden="0" w:uiPriority="63" w:unhideWhenUsed="0"/>
-    <w:lsdException w:name="Medium Shading 2 Accent 5" w:semiHidden="0" w:uiPriority="64" w:unhideWhenUsed="0"/>
-    <w:lsdException w:name="Medium List 1 Accent 5" w:semiHidden="0" w:uiPriority="65" w:unhideWhenUsed="0"/>
-    <w:lsdException w:name="Medium List 2 Accent 5" w:semiHidden="0" w:uiPriority="66" w:unhideWhenUsed="0"/>
-    <w:lsdException w:name="Medium Grid 1 Accent 5" w:semiHidden="0" w:uiPriority="67" w:unhideWhenUsed="0"/>
-    <w:lsdException w:name="Medium Grid 2 Accent 5" w:semiHidden="0" w:uiPriority="68" w:unhideWhenUsed="0"/>
-    <w:lsdException w:name="Medium Grid 3 Accent 5" w:semiHidden="0" w:uiPriority="69" w:unhideWhenUsed="0"/>
-    <w:lsdException w:name="Dark List Accent 5" w:semiHidden="0" w:uiPriority="70" w:unhideWhenUsed="0"/>
-    <w:lsdException w:name="Colorful Shading Accent 5" w:semiHidden="0" w:uiPriority="71" w:unhideWhenUsed="0"/>
-    <w:lsdException w:name="Colorful List Accent 5" w:semiHidden="0" w:uiPriority="72" w:unhideWhenUsed="0"/>
-    <w:lsdException w:name="Colorful Grid Accent 5" w:semiHidden="0" w:uiPriority="73" w:unhideWhenUsed="0"/>
-    <w:lsdException w:name="Light Shading Accent 6" w:semiHidden="0" w:uiPriority="60" w:unhideWhenUsed="0"/>
-    <w:lsdException w:name="Light List Accent 6" w:semiHidden="0" w:uiPriority="61" w:unhideWhenUsed="0"/>
-    <w:lsdException w:name="Light Grid Accent 6" w:semiHidden="0" w:uiPriority="62" w:unhideWhenUsed="0"/>
-    <w:lsdException w:name="Medium Shading 1 Accent 6" w:semiHidden="0" w:uiPriority="63" w:unhideWhenUsed="0"/>
-    <w:lsdException w:name="Medium Shading 2 Accent 6" w:semiHidden="0" w:uiPriority="64" w:unhideWhenUsed="0"/>
-    <w:lsdException w:name="Medium List 1 Accent 6" w:semiHidden="0" w:uiPriority="65" w:unhideWhenUsed="0"/>
-    <w:lsdException w:name="Medium List 2 Accent 6" w:semiHidden="0" w:uiPriority="66" w:unhideWhenUsed="0"/>
-    <w:lsdException w:name="Medium Grid 1 Accent 6" w:semiHidden="0" w:uiPriority="67" w:unhideWhenUsed="0"/>
-    <w:lsdException w:name="Medium Grid 2 Accent 6" w:semiHidden="0" w:uiPriority="68" w:unhideWhenUsed="0"/>
-    <w:lsdException w:name="Medium Grid 3 Accent 6" w:semiHidden="0" w:uiPriority="69" w:unhideWhenUsed="0"/>
-    <w:lsdException w:name="Dark List Accent 6" w:semiHidden="0" w:uiPriority="70" w:unhideWhenUsed="0"/>
-    <w:lsdException w:name="Colorful Shading Accent 6" w:semiHidden="0" w:uiPriority="71" w:unhideWhenUsed="0"/>
-    <w:lsdException w:name="Colorful List Accent 6" w:semiHidden="0" w:uiPriority="72" w:unhideWhenUsed="0"/>
-    <w:lsdException w:name="Colorful Grid Accent 6" w:semiHidden="0" w:uiPriority="73" w:unhideWhenUsed="0"/>
-    <w:lsdException w:name="Subtle Emphasis" w:semiHidden="0" w:uiPriority="19" w:unhideWhenUsed="0" w:qFormat="1"/>
-    <w:lsdException w:name="Intense Emphasis" w:semiHidden="0" w:uiPriority="21" w:unhideWhenUsed="0" w:qFormat="1"/>
-    <w:lsdException w:name="Subtle Reference" w:semiHidden="0" w:uiPriority="31" w:unhideWhenUsed="0" w:qFormat="1"/>
-    <w:lsdException w:name="Intense Reference" w:semiHidden="0" w:uiPriority="32" w:unhideWhenUsed="0" w:qFormat="1"/>
-    <w:lsdException w:name="Book Title" w:semiHidden="0" w:uiPriority="33" w:unhideWhenUsed="0" w:qFormat="1"/>
-    <w:lsdException w:name="Bibliography" w:uiPriority="37"/>
-    <w:lsdException w:name="TOC Heading" w:uiPriority="39" w:qFormat="1"/>
-  </w:latentStyles>
-  <w:style w:type="paragraph" w:default="1" w:styleId="Normal">
-    <w:name w:val="Normal"/>
-    <w:qFormat/>
-  </w:style>
-  <w:style w:type="character" w:default="1" w:styleId="DefaultParagraphFont">
-    <w:name w:val="Default Paragraph Font"/>
-    <w:uiPriority w:val="1"/>
-    <w:semiHidden/>
-    <w:unhideWhenUsed/>
-  </w:style>
-  <w:style w:type="table" w:default="1" w:styleId="TableNormal">
-    <w:name w:val="Normal Table"/>
-    <w:uiPriority w:val="99"/>
-    <w:semiHidden/>
-    <w:unhideWhenUsed/>
-    <w:tblPr>
-      <w:tblInd w:w="0" w:type="dxa"/>
-      <w:tblCellMar>
-        <w:top w:w="0" w:type="dxa"/>
-        <w:left w:w="108" w:type="dxa"/>
-        <w:bottom w:w="0" w:type="dxa"/>
-        <w:right w:w="108" w:type="dxa"/>
-      </w:tblCellMar>
-    </w:tblPr>
-  </w:style>
-  <w:style w:type="numbering" w:default="1" w:styleId="NoList">
-    <w:name w:val="No List"/>
-    <w:uiPriority w:val="99"/>
-    <w:semiHidden/>
-    <w:unhideWhenUsed/>
-  </w:style>
-  <w:style w:type="character" w:styleId="PlaceholderText">
-    <w:name w:val="Placeholder Text"/>
-    <w:basedOn w:val="DefaultParagraphFont"/>
-    <w:uiPriority w:val="99"/>
-    <w:semiHidden/>
-    <w:rsid w:val="00617081"/>
-    <w:rPr>
-      <w:color w:val="808080"/>
-    </w:rPr>
-  </w:style>
-</w:styles>
-</file>
-
-<file path=word/glossary/webSettings.xml><?xml version="1.0" encoding="utf-8"?>
-<w:webSettings xmlns:mc="http://schemas.openxmlformats.org/markup-compatibility/2006" xmlns:r="http://schemas.openxmlformats.org/officeDocument/2006/relationships" xmlns:w="http://schemas.openxmlformats.org/wordprocessingml/2006/main" xmlns:w14="http://schemas.microsoft.com/office/word/2010/wordml" mc:Ignorable="w14">
-  <w:optimizeForBrowser/>
-  <w:allowPNG/>
-</w:webSettings>
-</file>
-
 <file path=word/theme/theme1.xml><?xml version="1.0" encoding="utf-8"?>
 <a:theme xmlns:a="http://schemas.openxmlformats.org/drawingml/2006/main" name="Office Theme">
   <a:themeElements>
